--- a/djangoapp/gectool/static/upload/file.docx
+++ b/djangoapp/gectool/static/upload/file.docx
@@ -3,103 +3,387 @@
 <w:document xmlns:wpc="http://schemas.microsoft.com/office/word/2010/wordprocessingCanvas" xmlns:cx="http://schemas.microsoft.com/office/drawing/2014/chartex" xmlns:cx1="http://schemas.microsoft.com/office/drawing/2015/9/8/chartex" xmlns:cx2="http://schemas.microsoft.com/office/drawing/2015/10/21/chartex" xmlns:cx3="http://schemas.microsoft.com/office/drawing/2016/5/9/chartex" xmlns:cx4="http://schemas.microsoft.com/office/drawing/2016/5/10/chartex" xmlns:cx5="http://schemas.microsoft.com/office/drawing/2016/5/11/chartex" xmlns:cx6="http://schemas.microsoft.com/office/drawing/2016/5/12/chartex" xmlns:cx7="http://schemas.microsoft.com/office/drawing/2016/5/13/chartex" xmlns:cx8="http://schemas.microsoft.com/office/drawing/2016/5/14/chartex" xmlns:mc="http://schemas.openxmlformats.org/markup-compatibility/2006" xmlns:aink="http://schemas.microsoft.com/office/drawing/2016/ink" xmlns:am3d="http://schemas.microsoft.com/office/drawing/2017/model3d" xmlns:o="urn:schemas-microsoft-com:office:office" xmlns:oel="http://schemas.microsoft.com/office/2019/extlst" xmlns:r="http://schemas.openxmlformats.org/officeDocument/2006/relationships" xmlns:m="http://schemas.openxmlformats.org/officeDocument/2006/math" xmlns:v="urn:schemas-microsoft-com:vml" xmlns:wp14="http://schemas.microsoft.com/office/word/2010/wordprocessingDrawing" xmlns:wp="http://schemas.openxmlformats.org/drawingml/2006/wordprocessingDrawing" xmlns:w10="urn:schemas-microsoft-com:office:word" xmlns:w="http://schemas.openxmlformats.org/wordprocessingml/2006/main" xmlns:w14="http://schemas.microsoft.com/office/word/2010/wordml" xmlns:w15="http://schemas.microsoft.com/office/word/2012/wordml" xmlns:w16cex="http://schemas.microsoft.com/office/word/2018/wordml/cex" xmlns:w16cid="http://schemas.microsoft.com/office/word/2016/wordml/cid" xmlns:w16="http://schemas.microsoft.com/office/word/2018/wordml" xmlns:w16sdtdh="http://schemas.microsoft.com/office/word/2020/wordml/sdtdatahash" xmlns:w16se="http://schemas.microsoft.com/office/word/2015/wordml/symex" xmlns:wpg="http://schemas.microsoft.com/office/word/2010/wordprocessingGroup" xmlns:wpi="http://schemas.microsoft.com/office/word/2010/wordprocessingInk" xmlns:wne="http://schemas.microsoft.com/office/word/2006/wordml" xmlns:wps="http://schemas.microsoft.com/office/word/2010/wordprocessingShape" mc:Ignorable="w14 w15 w16se w16cid w16 w16cex w16sdtdh wp14">
   <w:body>
     <w:p>
-      <w:r>
-        <w:t>Provide an example of a recent experience that you would describe as a real learning experience. Please describe the situation and the outcome.</w:t>
-      </w:r>
-    </w:p>
-    <w:p/>
-    <w:p/>
-    <w:p>
-      <w:r>
-        <w:t>hello im kumari poonam</w:t>
-      </w:r>
-    </w:p>
-    <w:p/>
-    <w:p>
-      <w:r>
-        <w:t>i'm currently an intern at NIC mumbai which is short for National informatics center.</w:t>
-      </w:r>
-    </w:p>
-    <w:p>
-      <w:r>
-        <w:t>recently we, the interns we're asked to report at the headquarters of NIC for our document verefication for commencement of the internship, and we were alloted diff dates for that.</w:t>
-      </w:r>
-    </w:p>
-    <w:p>
-      <w:r>
-        <w:t>so 3 students had to go on some day and the other 3 students including me had to report the next day.</w:t>
-      </w:r>
-    </w:p>
-    <w:p/>
-    <w:p>
-      <w:r>
-        <w:t>since there was some kind of communication gap between the college and the administration, we were not instructed as to what all documents were required there.</w:t>
-      </w:r>
-    </w:p>
-    <w:p/>
-    <w:p>
-      <w:r>
-        <w:t>so i required to collect the updated documents of these 3 students and get it verified at the office. and we needed some signatures from our HODs who were not present or were in a meeting that day</w:t>
-      </w:r>
-    </w:p>
-    <w:p/>
-    <w:p>
-      <w:r>
-        <w:t>so here we see that the comm gap sort of created a problem for us interns, moreover the other 2 students who were required to go with me also cancelled at the last moment.</w:t>
-      </w:r>
-    </w:p>
-    <w:p>
-      <w:r>
-        <w:t>so i got all the signatures done for everyone's forms, corrected the form of a fellow intern, and got all their documents verified as well. also at the office, now that we were 2 interns short. i helped in suggesting some interns to our mentors at NIC.</w:t>
-      </w:r>
-    </w:p>
-    <w:p/>
-    <w:p>
-      <w:r>
-        <w:t>everyone at the office was very helpful. and although doing everyone on my own was a bit problematic but since the office people were really helpful, everything went down smoothly.</w:t>
-      </w:r>
-    </w:p>
-    <w:p/>
-    <w:p/>
-    <w:p/>
-    <w:p>
-      <w:r>
-        <w:t xml:space="preserve">What specific goals have you established for your career? </w:t>
-      </w:r>
-    </w:p>
-    <w:p/>
-    <w:p/>
-    <w:p/>
-    <w:p/>
-    <w:p/>
-    <w:p>
-      <w:r>
-        <w:t>the immedicate career goal is to secure a posiition at a company like yours where i can continue to grow and improve myself both personally and professionaly.</w:t>
-      </w:r>
-    </w:p>
-    <w:p/>
-    <w:p>
-      <w:r>
-        <w:t>i would also like to take up leadeship roles if we look at long term career goals, for improving my leaferskills i try to take up leadership roles in all the classroom project activities. we also have an art team in our college so i've been mentoring the juniros at that team which is greatly helping me to improve both the my leadershipp skills.</w:t>
-      </w:r>
-    </w:p>
-    <w:p/>
-    <w:p>
-      <w:r>
-        <w:t>im also focusing on increasing my network, not only it helps career wise but also it a great way to improve oneself. along the way i hope to find great people to work and share my life experiences with like the kind of mentos, teachers and freinds i have in my life right now.</w:t>
-      </w:r>
-    </w:p>
-    <w:p/>
-    <w:p>
-      <w:r>
-        <w:t>lastly i would really love to extend my knowlege and expriences to others who're going down the same path as me</w:t>
-      </w:r>
-      <w:r>
-        <w:t>.</w:t>
+      <w:proofErr w:type="spellStart"/>
+      <w:r>
+        <w:rPr>
+          <w:rFonts w:ascii="Nirmala UI" w:hAnsi="Nirmala UI" w:cs="Nirmala UI"/>
+          <w:sz w:val="33"/>
+          <w:szCs w:val="33"/>
+        </w:rPr>
+        <w:t>ब्यापारी</w:t>
+      </w:r>
+      <w:proofErr w:type="spellEnd"/>
+      <w:r>
+        <w:rPr>
+          <w:sz w:val="33"/>
+          <w:szCs w:val="33"/>
+        </w:rPr>
+        <w:t xml:space="preserve"> </w:t>
+      </w:r>
+      <w:proofErr w:type="spellStart"/>
+      <w:r>
+        <w:rPr>
+          <w:rFonts w:ascii="Nirmala UI" w:hAnsi="Nirmala UI" w:cs="Nirmala UI"/>
+          <w:sz w:val="33"/>
+          <w:szCs w:val="33"/>
+        </w:rPr>
+        <w:t>रात्री</w:t>
+      </w:r>
+      <w:proofErr w:type="spellEnd"/>
+      <w:r>
+        <w:rPr>
+          <w:sz w:val="33"/>
+          <w:szCs w:val="33"/>
+        </w:rPr>
+        <w:t xml:space="preserve"> </w:t>
+      </w:r>
+      <w:proofErr w:type="spellStart"/>
+      <w:r>
+        <w:rPr>
+          <w:rFonts w:ascii="Nirmala UI" w:hAnsi="Nirmala UI" w:cs="Nirmala UI"/>
+          <w:sz w:val="33"/>
+          <w:szCs w:val="33"/>
+        </w:rPr>
+        <w:t>को</w:t>
+      </w:r>
+      <w:proofErr w:type="spellEnd"/>
+      <w:r>
+        <w:rPr>
+          <w:sz w:val="33"/>
+          <w:szCs w:val="33"/>
+        </w:rPr>
+        <w:t xml:space="preserve"> </w:t>
+      </w:r>
+      <w:proofErr w:type="spellStart"/>
+      <w:r>
+        <w:rPr>
+          <w:rFonts w:ascii="Nirmala UI" w:hAnsi="Nirmala UI" w:cs="Nirmala UI"/>
+          <w:sz w:val="33"/>
+          <w:szCs w:val="33"/>
+        </w:rPr>
+        <w:t>जगंल</w:t>
+      </w:r>
+      <w:proofErr w:type="spellEnd"/>
+      <w:r>
+        <w:rPr>
+          <w:sz w:val="33"/>
+          <w:szCs w:val="33"/>
+        </w:rPr>
+        <w:t xml:space="preserve"> </w:t>
+      </w:r>
+      <w:proofErr w:type="spellStart"/>
+      <w:r>
+        <w:rPr>
+          <w:rFonts w:ascii="Nirmala UI" w:hAnsi="Nirmala UI" w:cs="Nirmala UI"/>
+          <w:sz w:val="33"/>
+          <w:szCs w:val="33"/>
+        </w:rPr>
+        <w:t>में</w:t>
+      </w:r>
+      <w:proofErr w:type="spellEnd"/>
+      <w:r>
+        <w:rPr>
+          <w:sz w:val="33"/>
+          <w:szCs w:val="33"/>
+        </w:rPr>
+        <w:t xml:space="preserve"> </w:t>
+      </w:r>
+      <w:proofErr w:type="spellStart"/>
+      <w:r>
+        <w:rPr>
+          <w:rFonts w:ascii="Nirmala UI" w:hAnsi="Nirmala UI" w:cs="Nirmala UI"/>
+          <w:sz w:val="33"/>
+          <w:szCs w:val="33"/>
+        </w:rPr>
+        <w:t>गया</w:t>
+      </w:r>
+      <w:proofErr w:type="spellEnd"/>
+      <w:r>
+        <w:rPr>
+          <w:sz w:val="33"/>
+          <w:szCs w:val="33"/>
+        </w:rPr>
+        <w:t xml:space="preserve"> </w:t>
+      </w:r>
+      <w:r>
+        <w:rPr>
+          <w:rFonts w:ascii="Nirmala UI" w:hAnsi="Nirmala UI" w:cs="Nirmala UI"/>
+          <w:sz w:val="33"/>
+          <w:szCs w:val="33"/>
+        </w:rPr>
+        <w:t>।</w:t>
+      </w:r>
+      <w:r>
+        <w:rPr>
+          <w:sz w:val="33"/>
+          <w:szCs w:val="33"/>
+        </w:rPr>
+        <w:t xml:space="preserve"> </w:t>
+      </w:r>
+      <w:proofErr w:type="spellStart"/>
+      <w:r>
+        <w:rPr>
+          <w:rFonts w:ascii="Nirmala UI" w:hAnsi="Nirmala UI" w:cs="Nirmala UI"/>
+          <w:sz w:val="33"/>
+          <w:szCs w:val="33"/>
+        </w:rPr>
+        <w:t>वह</w:t>
+      </w:r>
+      <w:proofErr w:type="spellEnd"/>
+      <w:r>
+        <w:rPr>
+          <w:sz w:val="33"/>
+          <w:szCs w:val="33"/>
+        </w:rPr>
+        <w:t xml:space="preserve"> </w:t>
+      </w:r>
+      <w:proofErr w:type="spellStart"/>
+      <w:r>
+        <w:rPr>
+          <w:rFonts w:ascii="Nirmala UI" w:hAnsi="Nirmala UI" w:cs="Nirmala UI"/>
+          <w:sz w:val="33"/>
+          <w:szCs w:val="33"/>
+        </w:rPr>
+        <w:t>वहाँ</w:t>
+      </w:r>
+      <w:proofErr w:type="spellEnd"/>
+      <w:r>
+        <w:rPr>
+          <w:sz w:val="33"/>
+          <w:szCs w:val="33"/>
+        </w:rPr>
+        <w:t xml:space="preserve"> </w:t>
+      </w:r>
+      <w:proofErr w:type="spellStart"/>
+      <w:r>
+        <w:rPr>
+          <w:rFonts w:ascii="Nirmala UI" w:hAnsi="Nirmala UI" w:cs="Nirmala UI"/>
+          <w:sz w:val="33"/>
+          <w:szCs w:val="33"/>
+        </w:rPr>
+        <w:t>बिमार</w:t>
+      </w:r>
+      <w:proofErr w:type="spellEnd"/>
+      <w:r>
+        <w:rPr>
+          <w:sz w:val="33"/>
+          <w:szCs w:val="33"/>
+        </w:rPr>
+        <w:t xml:space="preserve"> </w:t>
+      </w:r>
+      <w:proofErr w:type="spellStart"/>
+      <w:r>
+        <w:rPr>
+          <w:rFonts w:ascii="Nirmala UI" w:hAnsi="Nirmala UI" w:cs="Nirmala UI"/>
+          <w:sz w:val="33"/>
+          <w:szCs w:val="33"/>
+        </w:rPr>
+        <w:t>हो</w:t>
+      </w:r>
+      <w:proofErr w:type="spellEnd"/>
+      <w:r>
+        <w:rPr>
+          <w:sz w:val="33"/>
+          <w:szCs w:val="33"/>
+        </w:rPr>
+        <w:t xml:space="preserve"> </w:t>
+      </w:r>
+      <w:proofErr w:type="spellStart"/>
+      <w:r>
+        <w:rPr>
+          <w:rFonts w:ascii="Nirmala UI" w:hAnsi="Nirmala UI" w:cs="Nirmala UI"/>
+          <w:sz w:val="33"/>
+          <w:szCs w:val="33"/>
+        </w:rPr>
+        <w:t>गया</w:t>
+      </w:r>
+      <w:proofErr w:type="spellEnd"/>
+      <w:r>
+        <w:rPr>
+          <w:sz w:val="33"/>
+          <w:szCs w:val="33"/>
+        </w:rPr>
+        <w:t xml:space="preserve"> </w:t>
+      </w:r>
+      <w:r>
+        <w:rPr>
+          <w:rFonts w:ascii="Nirmala UI" w:hAnsi="Nirmala UI" w:cs="Nirmala UI"/>
+          <w:sz w:val="33"/>
+          <w:szCs w:val="33"/>
+        </w:rPr>
+        <w:t>।</w:t>
+      </w:r>
+      <w:r>
+        <w:rPr>
+          <w:sz w:val="33"/>
+          <w:szCs w:val="33"/>
+        </w:rPr>
+        <w:t xml:space="preserve"> </w:t>
+      </w:r>
+      <w:proofErr w:type="spellStart"/>
+      <w:r>
+        <w:rPr>
+          <w:rFonts w:ascii="Nirmala UI" w:hAnsi="Nirmala UI" w:cs="Nirmala UI"/>
+          <w:sz w:val="33"/>
+          <w:szCs w:val="33"/>
+        </w:rPr>
+        <w:t>जगंल</w:t>
+      </w:r>
+      <w:proofErr w:type="spellEnd"/>
+      <w:r>
+        <w:rPr>
+          <w:sz w:val="33"/>
+          <w:szCs w:val="33"/>
+        </w:rPr>
+        <w:t xml:space="preserve"> </w:t>
+      </w:r>
+      <w:proofErr w:type="spellStart"/>
+      <w:r>
+        <w:rPr>
+          <w:rFonts w:ascii="Nirmala UI" w:hAnsi="Nirmala UI" w:cs="Nirmala UI"/>
+          <w:sz w:val="33"/>
+          <w:szCs w:val="33"/>
+        </w:rPr>
+        <w:t>की</w:t>
+      </w:r>
+      <w:proofErr w:type="spellEnd"/>
+      <w:r>
+        <w:rPr>
+          <w:sz w:val="33"/>
+          <w:szCs w:val="33"/>
+        </w:rPr>
+        <w:t xml:space="preserve"> </w:t>
+      </w:r>
+      <w:proofErr w:type="spellStart"/>
+      <w:r>
+        <w:rPr>
+          <w:rFonts w:ascii="Nirmala UI" w:hAnsi="Nirmala UI" w:cs="Nirmala UI"/>
+          <w:sz w:val="33"/>
+          <w:szCs w:val="33"/>
+        </w:rPr>
+        <w:t>उत्तर</w:t>
+      </w:r>
+      <w:proofErr w:type="spellEnd"/>
+      <w:r>
+        <w:rPr>
+          <w:sz w:val="33"/>
+          <w:szCs w:val="33"/>
+        </w:rPr>
+        <w:t xml:space="preserve"> </w:t>
+      </w:r>
+      <w:proofErr w:type="spellStart"/>
+      <w:r>
+        <w:rPr>
+          <w:rFonts w:ascii="Nirmala UI" w:hAnsi="Nirmala UI" w:cs="Nirmala UI"/>
+          <w:sz w:val="33"/>
+          <w:szCs w:val="33"/>
+        </w:rPr>
+        <w:t>दिशा</w:t>
+      </w:r>
+      <w:proofErr w:type="spellEnd"/>
+      <w:r>
+        <w:rPr>
+          <w:sz w:val="33"/>
+          <w:szCs w:val="33"/>
+        </w:rPr>
+        <w:t xml:space="preserve"> </w:t>
+      </w:r>
+      <w:proofErr w:type="spellStart"/>
+      <w:r>
+        <w:rPr>
+          <w:rFonts w:ascii="Nirmala UI" w:hAnsi="Nirmala UI" w:cs="Nirmala UI"/>
+          <w:sz w:val="33"/>
+          <w:szCs w:val="33"/>
+        </w:rPr>
+        <w:t>में</w:t>
+      </w:r>
+      <w:proofErr w:type="spellEnd"/>
+      <w:r>
+        <w:rPr>
+          <w:sz w:val="33"/>
+          <w:szCs w:val="33"/>
+        </w:rPr>
+        <w:t xml:space="preserve"> </w:t>
+      </w:r>
+      <w:proofErr w:type="spellStart"/>
+      <w:r>
+        <w:rPr>
+          <w:rFonts w:ascii="Nirmala UI" w:hAnsi="Nirmala UI" w:cs="Nirmala UI"/>
+          <w:sz w:val="33"/>
+          <w:szCs w:val="33"/>
+        </w:rPr>
+        <w:t>कई</w:t>
+      </w:r>
+      <w:proofErr w:type="spellEnd"/>
+      <w:r>
+        <w:rPr>
+          <w:sz w:val="33"/>
+          <w:szCs w:val="33"/>
+        </w:rPr>
+        <w:t xml:space="preserve"> </w:t>
+      </w:r>
+      <w:proofErr w:type="spellStart"/>
+      <w:r>
+        <w:rPr>
+          <w:rFonts w:ascii="Nirmala UI" w:hAnsi="Nirmala UI" w:cs="Nirmala UI"/>
+          <w:sz w:val="33"/>
+          <w:szCs w:val="33"/>
+        </w:rPr>
+        <w:t>हाथी</w:t>
+      </w:r>
+      <w:proofErr w:type="spellEnd"/>
+      <w:r>
+        <w:rPr>
+          <w:sz w:val="33"/>
+          <w:szCs w:val="33"/>
+        </w:rPr>
+        <w:t xml:space="preserve"> </w:t>
+      </w:r>
+      <w:proofErr w:type="spellStart"/>
+      <w:r>
+        <w:rPr>
+          <w:rFonts w:ascii="Nirmala UI" w:hAnsi="Nirmala UI" w:cs="Nirmala UI"/>
+          <w:sz w:val="33"/>
+          <w:szCs w:val="33"/>
+        </w:rPr>
+        <w:t>भी</w:t>
+      </w:r>
+      <w:proofErr w:type="spellEnd"/>
+      <w:r>
+        <w:rPr>
+          <w:sz w:val="33"/>
+          <w:szCs w:val="33"/>
+        </w:rPr>
+        <w:t xml:space="preserve"> </w:t>
+      </w:r>
+      <w:proofErr w:type="spellStart"/>
+      <w:r>
+        <w:rPr>
+          <w:rFonts w:ascii="Nirmala UI" w:hAnsi="Nirmala UI" w:cs="Nirmala UI"/>
+          <w:sz w:val="33"/>
+          <w:szCs w:val="33"/>
+        </w:rPr>
+        <w:t>थे</w:t>
+      </w:r>
+      <w:proofErr w:type="spellEnd"/>
+      <w:r>
+        <w:rPr>
+          <w:sz w:val="33"/>
+          <w:szCs w:val="33"/>
+        </w:rPr>
+        <w:t xml:space="preserve"> </w:t>
+      </w:r>
+      <w:r>
+        <w:rPr>
+          <w:rFonts w:ascii="Nirmala UI" w:hAnsi="Nirmala UI" w:cs="Nirmala UI"/>
+          <w:sz w:val="33"/>
+          <w:szCs w:val="33"/>
+        </w:rPr>
+        <w:t>।</w:t>
       </w:r>
     </w:p>
     <w:sectPr>
-      <w:pgSz w:w="11906" w:h="16838"/>
+      <w:pgSz w:w="16838" w:h="11906" w:orient="landscape" w:code="9"/>
       <w:pgMar w:top="1440" w:right="1440" w:bottom="1440" w:left="1440" w:header="708" w:footer="708" w:gutter="0"/>
       <w:cols w:space="708"/>
       <w:docGrid w:linePitch="360"/>

--- a/djangoapp/gectool/static/upload/file.docx
+++ b/djangoapp/gectool/static/upload/file.docx
@@ -3,387 +3,6368 @@
 <w:document xmlns:wpc="http://schemas.microsoft.com/office/word/2010/wordprocessingCanvas" xmlns:cx="http://schemas.microsoft.com/office/drawing/2014/chartex" xmlns:cx1="http://schemas.microsoft.com/office/drawing/2015/9/8/chartex" xmlns:cx2="http://schemas.microsoft.com/office/drawing/2015/10/21/chartex" xmlns:cx3="http://schemas.microsoft.com/office/drawing/2016/5/9/chartex" xmlns:cx4="http://schemas.microsoft.com/office/drawing/2016/5/10/chartex" xmlns:cx5="http://schemas.microsoft.com/office/drawing/2016/5/11/chartex" xmlns:cx6="http://schemas.microsoft.com/office/drawing/2016/5/12/chartex" xmlns:cx7="http://schemas.microsoft.com/office/drawing/2016/5/13/chartex" xmlns:cx8="http://schemas.microsoft.com/office/drawing/2016/5/14/chartex" xmlns:mc="http://schemas.openxmlformats.org/markup-compatibility/2006" xmlns:aink="http://schemas.microsoft.com/office/drawing/2016/ink" xmlns:am3d="http://schemas.microsoft.com/office/drawing/2017/model3d" xmlns:o="urn:schemas-microsoft-com:office:office" xmlns:oel="http://schemas.microsoft.com/office/2019/extlst" xmlns:r="http://schemas.openxmlformats.org/officeDocument/2006/relationships" xmlns:m="http://schemas.openxmlformats.org/officeDocument/2006/math" xmlns:v="urn:schemas-microsoft-com:vml" xmlns:wp14="http://schemas.microsoft.com/office/word/2010/wordprocessingDrawing" xmlns:wp="http://schemas.openxmlformats.org/drawingml/2006/wordprocessingDrawing" xmlns:w10="urn:schemas-microsoft-com:office:word" xmlns:w="http://schemas.openxmlformats.org/wordprocessingml/2006/main" xmlns:w14="http://schemas.microsoft.com/office/word/2010/wordml" xmlns:w15="http://schemas.microsoft.com/office/word/2012/wordml" xmlns:w16cex="http://schemas.microsoft.com/office/word/2018/wordml/cex" xmlns:w16cid="http://schemas.microsoft.com/office/word/2016/wordml/cid" xmlns:w16="http://schemas.microsoft.com/office/word/2018/wordml" xmlns:w16sdtdh="http://schemas.microsoft.com/office/word/2020/wordml/sdtdatahash" xmlns:w16se="http://schemas.microsoft.com/office/word/2015/wordml/symex" xmlns:wpg="http://schemas.microsoft.com/office/word/2010/wordprocessingGroup" xmlns:wpi="http://schemas.microsoft.com/office/word/2010/wordprocessingInk" xmlns:wne="http://schemas.microsoft.com/office/word/2006/wordml" xmlns:wps="http://schemas.microsoft.com/office/word/2010/wordprocessingShape" mc:Ignorable="w14 w15 w16se w16cid w16 w16cex w16sdtdh wp14">
   <w:body>
     <w:p>
-      <w:proofErr w:type="spellStart"/>
-      <w:r>
-        <w:rPr>
-          <w:rFonts w:ascii="Nirmala UI" w:hAnsi="Nirmala UI" w:cs="Nirmala UI"/>
-          <w:sz w:val="33"/>
-          <w:szCs w:val="33"/>
-        </w:rPr>
-        <w:t>ब्यापारी</w:t>
-      </w:r>
-      <w:proofErr w:type="spellEnd"/>
-      <w:r>
-        <w:rPr>
-          <w:sz w:val="33"/>
-          <w:szCs w:val="33"/>
-        </w:rPr>
-        <w:t xml:space="preserve"> </w:t>
-      </w:r>
-      <w:proofErr w:type="spellStart"/>
-      <w:r>
-        <w:rPr>
-          <w:rFonts w:ascii="Nirmala UI" w:hAnsi="Nirmala UI" w:cs="Nirmala UI"/>
-          <w:sz w:val="33"/>
-          <w:szCs w:val="33"/>
-        </w:rPr>
-        <w:t>रात्री</w:t>
-      </w:r>
-      <w:proofErr w:type="spellEnd"/>
-      <w:r>
-        <w:rPr>
-          <w:sz w:val="33"/>
-          <w:szCs w:val="33"/>
-        </w:rPr>
-        <w:t xml:space="preserve"> </w:t>
-      </w:r>
-      <w:proofErr w:type="spellStart"/>
-      <w:r>
-        <w:rPr>
-          <w:rFonts w:ascii="Nirmala UI" w:hAnsi="Nirmala UI" w:cs="Nirmala UI"/>
-          <w:sz w:val="33"/>
-          <w:szCs w:val="33"/>
+      <w:pPr>
+        <w:rPr>
+          <w:sz w:val="32"/>
+          <w:szCs w:val="30"/>
+        </w:rPr>
+      </w:pPr>
+      <w:r>
+        <w:rPr>
+          <w:rFonts w:ascii="Nirmala UI" w:hAnsi="Nirmala UI" w:cs="Nirmala UI"/>
+          <w:sz w:val="32"/>
+          <w:szCs w:val="30"/>
+        </w:rPr>
+        <w:t>होली</w:t>
+      </w:r>
+      <w:r>
+        <w:rPr>
+          <w:sz w:val="32"/>
+          <w:szCs w:val="30"/>
+        </w:rPr>
+        <w:t xml:space="preserve"> </w:t>
+      </w:r>
+      <w:r>
+        <w:rPr>
+          <w:rFonts w:ascii="Nirmala UI" w:hAnsi="Nirmala UI" w:cs="Nirmala UI"/>
+          <w:sz w:val="32"/>
+          <w:szCs w:val="30"/>
+        </w:rPr>
+        <w:t>रंगों</w:t>
+      </w:r>
+      <w:r>
+        <w:rPr>
+          <w:sz w:val="32"/>
+          <w:szCs w:val="30"/>
+        </w:rPr>
+        <w:t xml:space="preserve"> </w:t>
+      </w:r>
+      <w:r>
+        <w:rPr>
+          <w:rFonts w:ascii="Nirmala UI" w:hAnsi="Nirmala UI" w:cs="Nirmala UI"/>
+          <w:sz w:val="32"/>
+          <w:szCs w:val="30"/>
+        </w:rPr>
+        <w:t>का</w:t>
+      </w:r>
+      <w:r>
+        <w:rPr>
+          <w:sz w:val="32"/>
+          <w:szCs w:val="30"/>
+        </w:rPr>
+        <w:t xml:space="preserve"> </w:t>
+      </w:r>
+      <w:r>
+        <w:rPr>
+          <w:rFonts w:ascii="Nirmala UI" w:hAnsi="Nirmala UI" w:cs="Nirmala UI"/>
+          <w:sz w:val="32"/>
+          <w:szCs w:val="30"/>
+        </w:rPr>
+        <w:t>एक</w:t>
+      </w:r>
+      <w:r>
+        <w:rPr>
+          <w:sz w:val="32"/>
+          <w:szCs w:val="30"/>
+        </w:rPr>
+        <w:t xml:space="preserve"> </w:t>
+      </w:r>
+      <w:r>
+        <w:rPr>
+          <w:rFonts w:ascii="Nirmala UI" w:hAnsi="Nirmala UI" w:cs="Nirmala UI"/>
+          <w:sz w:val="32"/>
+          <w:szCs w:val="30"/>
+        </w:rPr>
+        <w:t>प्रसिद्ध</w:t>
+      </w:r>
+      <w:r>
+        <w:rPr>
+          <w:sz w:val="32"/>
+          <w:szCs w:val="30"/>
+        </w:rPr>
+        <w:t xml:space="preserve"> </w:t>
+      </w:r>
+      <w:r>
+        <w:rPr>
+          <w:rFonts w:ascii="Nirmala UI" w:hAnsi="Nirmala UI" w:cs="Nirmala UI"/>
+          <w:sz w:val="32"/>
+          <w:szCs w:val="30"/>
+        </w:rPr>
+        <w:t>त्योहार</w:t>
+      </w:r>
+      <w:r>
+        <w:rPr>
+          <w:sz w:val="32"/>
+          <w:szCs w:val="30"/>
+        </w:rPr>
+        <w:t xml:space="preserve"> </w:t>
+      </w:r>
+      <w:r>
+        <w:rPr>
+          <w:rFonts w:ascii="Nirmala UI" w:hAnsi="Nirmala UI" w:cs="Nirmala UI"/>
+          <w:sz w:val="32"/>
+          <w:szCs w:val="30"/>
+        </w:rPr>
+        <w:t>है</w:t>
+      </w:r>
+      <w:r>
+        <w:rPr>
+          <w:sz w:val="32"/>
+          <w:szCs w:val="30"/>
+        </w:rPr>
+        <w:t xml:space="preserve"> </w:t>
+      </w:r>
+      <w:r>
+        <w:rPr>
+          <w:rFonts w:ascii="Nirmala UI" w:hAnsi="Nirmala UI" w:cs="Nirmala UI"/>
+          <w:sz w:val="32"/>
+          <w:szCs w:val="30"/>
+        </w:rPr>
+        <w:t>जो</w:t>
+      </w:r>
+      <w:r>
+        <w:rPr>
+          <w:sz w:val="32"/>
+          <w:szCs w:val="30"/>
+        </w:rPr>
+        <w:t xml:space="preserve"> </w:t>
+      </w:r>
+      <w:r>
+        <w:rPr>
+          <w:rFonts w:ascii="Nirmala UI" w:hAnsi="Nirmala UI" w:cs="Nirmala UI"/>
+          <w:sz w:val="32"/>
+          <w:szCs w:val="30"/>
+        </w:rPr>
+        <w:t>हर</w:t>
+      </w:r>
+      <w:r>
+        <w:rPr>
+          <w:sz w:val="32"/>
+          <w:szCs w:val="30"/>
+        </w:rPr>
+        <w:t xml:space="preserve"> </w:t>
+      </w:r>
+      <w:r>
+        <w:rPr>
+          <w:rFonts w:ascii="Nirmala UI" w:hAnsi="Nirmala UI" w:cs="Nirmala UI"/>
+          <w:sz w:val="32"/>
+          <w:szCs w:val="30"/>
+        </w:rPr>
+        <w:t>साल</w:t>
+      </w:r>
+      <w:r>
+        <w:rPr>
+          <w:sz w:val="32"/>
+          <w:szCs w:val="30"/>
+        </w:rPr>
+        <w:t xml:space="preserve"> </w:t>
+      </w:r>
+      <w:r>
+        <w:rPr>
+          <w:rFonts w:ascii="Nirmala UI" w:hAnsi="Nirmala UI" w:cs="Nirmala UI"/>
+          <w:sz w:val="32"/>
+          <w:szCs w:val="30"/>
+        </w:rPr>
+        <w:t>फागुन</w:t>
+      </w:r>
+      <w:r>
+        <w:rPr>
+          <w:sz w:val="32"/>
+          <w:szCs w:val="30"/>
+        </w:rPr>
+        <w:t xml:space="preserve"> </w:t>
+      </w:r>
+      <w:r>
+        <w:rPr>
+          <w:rFonts w:ascii="Nirmala UI" w:hAnsi="Nirmala UI" w:cs="Nirmala UI"/>
+          <w:sz w:val="32"/>
+          <w:szCs w:val="30"/>
+        </w:rPr>
+        <w:t>के</w:t>
+      </w:r>
+      <w:r>
+        <w:rPr>
+          <w:sz w:val="32"/>
+          <w:szCs w:val="30"/>
+        </w:rPr>
+        <w:t xml:space="preserve"> </w:t>
+      </w:r>
+      <w:r>
+        <w:rPr>
+          <w:rFonts w:ascii="Nirmala UI" w:hAnsi="Nirmala UI" w:cs="Nirmala UI"/>
+          <w:sz w:val="32"/>
+          <w:szCs w:val="30"/>
+        </w:rPr>
+        <w:t>महीने</w:t>
+      </w:r>
+      <w:r>
+        <w:rPr>
+          <w:sz w:val="32"/>
+          <w:szCs w:val="30"/>
+        </w:rPr>
+        <w:t xml:space="preserve"> </w:t>
+      </w:r>
+      <w:r>
+        <w:rPr>
+          <w:rFonts w:ascii="Nirmala UI" w:hAnsi="Nirmala UI" w:cs="Nirmala UI"/>
+          <w:sz w:val="32"/>
+          <w:szCs w:val="30"/>
+        </w:rPr>
+        <w:t>में</w:t>
+      </w:r>
+      <w:r>
+        <w:rPr>
+          <w:sz w:val="32"/>
+          <w:szCs w:val="30"/>
+        </w:rPr>
+        <w:t xml:space="preserve"> </w:t>
+      </w:r>
+      <w:r>
+        <w:rPr>
+          <w:rFonts w:ascii="Nirmala UI" w:hAnsi="Nirmala UI" w:cs="Nirmala UI"/>
+          <w:sz w:val="32"/>
+          <w:szCs w:val="30"/>
+        </w:rPr>
+        <w:t>भारत</w:t>
+      </w:r>
+      <w:r>
+        <w:rPr>
+          <w:sz w:val="32"/>
+          <w:szCs w:val="30"/>
+        </w:rPr>
+        <w:t xml:space="preserve"> </w:t>
+      </w:r>
+      <w:r>
+        <w:rPr>
+          <w:rFonts w:ascii="Nirmala UI" w:hAnsi="Nirmala UI" w:cs="Nirmala UI"/>
+          <w:sz w:val="32"/>
+          <w:szCs w:val="30"/>
+        </w:rPr>
+        <w:t>के</w:t>
+      </w:r>
+      <w:r>
+        <w:rPr>
+          <w:sz w:val="32"/>
+          <w:szCs w:val="30"/>
+        </w:rPr>
+        <w:t xml:space="preserve"> </w:t>
+      </w:r>
+      <w:r>
+        <w:rPr>
+          <w:rFonts w:ascii="Nirmala UI" w:hAnsi="Nirmala UI" w:cs="Nirmala UI"/>
+          <w:sz w:val="32"/>
+          <w:szCs w:val="30"/>
+        </w:rPr>
+        <w:t>लोगों</w:t>
+      </w:r>
+      <w:r>
+        <w:rPr>
+          <w:sz w:val="32"/>
+          <w:szCs w:val="30"/>
+        </w:rPr>
+        <w:t xml:space="preserve"> </w:t>
+      </w:r>
+      <w:r>
+        <w:rPr>
+          <w:rFonts w:ascii="Nirmala UI" w:hAnsi="Nirmala UI" w:cs="Nirmala UI"/>
+          <w:sz w:val="32"/>
+          <w:szCs w:val="30"/>
+        </w:rPr>
+        <w:t>द्वारा</w:t>
+      </w:r>
+      <w:r>
+        <w:rPr>
+          <w:sz w:val="32"/>
+          <w:szCs w:val="30"/>
+        </w:rPr>
+        <w:t xml:space="preserve"> </w:t>
+      </w:r>
+      <w:r>
+        <w:rPr>
+          <w:rFonts w:ascii="Nirmala UI" w:hAnsi="Nirmala UI" w:cs="Nirmala UI"/>
+          <w:sz w:val="32"/>
+          <w:szCs w:val="30"/>
+        </w:rPr>
+        <w:t>बड़ी</w:t>
+      </w:r>
+      <w:r>
+        <w:rPr>
+          <w:sz w:val="32"/>
+          <w:szCs w:val="30"/>
+        </w:rPr>
+        <w:t xml:space="preserve"> </w:t>
+      </w:r>
+      <w:r>
+        <w:rPr>
+          <w:rFonts w:ascii="Nirmala UI" w:hAnsi="Nirmala UI" w:cs="Nirmala UI"/>
+          <w:sz w:val="32"/>
+          <w:szCs w:val="30"/>
+        </w:rPr>
+        <w:t>खुशी</w:t>
+      </w:r>
+      <w:r>
+        <w:rPr>
+          <w:sz w:val="32"/>
+          <w:szCs w:val="30"/>
+        </w:rPr>
+        <w:t xml:space="preserve"> </w:t>
+      </w:r>
+      <w:r>
+        <w:rPr>
+          <w:rFonts w:ascii="Nirmala UI" w:hAnsi="Nirmala UI" w:cs="Nirmala UI"/>
+          <w:sz w:val="32"/>
+          <w:szCs w:val="30"/>
+        </w:rPr>
+        <w:t>के</w:t>
+      </w:r>
+      <w:r>
+        <w:rPr>
+          <w:sz w:val="32"/>
+          <w:szCs w:val="30"/>
+        </w:rPr>
+        <w:t xml:space="preserve"> </w:t>
+      </w:r>
+      <w:r>
+        <w:rPr>
+          <w:rFonts w:ascii="Nirmala UI" w:hAnsi="Nirmala UI" w:cs="Nirmala UI"/>
+          <w:sz w:val="32"/>
+          <w:szCs w:val="30"/>
+        </w:rPr>
+        <w:t>साथ</w:t>
+      </w:r>
+      <w:r>
+        <w:rPr>
+          <w:sz w:val="32"/>
+          <w:szCs w:val="30"/>
+        </w:rPr>
+        <w:t xml:space="preserve"> </w:t>
+      </w:r>
+      <w:r>
+        <w:rPr>
+          <w:rFonts w:ascii="Nirmala UI" w:hAnsi="Nirmala UI" w:cs="Nirmala UI"/>
+          <w:sz w:val="32"/>
+          <w:szCs w:val="30"/>
+        </w:rPr>
+        <w:t>मनाया</w:t>
+      </w:r>
+      <w:r>
+        <w:rPr>
+          <w:sz w:val="32"/>
+          <w:szCs w:val="30"/>
+        </w:rPr>
+        <w:t xml:space="preserve"> </w:t>
+      </w:r>
+      <w:r>
+        <w:rPr>
+          <w:rFonts w:ascii="Nirmala UI" w:hAnsi="Nirmala UI" w:cs="Nirmala UI"/>
+          <w:sz w:val="32"/>
+          <w:szCs w:val="30"/>
+        </w:rPr>
+        <w:t>जाता</w:t>
+      </w:r>
+      <w:r>
+        <w:rPr>
+          <w:sz w:val="32"/>
+          <w:szCs w:val="30"/>
+        </w:rPr>
+        <w:t xml:space="preserve"> </w:t>
+      </w:r>
+      <w:r>
+        <w:rPr>
+          <w:rFonts w:ascii="Nirmala UI" w:hAnsi="Nirmala UI" w:cs="Nirmala UI"/>
+          <w:sz w:val="32"/>
+          <w:szCs w:val="30"/>
+        </w:rPr>
+        <w:t>है।</w:t>
+      </w:r>
+      <w:r>
+        <w:rPr>
+          <w:sz w:val="32"/>
+          <w:szCs w:val="30"/>
+        </w:rPr>
+        <w:t xml:space="preserve"> </w:t>
+      </w:r>
+      <w:r>
+        <w:rPr>
+          <w:rFonts w:ascii="Nirmala UI" w:hAnsi="Nirmala UI" w:cs="Nirmala UI"/>
+          <w:sz w:val="32"/>
+          <w:szCs w:val="30"/>
+        </w:rPr>
+        <w:t>ये</w:t>
+      </w:r>
+      <w:r>
+        <w:rPr>
+          <w:sz w:val="32"/>
+          <w:szCs w:val="30"/>
+        </w:rPr>
+        <w:t xml:space="preserve"> </w:t>
+      </w:r>
+      <w:r>
+        <w:rPr>
+          <w:rFonts w:ascii="Nirmala UI" w:hAnsi="Nirmala UI" w:cs="Nirmala UI"/>
+          <w:sz w:val="32"/>
+          <w:szCs w:val="30"/>
+        </w:rPr>
+        <w:t>ढ़ेर</w:t>
+      </w:r>
+      <w:r>
+        <w:rPr>
+          <w:sz w:val="32"/>
+          <w:szCs w:val="30"/>
+        </w:rPr>
+        <w:t xml:space="preserve"> </w:t>
+      </w:r>
+      <w:r>
+        <w:rPr>
+          <w:rFonts w:ascii="Nirmala UI" w:hAnsi="Nirmala UI" w:cs="Nirmala UI"/>
+          <w:sz w:val="32"/>
+          <w:szCs w:val="30"/>
+        </w:rPr>
+        <w:t>सारी</w:t>
+      </w:r>
+      <w:r>
+        <w:rPr>
+          <w:sz w:val="32"/>
+          <w:szCs w:val="30"/>
+        </w:rPr>
+        <w:t xml:space="preserve"> </w:t>
+      </w:r>
+      <w:r>
+        <w:rPr>
+          <w:rFonts w:ascii="Nirmala UI" w:hAnsi="Nirmala UI" w:cs="Nirmala UI"/>
+          <w:sz w:val="32"/>
+          <w:szCs w:val="30"/>
+        </w:rPr>
+        <w:t>मस्ती</w:t>
+      </w:r>
+      <w:r>
+        <w:rPr>
+          <w:sz w:val="32"/>
+          <w:szCs w:val="30"/>
+        </w:rPr>
+        <w:t xml:space="preserve"> </w:t>
+      </w:r>
+      <w:r>
+        <w:rPr>
+          <w:rFonts w:ascii="Nirmala UI" w:hAnsi="Nirmala UI" w:cs="Nirmala UI"/>
+          <w:sz w:val="32"/>
+          <w:szCs w:val="30"/>
+        </w:rPr>
+        <w:t>और</w:t>
+      </w:r>
+      <w:r>
+        <w:rPr>
+          <w:sz w:val="32"/>
+          <w:szCs w:val="30"/>
+        </w:rPr>
+        <w:t xml:space="preserve"> </w:t>
+      </w:r>
+      <w:r>
+        <w:rPr>
+          <w:rFonts w:ascii="Nirmala UI" w:hAnsi="Nirmala UI" w:cs="Nirmala UI"/>
+          <w:sz w:val="32"/>
+          <w:szCs w:val="30"/>
+        </w:rPr>
+        <w:t>खिलवाड़</w:t>
+      </w:r>
+      <w:r>
+        <w:rPr>
+          <w:sz w:val="32"/>
+          <w:szCs w:val="30"/>
+        </w:rPr>
+        <w:t xml:space="preserve"> </w:t>
+      </w:r>
+      <w:r>
+        <w:rPr>
+          <w:rFonts w:ascii="Nirmala UI" w:hAnsi="Nirmala UI" w:cs="Nirmala UI"/>
+          <w:sz w:val="32"/>
+          <w:szCs w:val="30"/>
+        </w:rPr>
+        <w:t>का</w:t>
+      </w:r>
+      <w:r>
+        <w:rPr>
+          <w:sz w:val="32"/>
+          <w:szCs w:val="30"/>
+        </w:rPr>
+        <w:t xml:space="preserve"> </w:t>
+      </w:r>
+      <w:r>
+        <w:rPr>
+          <w:rFonts w:ascii="Nirmala UI" w:hAnsi="Nirmala UI" w:cs="Nirmala UI"/>
+          <w:sz w:val="32"/>
+          <w:szCs w:val="30"/>
+        </w:rPr>
+        <w:t>त्योहार</w:t>
+      </w:r>
+      <w:r>
+        <w:rPr>
+          <w:sz w:val="32"/>
+          <w:szCs w:val="30"/>
+        </w:rPr>
+        <w:t xml:space="preserve"> </w:t>
+      </w:r>
+      <w:r>
+        <w:rPr>
+          <w:rFonts w:ascii="Nirmala UI" w:hAnsi="Nirmala UI" w:cs="Nirmala UI"/>
+          <w:sz w:val="32"/>
+          <w:szCs w:val="30"/>
+        </w:rPr>
+        <w:t>है</w:t>
+      </w:r>
+      <w:r>
+        <w:rPr>
+          <w:sz w:val="32"/>
+          <w:szCs w:val="30"/>
+        </w:rPr>
+        <w:t xml:space="preserve"> </w:t>
+      </w:r>
+      <w:r>
+        <w:rPr>
+          <w:rFonts w:ascii="Nirmala UI" w:hAnsi="Nirmala UI" w:cs="Nirmala UI"/>
+          <w:sz w:val="32"/>
+          <w:szCs w:val="30"/>
+        </w:rPr>
+        <w:t>खास</w:t>
+      </w:r>
+      <w:r>
+        <w:rPr>
+          <w:sz w:val="32"/>
+          <w:szCs w:val="30"/>
+        </w:rPr>
+        <w:t xml:space="preserve"> </w:t>
+      </w:r>
+      <w:r>
+        <w:rPr>
+          <w:rFonts w:ascii="Nirmala UI" w:hAnsi="Nirmala UI" w:cs="Nirmala UI"/>
+          <w:sz w:val="32"/>
+          <w:szCs w:val="30"/>
+        </w:rPr>
+        <w:t>तौर</w:t>
+      </w:r>
+      <w:r>
+        <w:rPr>
+          <w:sz w:val="32"/>
+          <w:szCs w:val="30"/>
+        </w:rPr>
+        <w:t xml:space="preserve"> </w:t>
+      </w:r>
+      <w:r>
+        <w:rPr>
+          <w:rFonts w:ascii="Nirmala UI" w:hAnsi="Nirmala UI" w:cs="Nirmala UI"/>
+          <w:sz w:val="32"/>
+          <w:szCs w:val="30"/>
+        </w:rPr>
+        <w:t>से</w:t>
+      </w:r>
+      <w:r>
+        <w:rPr>
+          <w:sz w:val="32"/>
+          <w:szCs w:val="30"/>
+        </w:rPr>
+        <w:t xml:space="preserve"> </w:t>
+      </w:r>
+      <w:r>
+        <w:rPr>
+          <w:rFonts w:ascii="Nirmala UI" w:hAnsi="Nirmala UI" w:cs="Nirmala UI"/>
+          <w:sz w:val="32"/>
+          <w:szCs w:val="30"/>
+        </w:rPr>
+        <w:t>बच्चों</w:t>
+      </w:r>
+      <w:r>
+        <w:rPr>
+          <w:sz w:val="32"/>
+          <w:szCs w:val="30"/>
+        </w:rPr>
+        <w:t xml:space="preserve"> </w:t>
+      </w:r>
+      <w:r>
+        <w:rPr>
+          <w:rFonts w:ascii="Nirmala UI" w:hAnsi="Nirmala UI" w:cs="Nirmala UI"/>
+          <w:sz w:val="32"/>
+          <w:szCs w:val="30"/>
+        </w:rPr>
+        <w:t>के</w:t>
+      </w:r>
+      <w:r>
+        <w:rPr>
+          <w:sz w:val="32"/>
+          <w:szCs w:val="30"/>
+        </w:rPr>
+        <w:t xml:space="preserve"> </w:t>
+      </w:r>
+      <w:r>
+        <w:rPr>
+          <w:rFonts w:ascii="Nirmala UI" w:hAnsi="Nirmala UI" w:cs="Nirmala UI"/>
+          <w:sz w:val="32"/>
+          <w:szCs w:val="30"/>
+        </w:rPr>
+        <w:t>लिये</w:t>
+      </w:r>
+      <w:r>
+        <w:rPr>
+          <w:sz w:val="32"/>
+          <w:szCs w:val="30"/>
+        </w:rPr>
+        <w:t xml:space="preserve"> </w:t>
+      </w:r>
+      <w:r>
+        <w:rPr>
+          <w:rFonts w:ascii="Nirmala UI" w:hAnsi="Nirmala UI" w:cs="Nirmala UI"/>
+          <w:sz w:val="32"/>
+          <w:szCs w:val="30"/>
+        </w:rPr>
+        <w:t>जो</w:t>
+      </w:r>
+      <w:r>
+        <w:rPr>
+          <w:sz w:val="32"/>
+          <w:szCs w:val="30"/>
+        </w:rPr>
+        <w:t xml:space="preserve"> </w:t>
+      </w:r>
+      <w:r>
+        <w:rPr>
+          <w:rFonts w:ascii="Nirmala UI" w:hAnsi="Nirmala UI" w:cs="Nirmala UI"/>
+          <w:sz w:val="32"/>
+          <w:szCs w:val="30"/>
+        </w:rPr>
+        <w:t>होली</w:t>
+      </w:r>
+      <w:r>
+        <w:rPr>
+          <w:sz w:val="32"/>
+          <w:szCs w:val="30"/>
+        </w:rPr>
+        <w:t xml:space="preserve"> </w:t>
+      </w:r>
+      <w:r>
+        <w:rPr>
+          <w:rFonts w:ascii="Nirmala UI" w:hAnsi="Nirmala UI" w:cs="Nirmala UI"/>
+          <w:sz w:val="32"/>
+          <w:szCs w:val="30"/>
+        </w:rPr>
+        <w:t>के</w:t>
+      </w:r>
+      <w:r>
+        <w:rPr>
+          <w:sz w:val="32"/>
+          <w:szCs w:val="30"/>
+        </w:rPr>
+        <w:t xml:space="preserve"> </w:t>
+      </w:r>
+      <w:r>
+        <w:rPr>
+          <w:rFonts w:ascii="Nirmala UI" w:hAnsi="Nirmala UI" w:cs="Nirmala UI"/>
+          <w:sz w:val="32"/>
+          <w:szCs w:val="30"/>
+        </w:rPr>
+        <w:t>एक</w:t>
+      </w:r>
+      <w:r>
+        <w:rPr>
+          <w:sz w:val="32"/>
+          <w:szCs w:val="30"/>
+        </w:rPr>
+        <w:t xml:space="preserve"> </w:t>
+      </w:r>
+      <w:r>
+        <w:rPr>
+          <w:rFonts w:ascii="Nirmala UI" w:hAnsi="Nirmala UI" w:cs="Nirmala UI"/>
+          <w:sz w:val="32"/>
+          <w:szCs w:val="30"/>
+        </w:rPr>
+        <w:t>हफ्ते</w:t>
+      </w:r>
+      <w:r>
+        <w:rPr>
+          <w:sz w:val="32"/>
+          <w:szCs w:val="30"/>
+        </w:rPr>
+        <w:t xml:space="preserve"> </w:t>
+      </w:r>
+      <w:r>
+        <w:rPr>
+          <w:rFonts w:ascii="Nirmala UI" w:hAnsi="Nirmala UI" w:cs="Nirmala UI"/>
+          <w:sz w:val="32"/>
+          <w:szCs w:val="30"/>
+        </w:rPr>
+        <w:t>पहले</w:t>
+      </w:r>
+      <w:r>
+        <w:rPr>
+          <w:sz w:val="32"/>
+          <w:szCs w:val="30"/>
+        </w:rPr>
+        <w:t xml:space="preserve"> </w:t>
+      </w:r>
+      <w:r>
+        <w:rPr>
+          <w:rFonts w:ascii="Nirmala UI" w:hAnsi="Nirmala UI" w:cs="Nirmala UI"/>
+          <w:sz w:val="32"/>
+          <w:szCs w:val="30"/>
+        </w:rPr>
+        <w:t>और</w:t>
+      </w:r>
+      <w:r>
+        <w:rPr>
+          <w:sz w:val="32"/>
+          <w:szCs w:val="30"/>
+        </w:rPr>
+        <w:t xml:space="preserve"> </w:t>
+      </w:r>
+      <w:r>
+        <w:rPr>
+          <w:rFonts w:ascii="Nirmala UI" w:hAnsi="Nirmala UI" w:cs="Nirmala UI"/>
+          <w:sz w:val="32"/>
+          <w:szCs w:val="30"/>
+        </w:rPr>
+        <w:t>बाद</w:t>
+      </w:r>
+      <w:r>
+        <w:rPr>
+          <w:sz w:val="32"/>
+          <w:szCs w:val="30"/>
+        </w:rPr>
+        <w:t xml:space="preserve"> </w:t>
+      </w:r>
+      <w:r>
+        <w:rPr>
+          <w:rFonts w:ascii="Nirmala UI" w:hAnsi="Nirmala UI" w:cs="Nirmala UI"/>
+          <w:sz w:val="32"/>
+          <w:szCs w:val="30"/>
+        </w:rPr>
+        <w:t>तक</w:t>
+      </w:r>
+      <w:r>
+        <w:rPr>
+          <w:sz w:val="32"/>
+          <w:szCs w:val="30"/>
+        </w:rPr>
+        <w:t xml:space="preserve"> </w:t>
+      </w:r>
+      <w:r>
+        <w:rPr>
+          <w:rFonts w:ascii="Nirmala UI" w:hAnsi="Nirmala UI" w:cs="Nirmala UI"/>
+          <w:sz w:val="32"/>
+          <w:szCs w:val="30"/>
+        </w:rPr>
+        <w:t>रंगों</w:t>
+      </w:r>
+      <w:r>
+        <w:rPr>
+          <w:sz w:val="32"/>
+          <w:szCs w:val="30"/>
+        </w:rPr>
+        <w:t xml:space="preserve"> </w:t>
+      </w:r>
+      <w:r>
+        <w:rPr>
+          <w:rFonts w:ascii="Nirmala UI" w:hAnsi="Nirmala UI" w:cs="Nirmala UI"/>
+          <w:sz w:val="32"/>
+          <w:szCs w:val="30"/>
+        </w:rPr>
+        <w:t>की</w:t>
+      </w:r>
+      <w:r>
+        <w:rPr>
+          <w:sz w:val="32"/>
+          <w:szCs w:val="30"/>
+        </w:rPr>
+        <w:t xml:space="preserve"> </w:t>
+      </w:r>
+      <w:r>
+        <w:rPr>
+          <w:rFonts w:ascii="Nirmala UI" w:hAnsi="Nirmala UI" w:cs="Nirmala UI"/>
+          <w:sz w:val="32"/>
+          <w:szCs w:val="30"/>
+        </w:rPr>
+        <w:t>मस्ती</w:t>
+      </w:r>
+      <w:r>
+        <w:rPr>
+          <w:sz w:val="32"/>
+          <w:szCs w:val="30"/>
+        </w:rPr>
+        <w:t xml:space="preserve"> </w:t>
+      </w:r>
+      <w:r>
+        <w:rPr>
+          <w:rFonts w:ascii="Nirmala UI" w:hAnsi="Nirmala UI" w:cs="Nirmala UI"/>
+          <w:sz w:val="32"/>
+          <w:szCs w:val="30"/>
+        </w:rPr>
+        <w:t>में</w:t>
+      </w:r>
+      <w:r>
+        <w:rPr>
+          <w:sz w:val="32"/>
+          <w:szCs w:val="30"/>
+        </w:rPr>
+        <w:t xml:space="preserve"> </w:t>
+      </w:r>
+      <w:r>
+        <w:rPr>
+          <w:rFonts w:ascii="Nirmala UI" w:hAnsi="Nirmala UI" w:cs="Nirmala UI"/>
+          <w:sz w:val="32"/>
+          <w:szCs w:val="30"/>
+        </w:rPr>
+        <w:t>डूबे</w:t>
+      </w:r>
+      <w:r>
+        <w:rPr>
+          <w:sz w:val="32"/>
+          <w:szCs w:val="30"/>
+        </w:rPr>
+        <w:t xml:space="preserve"> </w:t>
+      </w:r>
+      <w:r>
+        <w:rPr>
+          <w:rFonts w:ascii="Nirmala UI" w:hAnsi="Nirmala UI" w:cs="Nirmala UI"/>
+          <w:sz w:val="32"/>
+          <w:szCs w:val="30"/>
+        </w:rPr>
+        <w:t>रहते</w:t>
+      </w:r>
+      <w:r>
+        <w:rPr>
+          <w:sz w:val="32"/>
+          <w:szCs w:val="30"/>
+        </w:rPr>
+        <w:t xml:space="preserve"> </w:t>
+      </w:r>
+      <w:r>
+        <w:rPr>
+          <w:rFonts w:ascii="Nirmala UI" w:hAnsi="Nirmala UI" w:cs="Nirmala UI"/>
+          <w:sz w:val="32"/>
+          <w:szCs w:val="30"/>
+        </w:rPr>
+        <w:t>है।</w:t>
+      </w:r>
+      <w:r>
+        <w:rPr>
+          <w:sz w:val="32"/>
+          <w:szCs w:val="30"/>
+        </w:rPr>
+        <w:t xml:space="preserve"> </w:t>
+      </w:r>
+      <w:r>
+        <w:rPr>
+          <w:rFonts w:ascii="Nirmala UI" w:hAnsi="Nirmala UI" w:cs="Nirmala UI"/>
+          <w:sz w:val="32"/>
+          <w:szCs w:val="30"/>
+        </w:rPr>
+        <w:t>हिन्दु</w:t>
+      </w:r>
+      <w:r>
+        <w:rPr>
+          <w:sz w:val="32"/>
+          <w:szCs w:val="30"/>
+        </w:rPr>
+        <w:t xml:space="preserve"> </w:t>
+      </w:r>
+      <w:r>
+        <w:rPr>
+          <w:rFonts w:ascii="Nirmala UI" w:hAnsi="Nirmala UI" w:cs="Nirmala UI"/>
+          <w:sz w:val="32"/>
+          <w:szCs w:val="30"/>
+        </w:rPr>
+        <w:t>धर्म</w:t>
+      </w:r>
+      <w:r>
+        <w:rPr>
+          <w:sz w:val="32"/>
+          <w:szCs w:val="30"/>
+        </w:rPr>
+        <w:t xml:space="preserve"> </w:t>
+      </w:r>
+      <w:r>
+        <w:rPr>
+          <w:rFonts w:ascii="Nirmala UI" w:hAnsi="Nirmala UI" w:cs="Nirmala UI"/>
+          <w:sz w:val="32"/>
+          <w:szCs w:val="30"/>
+        </w:rPr>
+        <w:t>के</w:t>
+      </w:r>
+      <w:r>
+        <w:rPr>
+          <w:sz w:val="32"/>
+          <w:szCs w:val="30"/>
+        </w:rPr>
+        <w:t xml:space="preserve"> </w:t>
+      </w:r>
+      <w:r>
+        <w:rPr>
+          <w:rFonts w:ascii="Nirmala UI" w:hAnsi="Nirmala UI" w:cs="Nirmala UI"/>
+          <w:sz w:val="32"/>
+          <w:szCs w:val="30"/>
+        </w:rPr>
+        <w:t>लोगों</w:t>
+      </w:r>
+      <w:r>
+        <w:rPr>
+          <w:sz w:val="32"/>
+          <w:szCs w:val="30"/>
+        </w:rPr>
+        <w:t xml:space="preserve"> </w:t>
+      </w:r>
+      <w:r>
+        <w:rPr>
+          <w:rFonts w:ascii="Nirmala UI" w:hAnsi="Nirmala UI" w:cs="Nirmala UI"/>
+          <w:sz w:val="32"/>
+          <w:szCs w:val="30"/>
+        </w:rPr>
+        <w:t>द्वारा</w:t>
+      </w:r>
+      <w:r>
+        <w:rPr>
+          <w:sz w:val="32"/>
+          <w:szCs w:val="30"/>
+        </w:rPr>
+        <w:t xml:space="preserve"> </w:t>
+      </w:r>
+      <w:r>
+        <w:rPr>
+          <w:rFonts w:ascii="Nirmala UI" w:hAnsi="Nirmala UI" w:cs="Nirmala UI"/>
+          <w:sz w:val="32"/>
+          <w:szCs w:val="30"/>
+        </w:rPr>
+        <w:t>इसे</w:t>
+      </w:r>
+      <w:r>
+        <w:rPr>
+          <w:sz w:val="32"/>
+          <w:szCs w:val="30"/>
+        </w:rPr>
+        <w:t xml:space="preserve"> </w:t>
+      </w:r>
+      <w:r>
+        <w:rPr>
+          <w:rFonts w:ascii="Nirmala UI" w:hAnsi="Nirmala UI" w:cs="Nirmala UI"/>
+          <w:sz w:val="32"/>
+          <w:szCs w:val="30"/>
+        </w:rPr>
+        <w:t>पूरे</w:t>
+      </w:r>
+      <w:r>
+        <w:rPr>
+          <w:sz w:val="32"/>
+          <w:szCs w:val="30"/>
+        </w:rPr>
+        <w:t xml:space="preserve"> </w:t>
+      </w:r>
+      <w:r>
+        <w:rPr>
+          <w:rFonts w:ascii="Nirmala UI" w:hAnsi="Nirmala UI" w:cs="Nirmala UI"/>
+          <w:sz w:val="32"/>
+          <w:szCs w:val="30"/>
+        </w:rPr>
+        <w:t>भारतवर्ष</w:t>
+      </w:r>
+      <w:r>
+        <w:rPr>
+          <w:sz w:val="32"/>
+          <w:szCs w:val="30"/>
+        </w:rPr>
+        <w:t xml:space="preserve"> </w:t>
+      </w:r>
+      <w:r>
+        <w:rPr>
+          <w:rFonts w:ascii="Nirmala UI" w:hAnsi="Nirmala UI" w:cs="Nirmala UI"/>
+          <w:sz w:val="32"/>
+          <w:szCs w:val="30"/>
+        </w:rPr>
+        <w:t>में</w:t>
+      </w:r>
+      <w:r>
+        <w:rPr>
+          <w:sz w:val="32"/>
+          <w:szCs w:val="30"/>
+        </w:rPr>
+        <w:t xml:space="preserve"> </w:t>
+      </w:r>
+      <w:r>
+        <w:rPr>
+          <w:rFonts w:ascii="Nirmala UI" w:hAnsi="Nirmala UI" w:cs="Nirmala UI"/>
+          <w:sz w:val="32"/>
+          <w:szCs w:val="30"/>
+        </w:rPr>
+        <w:t>मार्च</w:t>
+      </w:r>
+      <w:r>
+        <w:rPr>
+          <w:sz w:val="32"/>
+          <w:szCs w:val="30"/>
+        </w:rPr>
+        <w:t xml:space="preserve"> </w:t>
+      </w:r>
+      <w:r>
+        <w:rPr>
+          <w:rFonts w:ascii="Nirmala UI" w:hAnsi="Nirmala UI" w:cs="Nirmala UI"/>
+          <w:sz w:val="32"/>
+          <w:szCs w:val="30"/>
+        </w:rPr>
+        <w:t>के</w:t>
+      </w:r>
+      <w:r>
+        <w:rPr>
+          <w:sz w:val="32"/>
+          <w:szCs w:val="30"/>
+        </w:rPr>
+        <w:t xml:space="preserve"> </w:t>
+      </w:r>
+      <w:r>
+        <w:rPr>
+          <w:rFonts w:ascii="Nirmala UI" w:hAnsi="Nirmala UI" w:cs="Nirmala UI"/>
+          <w:sz w:val="32"/>
+          <w:szCs w:val="30"/>
+        </w:rPr>
+        <w:t>महीने</w:t>
+      </w:r>
+      <w:r>
+        <w:rPr>
+          <w:sz w:val="32"/>
+          <w:szCs w:val="30"/>
+        </w:rPr>
+        <w:t xml:space="preserve"> </w:t>
+      </w:r>
+      <w:r>
+        <w:rPr>
+          <w:rFonts w:ascii="Nirmala UI" w:hAnsi="Nirmala UI" w:cs="Nirmala UI"/>
+          <w:sz w:val="32"/>
+          <w:szCs w:val="30"/>
+        </w:rPr>
+        <w:t>में</w:t>
+      </w:r>
+      <w:r>
+        <w:rPr>
+          <w:sz w:val="32"/>
+          <w:szCs w:val="30"/>
+        </w:rPr>
+        <w:t xml:space="preserve"> </w:t>
+      </w:r>
+      <w:r>
+        <w:rPr>
+          <w:rFonts w:ascii="Nirmala UI" w:hAnsi="Nirmala UI" w:cs="Nirmala UI"/>
+          <w:sz w:val="32"/>
+          <w:szCs w:val="30"/>
+        </w:rPr>
+        <w:t>मनाया</w:t>
+      </w:r>
+      <w:r>
+        <w:rPr>
+          <w:sz w:val="32"/>
+          <w:szCs w:val="30"/>
+        </w:rPr>
+        <w:t xml:space="preserve"> </w:t>
+      </w:r>
+      <w:r>
+        <w:rPr>
+          <w:rFonts w:ascii="Nirmala UI" w:hAnsi="Nirmala UI" w:cs="Nirmala UI"/>
+          <w:sz w:val="32"/>
+          <w:szCs w:val="30"/>
+        </w:rPr>
+        <w:t>जाता</w:t>
+      </w:r>
+      <w:r>
+        <w:rPr>
+          <w:sz w:val="32"/>
+          <w:szCs w:val="30"/>
+        </w:rPr>
+        <w:t xml:space="preserve"> </w:t>
+      </w:r>
+      <w:r>
+        <w:rPr>
+          <w:rFonts w:ascii="Nirmala UI" w:hAnsi="Nirmala UI" w:cs="Nirmala UI"/>
+          <w:sz w:val="32"/>
+          <w:szCs w:val="30"/>
+        </w:rPr>
+        <w:t>है</w:t>
+      </w:r>
+      <w:r>
+        <w:rPr>
+          <w:sz w:val="32"/>
+          <w:szCs w:val="30"/>
+        </w:rPr>
+        <w:t xml:space="preserve"> </w:t>
+      </w:r>
+      <w:r>
+        <w:rPr>
+          <w:rFonts w:ascii="Nirmala UI" w:hAnsi="Nirmala UI" w:cs="Nirmala UI"/>
+          <w:sz w:val="32"/>
+          <w:szCs w:val="30"/>
+        </w:rPr>
+        <w:t>खासतौर</w:t>
+      </w:r>
+      <w:r>
+        <w:rPr>
+          <w:sz w:val="32"/>
+          <w:szCs w:val="30"/>
+        </w:rPr>
+        <w:t xml:space="preserve"> </w:t>
+      </w:r>
+      <w:r>
+        <w:rPr>
+          <w:rFonts w:ascii="Nirmala UI" w:hAnsi="Nirmala UI" w:cs="Nirmala UI"/>
+          <w:sz w:val="32"/>
+          <w:szCs w:val="30"/>
+        </w:rPr>
+        <w:t>से</w:t>
+      </w:r>
+      <w:r>
+        <w:rPr>
+          <w:sz w:val="32"/>
+          <w:szCs w:val="30"/>
+        </w:rPr>
+        <w:t xml:space="preserve"> </w:t>
+      </w:r>
+      <w:r>
+        <w:rPr>
+          <w:rFonts w:ascii="Nirmala UI" w:hAnsi="Nirmala UI" w:cs="Nirmala UI"/>
+          <w:sz w:val="32"/>
+          <w:szCs w:val="30"/>
+        </w:rPr>
+        <w:t>उत्तर</w:t>
+      </w:r>
+      <w:r>
+        <w:rPr>
+          <w:sz w:val="32"/>
+          <w:szCs w:val="30"/>
+        </w:rPr>
+        <w:t xml:space="preserve"> </w:t>
+      </w:r>
+      <w:r>
+        <w:rPr>
+          <w:rFonts w:ascii="Nirmala UI" w:hAnsi="Nirmala UI" w:cs="Nirmala UI"/>
+          <w:sz w:val="32"/>
+          <w:szCs w:val="30"/>
+        </w:rPr>
+        <w:t>भारत</w:t>
+      </w:r>
+      <w:r>
+        <w:rPr>
+          <w:sz w:val="32"/>
+          <w:szCs w:val="30"/>
+        </w:rPr>
+        <w:t xml:space="preserve"> </w:t>
+      </w:r>
+      <w:r>
+        <w:rPr>
+          <w:rFonts w:ascii="Nirmala UI" w:hAnsi="Nirmala UI" w:cs="Nirmala UI"/>
+          <w:sz w:val="32"/>
+          <w:szCs w:val="30"/>
+        </w:rPr>
+        <w:t>में।सालों</w:t>
+      </w:r>
+      <w:r>
+        <w:rPr>
+          <w:sz w:val="32"/>
+          <w:szCs w:val="30"/>
+        </w:rPr>
+        <w:t xml:space="preserve"> </w:t>
+      </w:r>
+      <w:r>
+        <w:rPr>
+          <w:rFonts w:ascii="Nirmala UI" w:hAnsi="Nirmala UI" w:cs="Nirmala UI"/>
+          <w:sz w:val="32"/>
+          <w:szCs w:val="30"/>
+        </w:rPr>
+        <w:t>से</w:t>
+      </w:r>
+      <w:r>
+        <w:rPr>
+          <w:sz w:val="32"/>
+          <w:szCs w:val="30"/>
+        </w:rPr>
+        <w:t xml:space="preserve"> </w:t>
+      </w:r>
+      <w:r>
+        <w:rPr>
+          <w:rFonts w:ascii="Nirmala UI" w:hAnsi="Nirmala UI" w:cs="Nirmala UI"/>
+          <w:sz w:val="32"/>
+          <w:szCs w:val="30"/>
+        </w:rPr>
+        <w:t>भारत</w:t>
+      </w:r>
+      <w:r>
+        <w:rPr>
+          <w:sz w:val="32"/>
+          <w:szCs w:val="30"/>
+        </w:rPr>
+        <w:t xml:space="preserve"> </w:t>
+      </w:r>
+      <w:r>
+        <w:rPr>
+          <w:rFonts w:ascii="Nirmala UI" w:hAnsi="Nirmala UI" w:cs="Nirmala UI"/>
+          <w:sz w:val="32"/>
+          <w:szCs w:val="30"/>
+        </w:rPr>
+        <w:t>में</w:t>
+      </w:r>
+      <w:r>
+        <w:rPr>
+          <w:sz w:val="32"/>
+          <w:szCs w:val="30"/>
+        </w:rPr>
+        <w:t xml:space="preserve"> </w:t>
+      </w:r>
+      <w:r>
+        <w:rPr>
+          <w:rFonts w:ascii="Nirmala UI" w:hAnsi="Nirmala UI" w:cs="Nirmala UI"/>
+          <w:sz w:val="32"/>
+          <w:szCs w:val="30"/>
+        </w:rPr>
+        <w:t>होली</w:t>
+      </w:r>
+      <w:r>
+        <w:rPr>
+          <w:sz w:val="32"/>
+          <w:szCs w:val="30"/>
+        </w:rPr>
+        <w:t xml:space="preserve"> </w:t>
+      </w:r>
+      <w:r>
+        <w:rPr>
+          <w:rFonts w:ascii="Nirmala UI" w:hAnsi="Nirmala UI" w:cs="Nirmala UI"/>
+          <w:sz w:val="32"/>
+          <w:szCs w:val="30"/>
+        </w:rPr>
+        <w:t>मनाने</w:t>
+      </w:r>
+      <w:r>
+        <w:rPr>
+          <w:sz w:val="32"/>
+          <w:szCs w:val="30"/>
+        </w:rPr>
+        <w:t xml:space="preserve"> </w:t>
+      </w:r>
+      <w:r>
+        <w:rPr>
+          <w:rFonts w:ascii="Nirmala UI" w:hAnsi="Nirmala UI" w:cs="Nirmala UI"/>
+          <w:sz w:val="32"/>
+          <w:szCs w:val="30"/>
+        </w:rPr>
+        <w:t>के</w:t>
+      </w:r>
+      <w:r>
+        <w:rPr>
+          <w:sz w:val="32"/>
+          <w:szCs w:val="30"/>
+        </w:rPr>
+        <w:t xml:space="preserve"> </w:t>
+      </w:r>
+      <w:r>
+        <w:rPr>
+          <w:rFonts w:ascii="Nirmala UI" w:hAnsi="Nirmala UI" w:cs="Nirmala UI"/>
+          <w:sz w:val="32"/>
+          <w:szCs w:val="30"/>
+        </w:rPr>
+        <w:t>पीछे</w:t>
+      </w:r>
+      <w:r>
+        <w:rPr>
+          <w:sz w:val="32"/>
+          <w:szCs w:val="30"/>
+        </w:rPr>
+        <w:t xml:space="preserve"> </w:t>
+      </w:r>
+      <w:r>
+        <w:rPr>
+          <w:rFonts w:ascii="Nirmala UI" w:hAnsi="Nirmala UI" w:cs="Nirmala UI"/>
+          <w:sz w:val="32"/>
+          <w:szCs w:val="30"/>
+        </w:rPr>
+        <w:t>कई</w:t>
+      </w:r>
+      <w:r>
+        <w:rPr>
+          <w:sz w:val="32"/>
+          <w:szCs w:val="30"/>
+        </w:rPr>
+        <w:t xml:space="preserve"> </w:t>
+      </w:r>
+      <w:r>
+        <w:rPr>
+          <w:rFonts w:ascii="Nirmala UI" w:hAnsi="Nirmala UI" w:cs="Nirmala UI"/>
+          <w:sz w:val="32"/>
+          <w:szCs w:val="30"/>
+        </w:rPr>
+        <w:t>सारी</w:t>
+      </w:r>
+      <w:r>
+        <w:rPr>
+          <w:sz w:val="32"/>
+          <w:szCs w:val="30"/>
+        </w:rPr>
+        <w:t xml:space="preserve"> </w:t>
+      </w:r>
+      <w:r>
+        <w:rPr>
+          <w:rFonts w:ascii="Nirmala UI" w:hAnsi="Nirmala UI" w:cs="Nirmala UI"/>
+          <w:sz w:val="32"/>
+          <w:szCs w:val="30"/>
+        </w:rPr>
+        <w:t>कहानीयाँ</w:t>
+      </w:r>
+      <w:r>
+        <w:rPr>
+          <w:sz w:val="32"/>
+          <w:szCs w:val="30"/>
+        </w:rPr>
+        <w:t xml:space="preserve"> </w:t>
+      </w:r>
+      <w:r>
+        <w:rPr>
+          <w:rFonts w:ascii="Nirmala UI" w:hAnsi="Nirmala UI" w:cs="Nirmala UI"/>
+          <w:sz w:val="32"/>
+          <w:szCs w:val="30"/>
+        </w:rPr>
+        <w:t>और</w:t>
+      </w:r>
+      <w:r>
+        <w:rPr>
+          <w:sz w:val="32"/>
+          <w:szCs w:val="30"/>
+        </w:rPr>
+        <w:t xml:space="preserve"> </w:t>
+      </w:r>
+      <w:r>
+        <w:rPr>
+          <w:rFonts w:ascii="Nirmala UI" w:hAnsi="Nirmala UI" w:cs="Nirmala UI"/>
+          <w:sz w:val="32"/>
+          <w:szCs w:val="30"/>
+        </w:rPr>
+        <w:t>पौराणिक</w:t>
+      </w:r>
+      <w:r>
+        <w:rPr>
+          <w:sz w:val="32"/>
+          <w:szCs w:val="30"/>
+        </w:rPr>
+        <w:t xml:space="preserve"> </w:t>
+      </w:r>
+      <w:r>
+        <w:rPr>
+          <w:rFonts w:ascii="Nirmala UI" w:hAnsi="Nirmala UI" w:cs="Nirmala UI"/>
+          <w:sz w:val="32"/>
+          <w:szCs w:val="30"/>
+        </w:rPr>
+        <w:t>कथाएं</w:t>
+      </w:r>
+      <w:r>
+        <w:rPr>
+          <w:sz w:val="32"/>
+          <w:szCs w:val="30"/>
+        </w:rPr>
+        <w:t xml:space="preserve"> </w:t>
+      </w:r>
+      <w:r>
+        <w:rPr>
+          <w:rFonts w:ascii="Nirmala UI" w:hAnsi="Nirmala UI" w:cs="Nirmala UI"/>
+          <w:sz w:val="32"/>
+          <w:szCs w:val="30"/>
+        </w:rPr>
+        <w:t>है।</w:t>
+      </w:r>
+      <w:r>
+        <w:rPr>
+          <w:sz w:val="32"/>
+          <w:szCs w:val="30"/>
+        </w:rPr>
+        <w:t xml:space="preserve"> </w:t>
+      </w:r>
+      <w:r>
+        <w:rPr>
+          <w:rFonts w:ascii="Nirmala UI" w:hAnsi="Nirmala UI" w:cs="Nirmala UI"/>
+          <w:sz w:val="32"/>
+          <w:szCs w:val="30"/>
+        </w:rPr>
+        <w:t>इस</w:t>
+      </w:r>
+      <w:r>
+        <w:rPr>
+          <w:sz w:val="32"/>
+          <w:szCs w:val="30"/>
+        </w:rPr>
+        <w:t xml:space="preserve"> </w:t>
+      </w:r>
+      <w:r>
+        <w:rPr>
+          <w:rFonts w:ascii="Nirmala UI" w:hAnsi="Nirmala UI" w:cs="Nirmala UI"/>
+          <w:sz w:val="32"/>
+          <w:szCs w:val="30"/>
+        </w:rPr>
+        <w:t>उत्सव</w:t>
+      </w:r>
+      <w:r>
+        <w:rPr>
+          <w:sz w:val="32"/>
+          <w:szCs w:val="30"/>
+        </w:rPr>
+        <w:t xml:space="preserve"> </w:t>
+      </w:r>
+      <w:r>
+        <w:rPr>
+          <w:rFonts w:ascii="Nirmala UI" w:hAnsi="Nirmala UI" w:cs="Nirmala UI"/>
+          <w:sz w:val="32"/>
+          <w:szCs w:val="30"/>
+        </w:rPr>
+        <w:t>का</w:t>
+      </w:r>
+      <w:r>
+        <w:rPr>
+          <w:sz w:val="32"/>
+          <w:szCs w:val="30"/>
+        </w:rPr>
+        <w:t xml:space="preserve"> </w:t>
+      </w:r>
+      <w:r>
+        <w:rPr>
+          <w:rFonts w:ascii="Nirmala UI" w:hAnsi="Nirmala UI" w:cs="Nirmala UI"/>
+          <w:sz w:val="32"/>
+          <w:szCs w:val="30"/>
+        </w:rPr>
+        <w:t>अपना</w:t>
+      </w:r>
+      <w:r>
+        <w:rPr>
+          <w:sz w:val="32"/>
+          <w:szCs w:val="30"/>
+        </w:rPr>
+        <w:t xml:space="preserve"> </w:t>
+      </w:r>
+      <w:r>
+        <w:rPr>
+          <w:rFonts w:ascii="Nirmala UI" w:hAnsi="Nirmala UI" w:cs="Nirmala UI"/>
+          <w:sz w:val="32"/>
+          <w:szCs w:val="30"/>
+        </w:rPr>
+        <w:t>महत्व</w:t>
+      </w:r>
+      <w:r>
+        <w:rPr>
+          <w:sz w:val="32"/>
+          <w:szCs w:val="30"/>
+        </w:rPr>
+        <w:t xml:space="preserve"> </w:t>
+      </w:r>
+      <w:r>
+        <w:rPr>
+          <w:rFonts w:ascii="Nirmala UI" w:hAnsi="Nirmala UI" w:cs="Nirmala UI"/>
+          <w:sz w:val="32"/>
+          <w:szCs w:val="30"/>
+        </w:rPr>
+        <w:t>है</w:t>
+      </w:r>
+      <w:r>
+        <w:rPr>
+          <w:sz w:val="32"/>
+          <w:szCs w:val="30"/>
+        </w:rPr>
+        <w:t xml:space="preserve">, </w:t>
+      </w:r>
+      <w:r>
+        <w:rPr>
+          <w:rFonts w:ascii="Nirmala UI" w:hAnsi="Nirmala UI" w:cs="Nirmala UI"/>
+          <w:sz w:val="32"/>
+          <w:szCs w:val="30"/>
+        </w:rPr>
+        <w:t>हिन्दु</w:t>
+      </w:r>
+      <w:r>
+        <w:rPr>
+          <w:sz w:val="32"/>
+          <w:szCs w:val="30"/>
+        </w:rPr>
+        <w:t xml:space="preserve"> </w:t>
+      </w:r>
+      <w:r>
+        <w:rPr>
+          <w:rFonts w:ascii="Nirmala UI" w:hAnsi="Nirmala UI" w:cs="Nirmala UI"/>
+          <w:sz w:val="32"/>
+          <w:szCs w:val="30"/>
+        </w:rPr>
+        <w:t>मान्यतों</w:t>
+      </w:r>
+      <w:r>
+        <w:rPr>
+          <w:sz w:val="32"/>
+          <w:szCs w:val="30"/>
+        </w:rPr>
+        <w:t xml:space="preserve"> </w:t>
+      </w:r>
+      <w:r>
+        <w:rPr>
+          <w:rFonts w:ascii="Nirmala UI" w:hAnsi="Nirmala UI" w:cs="Nirmala UI"/>
+          <w:sz w:val="32"/>
+          <w:szCs w:val="30"/>
+        </w:rPr>
+        <w:t>के</w:t>
+      </w:r>
+      <w:r>
+        <w:rPr>
+          <w:sz w:val="32"/>
+          <w:szCs w:val="30"/>
+        </w:rPr>
+        <w:t xml:space="preserve"> </w:t>
+      </w:r>
+      <w:r>
+        <w:rPr>
+          <w:rFonts w:ascii="Nirmala UI" w:hAnsi="Nirmala UI" w:cs="Nirmala UI"/>
+          <w:sz w:val="32"/>
+          <w:szCs w:val="30"/>
+        </w:rPr>
+        <w:t>अनुसार</w:t>
+      </w:r>
+      <w:r>
+        <w:rPr>
+          <w:sz w:val="32"/>
+          <w:szCs w:val="30"/>
+        </w:rPr>
+        <w:t xml:space="preserve"> </w:t>
+      </w:r>
+      <w:r>
+        <w:rPr>
+          <w:rFonts w:ascii="Nirmala UI" w:hAnsi="Nirmala UI" w:cs="Nirmala UI"/>
+          <w:sz w:val="32"/>
+          <w:szCs w:val="30"/>
+        </w:rPr>
+        <w:t>होली</w:t>
+      </w:r>
+      <w:r>
+        <w:rPr>
+          <w:sz w:val="32"/>
+          <w:szCs w:val="30"/>
+        </w:rPr>
+        <w:t xml:space="preserve"> </w:t>
+      </w:r>
+      <w:r>
+        <w:rPr>
+          <w:rFonts w:ascii="Nirmala UI" w:hAnsi="Nirmala UI" w:cs="Nirmala UI"/>
+          <w:sz w:val="32"/>
+          <w:szCs w:val="30"/>
+        </w:rPr>
+        <w:t>का</w:t>
+      </w:r>
+      <w:r>
+        <w:rPr>
+          <w:sz w:val="32"/>
+          <w:szCs w:val="30"/>
+        </w:rPr>
+        <w:t xml:space="preserve"> </w:t>
+      </w:r>
+      <w:r>
+        <w:rPr>
+          <w:rFonts w:ascii="Nirmala UI" w:hAnsi="Nirmala UI" w:cs="Nirmala UI"/>
+          <w:sz w:val="32"/>
+          <w:szCs w:val="30"/>
+        </w:rPr>
+        <w:t>पर्व</w:t>
+      </w:r>
+      <w:r>
+        <w:rPr>
+          <w:sz w:val="32"/>
+          <w:szCs w:val="30"/>
+        </w:rPr>
+        <w:t xml:space="preserve"> </w:t>
+      </w:r>
+      <w:r>
+        <w:rPr>
+          <w:rFonts w:ascii="Nirmala UI" w:hAnsi="Nirmala UI" w:cs="Nirmala UI"/>
+          <w:sz w:val="32"/>
+          <w:szCs w:val="30"/>
+        </w:rPr>
+        <w:t>बहुत</w:t>
+      </w:r>
+      <w:r>
+        <w:rPr>
+          <w:sz w:val="32"/>
+          <w:szCs w:val="30"/>
+        </w:rPr>
+        <w:t xml:space="preserve"> </w:t>
+      </w:r>
+      <w:r>
+        <w:rPr>
+          <w:rFonts w:ascii="Nirmala UI" w:hAnsi="Nirmala UI" w:cs="Nirmala UI"/>
+          <w:sz w:val="32"/>
+          <w:szCs w:val="30"/>
+        </w:rPr>
+        <w:t>समय</w:t>
+      </w:r>
+      <w:r>
+        <w:rPr>
+          <w:sz w:val="32"/>
+          <w:szCs w:val="30"/>
+        </w:rPr>
+        <w:t xml:space="preserve"> </w:t>
+      </w:r>
+      <w:r>
+        <w:rPr>
+          <w:rFonts w:ascii="Nirmala UI" w:hAnsi="Nirmala UI" w:cs="Nirmala UI"/>
+          <w:sz w:val="32"/>
+          <w:szCs w:val="30"/>
+        </w:rPr>
+        <w:t>पहले</w:t>
+      </w:r>
+      <w:r>
+        <w:rPr>
+          <w:sz w:val="32"/>
+          <w:szCs w:val="30"/>
+        </w:rPr>
+        <w:t xml:space="preserve"> </w:t>
+      </w:r>
+      <w:r>
+        <w:rPr>
+          <w:rFonts w:ascii="Nirmala UI" w:hAnsi="Nirmala UI" w:cs="Nirmala UI"/>
+          <w:sz w:val="32"/>
+          <w:szCs w:val="30"/>
+        </w:rPr>
+        <w:t>प्राचीन</w:t>
+      </w:r>
+      <w:r>
+        <w:rPr>
+          <w:sz w:val="32"/>
+          <w:szCs w:val="30"/>
+        </w:rPr>
+        <w:t xml:space="preserve"> </w:t>
+      </w:r>
+      <w:r>
+        <w:rPr>
+          <w:rFonts w:ascii="Nirmala UI" w:hAnsi="Nirmala UI" w:cs="Nirmala UI"/>
+          <w:sz w:val="32"/>
+          <w:szCs w:val="30"/>
+        </w:rPr>
+        <w:t>काल</w:t>
+      </w:r>
+      <w:r>
+        <w:rPr>
+          <w:sz w:val="32"/>
+          <w:szCs w:val="30"/>
+        </w:rPr>
+        <w:t xml:space="preserve"> </w:t>
+      </w:r>
+      <w:r>
+        <w:rPr>
+          <w:rFonts w:ascii="Nirmala UI" w:hAnsi="Nirmala UI" w:cs="Nirmala UI"/>
+          <w:sz w:val="32"/>
+          <w:szCs w:val="30"/>
+        </w:rPr>
+        <w:t>से</w:t>
+      </w:r>
+      <w:r>
+        <w:rPr>
+          <w:sz w:val="32"/>
+          <w:szCs w:val="30"/>
+        </w:rPr>
+        <w:t xml:space="preserve"> </w:t>
+      </w:r>
+      <w:r>
+        <w:rPr>
+          <w:rFonts w:ascii="Nirmala UI" w:hAnsi="Nirmala UI" w:cs="Nirmala UI"/>
+          <w:sz w:val="32"/>
+          <w:szCs w:val="30"/>
+        </w:rPr>
+        <w:t>मनाया</w:t>
+      </w:r>
+      <w:r>
+        <w:rPr>
+          <w:sz w:val="32"/>
+          <w:szCs w:val="30"/>
+        </w:rPr>
+        <w:t xml:space="preserve"> </w:t>
+      </w:r>
+      <w:r>
+        <w:rPr>
+          <w:rFonts w:ascii="Nirmala UI" w:hAnsi="Nirmala UI" w:cs="Nirmala UI"/>
+          <w:sz w:val="32"/>
+          <w:szCs w:val="30"/>
+        </w:rPr>
+        <w:t>जा</w:t>
+      </w:r>
+      <w:r>
+        <w:rPr>
+          <w:sz w:val="32"/>
+          <w:szCs w:val="30"/>
+        </w:rPr>
+        <w:t xml:space="preserve"> </w:t>
+      </w:r>
+      <w:r>
+        <w:rPr>
+          <w:rFonts w:ascii="Nirmala UI" w:hAnsi="Nirmala UI" w:cs="Nirmala UI"/>
+          <w:sz w:val="32"/>
+          <w:szCs w:val="30"/>
+        </w:rPr>
+        <w:t>रहा</w:t>
+      </w:r>
+      <w:r>
+        <w:rPr>
+          <w:sz w:val="32"/>
+          <w:szCs w:val="30"/>
+        </w:rPr>
+        <w:t xml:space="preserve"> </w:t>
+      </w:r>
+      <w:r>
+        <w:rPr>
+          <w:rFonts w:ascii="Nirmala UI" w:hAnsi="Nirmala UI" w:cs="Nirmala UI"/>
+          <w:sz w:val="32"/>
+          <w:szCs w:val="30"/>
+        </w:rPr>
+        <w:t>है</w:t>
+      </w:r>
+      <w:r>
+        <w:rPr>
+          <w:sz w:val="32"/>
+          <w:szCs w:val="30"/>
+        </w:rPr>
+        <w:t xml:space="preserve"> </w:t>
+      </w:r>
+      <w:r>
+        <w:rPr>
+          <w:rFonts w:ascii="Nirmala UI" w:hAnsi="Nirmala UI" w:cs="Nirmala UI"/>
+          <w:sz w:val="32"/>
+          <w:szCs w:val="30"/>
+        </w:rPr>
+        <w:t>जब</w:t>
+      </w:r>
+      <w:r>
+        <w:rPr>
+          <w:sz w:val="32"/>
+          <w:szCs w:val="30"/>
+        </w:rPr>
+        <w:t xml:space="preserve"> </w:t>
+      </w:r>
+      <w:r>
+        <w:rPr>
+          <w:rFonts w:ascii="Nirmala UI" w:hAnsi="Nirmala UI" w:cs="Nirmala UI"/>
+          <w:sz w:val="32"/>
+          <w:szCs w:val="30"/>
+        </w:rPr>
+        <w:t>होलिका</w:t>
+      </w:r>
+      <w:r>
+        <w:rPr>
+          <w:sz w:val="32"/>
+          <w:szCs w:val="30"/>
+        </w:rPr>
+        <w:t xml:space="preserve"> </w:t>
+      </w:r>
+      <w:r>
+        <w:rPr>
+          <w:rFonts w:ascii="Nirmala UI" w:hAnsi="Nirmala UI" w:cs="Nirmala UI"/>
+          <w:sz w:val="32"/>
+          <w:szCs w:val="30"/>
+        </w:rPr>
+        <w:t>अपने</w:t>
+      </w:r>
+      <w:r>
+        <w:rPr>
+          <w:sz w:val="32"/>
+          <w:szCs w:val="30"/>
+        </w:rPr>
+        <w:t xml:space="preserve"> </w:t>
+      </w:r>
+      <w:r>
+        <w:rPr>
+          <w:rFonts w:ascii="Nirmala UI" w:hAnsi="Nirmala UI" w:cs="Nirmala UI"/>
+          <w:sz w:val="32"/>
+          <w:szCs w:val="30"/>
+        </w:rPr>
+        <w:t>भाई</w:t>
+      </w:r>
+      <w:r>
+        <w:rPr>
+          <w:sz w:val="32"/>
+          <w:szCs w:val="30"/>
+        </w:rPr>
+        <w:t xml:space="preserve"> </w:t>
+      </w:r>
+      <w:r>
+        <w:rPr>
+          <w:rFonts w:ascii="Nirmala UI" w:hAnsi="Nirmala UI" w:cs="Nirmala UI"/>
+          <w:sz w:val="32"/>
+          <w:szCs w:val="30"/>
+        </w:rPr>
+        <w:t>के</w:t>
+      </w:r>
+      <w:r>
+        <w:rPr>
+          <w:sz w:val="32"/>
+          <w:szCs w:val="30"/>
+        </w:rPr>
+        <w:t xml:space="preserve"> </w:t>
+      </w:r>
+      <w:r>
+        <w:rPr>
+          <w:rFonts w:ascii="Nirmala UI" w:hAnsi="Nirmala UI" w:cs="Nirmala UI"/>
+          <w:sz w:val="32"/>
+          <w:szCs w:val="30"/>
+        </w:rPr>
+        <w:t>पुत्र</w:t>
+      </w:r>
+      <w:r>
+        <w:rPr>
+          <w:sz w:val="32"/>
+          <w:szCs w:val="30"/>
+        </w:rPr>
+        <w:t xml:space="preserve"> </w:t>
+      </w:r>
+      <w:r>
+        <w:rPr>
+          <w:rFonts w:ascii="Nirmala UI" w:hAnsi="Nirmala UI" w:cs="Nirmala UI"/>
+          <w:sz w:val="32"/>
+          <w:szCs w:val="30"/>
         </w:rPr>
         <w:t>को</w:t>
       </w:r>
-      <w:proofErr w:type="spellEnd"/>
-      <w:r>
-        <w:rPr>
-          <w:sz w:val="33"/>
-          <w:szCs w:val="33"/>
-        </w:rPr>
-        <w:t xml:space="preserve"> </w:t>
-      </w:r>
-      <w:proofErr w:type="spellStart"/>
-      <w:r>
-        <w:rPr>
-          <w:rFonts w:ascii="Nirmala UI" w:hAnsi="Nirmala UI" w:cs="Nirmala UI"/>
-          <w:sz w:val="33"/>
-          <w:szCs w:val="33"/>
-        </w:rPr>
-        <w:t>जगंल</w:t>
-      </w:r>
-      <w:proofErr w:type="spellEnd"/>
-      <w:r>
-        <w:rPr>
-          <w:sz w:val="33"/>
-          <w:szCs w:val="33"/>
-        </w:rPr>
-        <w:t xml:space="preserve"> </w:t>
-      </w:r>
-      <w:proofErr w:type="spellStart"/>
-      <w:r>
-        <w:rPr>
-          <w:rFonts w:ascii="Nirmala UI" w:hAnsi="Nirmala UI" w:cs="Nirmala UI"/>
-          <w:sz w:val="33"/>
-          <w:szCs w:val="33"/>
+      <w:r>
+        <w:rPr>
+          <w:sz w:val="32"/>
+          <w:szCs w:val="30"/>
+        </w:rPr>
+        <w:t xml:space="preserve"> </w:t>
+      </w:r>
+      <w:r>
+        <w:rPr>
+          <w:rFonts w:ascii="Nirmala UI" w:hAnsi="Nirmala UI" w:cs="Nirmala UI"/>
+          <w:sz w:val="32"/>
+          <w:szCs w:val="30"/>
+        </w:rPr>
+        <w:t>मारने</w:t>
+      </w:r>
+      <w:r>
+        <w:rPr>
+          <w:sz w:val="32"/>
+          <w:szCs w:val="30"/>
+        </w:rPr>
+        <w:t xml:space="preserve"> </w:t>
+      </w:r>
+      <w:r>
+        <w:rPr>
+          <w:rFonts w:ascii="Nirmala UI" w:hAnsi="Nirmala UI" w:cs="Nirmala UI"/>
+          <w:sz w:val="32"/>
+          <w:szCs w:val="30"/>
+        </w:rPr>
+        <w:t>के</w:t>
+      </w:r>
+      <w:r>
+        <w:rPr>
+          <w:sz w:val="32"/>
+          <w:szCs w:val="30"/>
+        </w:rPr>
+        <w:t xml:space="preserve"> </w:t>
+      </w:r>
+      <w:r>
+        <w:rPr>
+          <w:rFonts w:ascii="Nirmala UI" w:hAnsi="Nirmala UI" w:cs="Nirmala UI"/>
+          <w:sz w:val="32"/>
+          <w:szCs w:val="30"/>
+        </w:rPr>
+        <w:t>लिये</w:t>
+      </w:r>
+      <w:r>
+        <w:rPr>
+          <w:sz w:val="32"/>
+          <w:szCs w:val="30"/>
+        </w:rPr>
+        <w:t xml:space="preserve"> </w:t>
+      </w:r>
+      <w:r>
+        <w:rPr>
+          <w:rFonts w:ascii="Nirmala UI" w:hAnsi="Nirmala UI" w:cs="Nirmala UI"/>
+          <w:sz w:val="32"/>
+          <w:szCs w:val="30"/>
+        </w:rPr>
+        <w:t>आग</w:t>
+      </w:r>
+      <w:r>
+        <w:rPr>
+          <w:sz w:val="32"/>
+          <w:szCs w:val="30"/>
+        </w:rPr>
+        <w:t xml:space="preserve"> </w:t>
+      </w:r>
+      <w:r>
+        <w:rPr>
+          <w:rFonts w:ascii="Nirmala UI" w:hAnsi="Nirmala UI" w:cs="Nirmala UI"/>
+          <w:sz w:val="32"/>
+          <w:szCs w:val="30"/>
         </w:rPr>
         <w:t>में</w:t>
       </w:r>
-      <w:proofErr w:type="spellEnd"/>
-      <w:r>
-        <w:rPr>
-          <w:sz w:val="33"/>
-          <w:szCs w:val="33"/>
-        </w:rPr>
-        <w:t xml:space="preserve"> </w:t>
-      </w:r>
-      <w:proofErr w:type="spellStart"/>
-      <w:r>
-        <w:rPr>
-          <w:rFonts w:ascii="Nirmala UI" w:hAnsi="Nirmala UI" w:cs="Nirmala UI"/>
-          <w:sz w:val="33"/>
-          <w:szCs w:val="33"/>
-        </w:rPr>
-        <w:t>गया</w:t>
-      </w:r>
-      <w:proofErr w:type="spellEnd"/>
-      <w:r>
-        <w:rPr>
-          <w:sz w:val="33"/>
-          <w:szCs w:val="33"/>
-        </w:rPr>
-        <w:t xml:space="preserve"> </w:t>
-      </w:r>
-      <w:r>
-        <w:rPr>
-          <w:rFonts w:ascii="Nirmala UI" w:hAnsi="Nirmala UI" w:cs="Nirmala UI"/>
-          <w:sz w:val="33"/>
-          <w:szCs w:val="33"/>
-        </w:rPr>
-        <w:t>।</w:t>
-      </w:r>
-      <w:r>
-        <w:rPr>
-          <w:sz w:val="33"/>
-          <w:szCs w:val="33"/>
-        </w:rPr>
-        <w:t xml:space="preserve"> </w:t>
-      </w:r>
-      <w:proofErr w:type="spellStart"/>
-      <w:r>
-        <w:rPr>
-          <w:rFonts w:ascii="Nirmala UI" w:hAnsi="Nirmala UI" w:cs="Nirmala UI"/>
-          <w:sz w:val="33"/>
-          <w:szCs w:val="33"/>
-        </w:rPr>
-        <w:t>वह</w:t>
-      </w:r>
-      <w:proofErr w:type="spellEnd"/>
-      <w:r>
-        <w:rPr>
-          <w:sz w:val="33"/>
-          <w:szCs w:val="33"/>
-        </w:rPr>
-        <w:t xml:space="preserve"> </w:t>
-      </w:r>
-      <w:proofErr w:type="spellStart"/>
-      <w:r>
-        <w:rPr>
-          <w:rFonts w:ascii="Nirmala UI" w:hAnsi="Nirmala UI" w:cs="Nirmala UI"/>
-          <w:sz w:val="33"/>
-          <w:szCs w:val="33"/>
-        </w:rPr>
-        <w:t>वहाँ</w:t>
-      </w:r>
-      <w:proofErr w:type="spellEnd"/>
-      <w:r>
-        <w:rPr>
-          <w:sz w:val="33"/>
-          <w:szCs w:val="33"/>
-        </w:rPr>
-        <w:t xml:space="preserve"> </w:t>
-      </w:r>
-      <w:proofErr w:type="spellStart"/>
-      <w:r>
-        <w:rPr>
-          <w:rFonts w:ascii="Nirmala UI" w:hAnsi="Nirmala UI" w:cs="Nirmala UI"/>
-          <w:sz w:val="33"/>
-          <w:szCs w:val="33"/>
-        </w:rPr>
-        <w:t>बिमार</w:t>
-      </w:r>
-      <w:proofErr w:type="spellEnd"/>
-      <w:r>
-        <w:rPr>
-          <w:sz w:val="33"/>
-          <w:szCs w:val="33"/>
-        </w:rPr>
-        <w:t xml:space="preserve"> </w:t>
-      </w:r>
-      <w:proofErr w:type="spellStart"/>
-      <w:r>
-        <w:rPr>
-          <w:rFonts w:ascii="Nirmala UI" w:hAnsi="Nirmala UI" w:cs="Nirmala UI"/>
-          <w:sz w:val="33"/>
-          <w:szCs w:val="33"/>
+      <w:r>
+        <w:rPr>
+          <w:sz w:val="32"/>
+          <w:szCs w:val="30"/>
+        </w:rPr>
+        <w:t xml:space="preserve"> </w:t>
+      </w:r>
+      <w:r>
+        <w:rPr>
+          <w:rFonts w:ascii="Nirmala UI" w:hAnsi="Nirmala UI" w:cs="Nirmala UI"/>
+          <w:sz w:val="32"/>
+          <w:szCs w:val="30"/>
+        </w:rPr>
+        <w:t>लेकर</w:t>
+      </w:r>
+      <w:r>
+        <w:rPr>
+          <w:sz w:val="32"/>
+          <w:szCs w:val="30"/>
+        </w:rPr>
+        <w:t xml:space="preserve"> </w:t>
+      </w:r>
+      <w:r>
+        <w:rPr>
+          <w:rFonts w:ascii="Nirmala UI" w:hAnsi="Nirmala UI" w:cs="Nirmala UI"/>
+          <w:sz w:val="32"/>
+          <w:szCs w:val="30"/>
+        </w:rPr>
+        <w:t>बैठी</w:t>
+      </w:r>
+      <w:r>
+        <w:rPr>
+          <w:sz w:val="32"/>
+          <w:szCs w:val="30"/>
+        </w:rPr>
+        <w:t xml:space="preserve"> </w:t>
+      </w:r>
+      <w:r>
+        <w:rPr>
+          <w:rFonts w:ascii="Nirmala UI" w:hAnsi="Nirmala UI" w:cs="Nirmala UI"/>
+          <w:sz w:val="32"/>
+          <w:szCs w:val="30"/>
+        </w:rPr>
+        <w:t>और</w:t>
+      </w:r>
+      <w:r>
+        <w:rPr>
+          <w:sz w:val="32"/>
+          <w:szCs w:val="30"/>
+        </w:rPr>
+        <w:t xml:space="preserve"> </w:t>
+      </w:r>
+      <w:r>
+        <w:rPr>
+          <w:rFonts w:ascii="Nirmala UI" w:hAnsi="Nirmala UI" w:cs="Nirmala UI"/>
+          <w:sz w:val="32"/>
+          <w:szCs w:val="30"/>
+        </w:rPr>
+        <w:t>खुद</w:t>
+      </w:r>
+      <w:r>
+        <w:rPr>
+          <w:sz w:val="32"/>
+          <w:szCs w:val="30"/>
+        </w:rPr>
+        <w:t xml:space="preserve"> </w:t>
+      </w:r>
+      <w:r>
+        <w:rPr>
+          <w:rFonts w:ascii="Nirmala UI" w:hAnsi="Nirmala UI" w:cs="Nirmala UI"/>
+          <w:sz w:val="32"/>
+          <w:szCs w:val="30"/>
+        </w:rPr>
+        <w:t>ही</w:t>
+      </w:r>
+      <w:r>
+        <w:rPr>
+          <w:sz w:val="32"/>
+          <w:szCs w:val="30"/>
+        </w:rPr>
+        <w:t xml:space="preserve"> </w:t>
+      </w:r>
+      <w:r>
+        <w:rPr>
+          <w:rFonts w:ascii="Nirmala UI" w:hAnsi="Nirmala UI" w:cs="Nirmala UI"/>
+          <w:sz w:val="32"/>
+          <w:szCs w:val="30"/>
+        </w:rPr>
+        <w:t>जल</w:t>
+      </w:r>
+      <w:r>
+        <w:rPr>
+          <w:sz w:val="32"/>
+          <w:szCs w:val="30"/>
+        </w:rPr>
+        <w:t xml:space="preserve"> </w:t>
+      </w:r>
+      <w:r>
+        <w:rPr>
+          <w:rFonts w:ascii="Nirmala UI" w:hAnsi="Nirmala UI" w:cs="Nirmala UI"/>
+          <w:sz w:val="32"/>
+          <w:szCs w:val="30"/>
+        </w:rPr>
+        <w:t>गई।</w:t>
+      </w:r>
+      <w:r>
+        <w:rPr>
+          <w:sz w:val="32"/>
+          <w:szCs w:val="30"/>
+        </w:rPr>
+        <w:t xml:space="preserve"> </w:t>
+      </w:r>
+      <w:r>
+        <w:rPr>
+          <w:rFonts w:ascii="Nirmala UI" w:hAnsi="Nirmala UI" w:cs="Nirmala UI"/>
+          <w:sz w:val="32"/>
+          <w:szCs w:val="30"/>
+        </w:rPr>
+        <w:t>उस</w:t>
+      </w:r>
+      <w:r>
+        <w:rPr>
+          <w:sz w:val="32"/>
+          <w:szCs w:val="30"/>
+        </w:rPr>
+        <w:t xml:space="preserve"> </w:t>
+      </w:r>
+      <w:r>
+        <w:rPr>
+          <w:rFonts w:ascii="Nirmala UI" w:hAnsi="Nirmala UI" w:cs="Nirmala UI"/>
+          <w:sz w:val="32"/>
+          <w:szCs w:val="30"/>
+        </w:rPr>
+        <w:t>समय</w:t>
+      </w:r>
+      <w:r>
+        <w:rPr>
+          <w:sz w:val="32"/>
+          <w:szCs w:val="30"/>
+        </w:rPr>
+        <w:t xml:space="preserve"> </w:t>
+      </w:r>
+      <w:r>
+        <w:rPr>
+          <w:rFonts w:ascii="Nirmala UI" w:hAnsi="Nirmala UI" w:cs="Nirmala UI"/>
+          <w:sz w:val="32"/>
+          <w:szCs w:val="30"/>
+        </w:rPr>
+        <w:t>एक</w:t>
+      </w:r>
+      <w:r>
+        <w:rPr>
+          <w:sz w:val="32"/>
+          <w:szCs w:val="30"/>
+        </w:rPr>
+        <w:t xml:space="preserve"> </w:t>
+      </w:r>
+      <w:r>
+        <w:rPr>
+          <w:rFonts w:ascii="Nirmala UI" w:hAnsi="Nirmala UI" w:cs="Nirmala UI"/>
+          <w:sz w:val="32"/>
+          <w:szCs w:val="30"/>
+        </w:rPr>
+        <w:t>राजा</w:t>
+      </w:r>
+      <w:r>
+        <w:rPr>
+          <w:sz w:val="32"/>
+          <w:szCs w:val="30"/>
+        </w:rPr>
+        <w:t xml:space="preserve"> </w:t>
+      </w:r>
+      <w:r>
+        <w:rPr>
+          <w:rFonts w:ascii="Nirmala UI" w:hAnsi="Nirmala UI" w:cs="Nirmala UI"/>
+          <w:sz w:val="32"/>
+          <w:szCs w:val="30"/>
+        </w:rPr>
+        <w:t>था</w:t>
+      </w:r>
+      <w:r>
+        <w:rPr>
+          <w:sz w:val="32"/>
+          <w:szCs w:val="30"/>
+        </w:rPr>
+        <w:t xml:space="preserve"> </w:t>
+      </w:r>
+      <w:r>
+        <w:rPr>
+          <w:rFonts w:ascii="Nirmala UI" w:hAnsi="Nirmala UI" w:cs="Nirmala UI"/>
+          <w:sz w:val="32"/>
+          <w:szCs w:val="30"/>
+        </w:rPr>
+        <w:t>हिरण्यकशयप</w:t>
+      </w:r>
+      <w:r>
+        <w:rPr>
+          <w:sz w:val="32"/>
+          <w:szCs w:val="30"/>
+        </w:rPr>
+        <w:t xml:space="preserve"> </w:t>
+      </w:r>
+      <w:r>
+        <w:rPr>
+          <w:rFonts w:ascii="Nirmala UI" w:hAnsi="Nirmala UI" w:cs="Nirmala UI"/>
+          <w:sz w:val="32"/>
+          <w:szCs w:val="30"/>
+        </w:rPr>
+        <w:t>जिसका</w:t>
+      </w:r>
+      <w:r>
+        <w:rPr>
+          <w:sz w:val="32"/>
+          <w:szCs w:val="30"/>
+        </w:rPr>
+        <w:t xml:space="preserve"> </w:t>
+      </w:r>
+      <w:r>
+        <w:rPr>
+          <w:rFonts w:ascii="Nirmala UI" w:hAnsi="Nirmala UI" w:cs="Nirmala UI"/>
+          <w:sz w:val="32"/>
+          <w:szCs w:val="30"/>
+        </w:rPr>
+        <w:t>पुत्र</w:t>
+      </w:r>
+      <w:r>
+        <w:rPr>
+          <w:sz w:val="32"/>
+          <w:szCs w:val="30"/>
+        </w:rPr>
+        <w:t xml:space="preserve"> </w:t>
+      </w:r>
+      <w:r>
+        <w:rPr>
+          <w:rFonts w:ascii="Nirmala UI" w:hAnsi="Nirmala UI" w:cs="Nirmala UI"/>
+          <w:sz w:val="32"/>
+          <w:szCs w:val="30"/>
+        </w:rPr>
+        <w:t>प्रह्लाद</w:t>
+      </w:r>
+      <w:r>
+        <w:rPr>
+          <w:sz w:val="32"/>
+          <w:szCs w:val="30"/>
+        </w:rPr>
+        <w:t xml:space="preserve"> </w:t>
+      </w:r>
+      <w:r>
+        <w:rPr>
+          <w:rFonts w:ascii="Nirmala UI" w:hAnsi="Nirmala UI" w:cs="Nirmala UI"/>
+          <w:sz w:val="32"/>
+          <w:szCs w:val="30"/>
+        </w:rPr>
+        <w:t>था</w:t>
+      </w:r>
+      <w:r>
+        <w:rPr>
+          <w:sz w:val="32"/>
+          <w:szCs w:val="30"/>
+        </w:rPr>
+        <w:t xml:space="preserve"> </w:t>
+      </w:r>
+      <w:r>
+        <w:rPr>
+          <w:rFonts w:ascii="Nirmala UI" w:hAnsi="Nirmala UI" w:cs="Nirmala UI"/>
+          <w:sz w:val="32"/>
+          <w:szCs w:val="30"/>
+        </w:rPr>
+        <w:t>और</w:t>
+      </w:r>
+      <w:r>
+        <w:rPr>
+          <w:sz w:val="32"/>
+          <w:szCs w:val="30"/>
+        </w:rPr>
+        <w:t xml:space="preserve"> </w:t>
+      </w:r>
+      <w:r>
+        <w:rPr>
+          <w:rFonts w:ascii="Nirmala UI" w:hAnsi="Nirmala UI" w:cs="Nirmala UI"/>
+          <w:sz w:val="32"/>
+          <w:szCs w:val="30"/>
+        </w:rPr>
+        <w:t>वो</w:t>
+      </w:r>
+      <w:r>
+        <w:rPr>
+          <w:sz w:val="32"/>
+          <w:szCs w:val="30"/>
+        </w:rPr>
+        <w:t xml:space="preserve"> </w:t>
+      </w:r>
+      <w:r>
+        <w:rPr>
+          <w:rFonts w:ascii="Nirmala UI" w:hAnsi="Nirmala UI" w:cs="Nirmala UI"/>
+          <w:sz w:val="32"/>
+          <w:szCs w:val="30"/>
+        </w:rPr>
+        <w:t>उसको</w:t>
+      </w:r>
+      <w:r>
+        <w:rPr>
+          <w:sz w:val="32"/>
+          <w:szCs w:val="30"/>
+        </w:rPr>
+        <w:t xml:space="preserve"> </w:t>
+      </w:r>
+      <w:r>
+        <w:rPr>
+          <w:rFonts w:ascii="Nirmala UI" w:hAnsi="Nirmala UI" w:cs="Nirmala UI"/>
+          <w:sz w:val="32"/>
+          <w:szCs w:val="30"/>
+        </w:rPr>
+        <w:t>मारना</w:t>
+      </w:r>
+      <w:r>
+        <w:rPr>
+          <w:sz w:val="32"/>
+          <w:szCs w:val="30"/>
+        </w:rPr>
+        <w:t xml:space="preserve"> </w:t>
+      </w:r>
+      <w:r>
+        <w:rPr>
+          <w:rFonts w:ascii="Nirmala UI" w:hAnsi="Nirmala UI" w:cs="Nirmala UI"/>
+          <w:sz w:val="32"/>
+          <w:szCs w:val="30"/>
+        </w:rPr>
+        <w:t>चाहता</w:t>
+      </w:r>
+      <w:r>
+        <w:rPr>
+          <w:sz w:val="32"/>
+          <w:szCs w:val="30"/>
+        </w:rPr>
+        <w:t xml:space="preserve"> </w:t>
+      </w:r>
+      <w:r>
+        <w:rPr>
+          <w:rFonts w:ascii="Nirmala UI" w:hAnsi="Nirmala UI" w:cs="Nirmala UI"/>
+          <w:sz w:val="32"/>
+          <w:szCs w:val="30"/>
+        </w:rPr>
+        <w:t>था</w:t>
+      </w:r>
+      <w:r>
+        <w:rPr>
+          <w:sz w:val="32"/>
+          <w:szCs w:val="30"/>
+        </w:rPr>
+        <w:t xml:space="preserve"> </w:t>
+      </w:r>
+      <w:r>
+        <w:rPr>
+          <w:rFonts w:ascii="Nirmala UI" w:hAnsi="Nirmala UI" w:cs="Nirmala UI"/>
+          <w:sz w:val="32"/>
+          <w:szCs w:val="30"/>
+        </w:rPr>
+        <w:t>क्योंकि</w:t>
+      </w:r>
+      <w:r>
+        <w:rPr>
+          <w:sz w:val="32"/>
+          <w:szCs w:val="30"/>
+        </w:rPr>
+        <w:t xml:space="preserve"> </w:t>
+      </w:r>
+      <w:r>
+        <w:rPr>
+          <w:rFonts w:ascii="Nirmala UI" w:hAnsi="Nirmala UI" w:cs="Nirmala UI"/>
+          <w:sz w:val="32"/>
+          <w:szCs w:val="30"/>
+        </w:rPr>
+        <w:t>वो</w:t>
+      </w:r>
+      <w:r>
+        <w:rPr>
+          <w:sz w:val="32"/>
+          <w:szCs w:val="30"/>
+        </w:rPr>
+        <w:t xml:space="preserve"> </w:t>
+      </w:r>
+      <w:r>
+        <w:rPr>
+          <w:rFonts w:ascii="Nirmala UI" w:hAnsi="Nirmala UI" w:cs="Nirmala UI"/>
+          <w:sz w:val="32"/>
+          <w:szCs w:val="30"/>
+        </w:rPr>
+        <w:t>उसकी</w:t>
+      </w:r>
+      <w:r>
+        <w:rPr>
+          <w:sz w:val="32"/>
+          <w:szCs w:val="30"/>
+        </w:rPr>
+        <w:t xml:space="preserve"> </w:t>
+      </w:r>
+      <w:r>
+        <w:rPr>
+          <w:rFonts w:ascii="Nirmala UI" w:hAnsi="Nirmala UI" w:cs="Nirmala UI"/>
+          <w:sz w:val="32"/>
+          <w:szCs w:val="30"/>
+        </w:rPr>
+        <w:t>पूजा</w:t>
+      </w:r>
+      <w:r>
+        <w:rPr>
+          <w:sz w:val="32"/>
+          <w:szCs w:val="30"/>
+        </w:rPr>
+        <w:t xml:space="preserve"> </w:t>
+      </w:r>
+      <w:r>
+        <w:rPr>
+          <w:rFonts w:ascii="Nirmala UI" w:hAnsi="Nirmala UI" w:cs="Nirmala UI"/>
+          <w:sz w:val="32"/>
+          <w:szCs w:val="30"/>
+        </w:rPr>
+        <w:t>के</w:t>
+      </w:r>
+      <w:r>
+        <w:rPr>
+          <w:sz w:val="32"/>
+          <w:szCs w:val="30"/>
+        </w:rPr>
+        <w:t xml:space="preserve"> </w:t>
+      </w:r>
+      <w:r>
+        <w:rPr>
+          <w:rFonts w:ascii="Nirmala UI" w:hAnsi="Nirmala UI" w:cs="Nirmala UI"/>
+          <w:sz w:val="32"/>
+          <w:szCs w:val="30"/>
+        </w:rPr>
+        <w:t>बजाय</w:t>
+      </w:r>
+      <w:r>
+        <w:rPr>
+          <w:sz w:val="32"/>
+          <w:szCs w:val="30"/>
+        </w:rPr>
+        <w:t xml:space="preserve"> </w:t>
+      </w:r>
+      <w:r>
+        <w:rPr>
+          <w:rFonts w:ascii="Nirmala UI" w:hAnsi="Nirmala UI" w:cs="Nirmala UI"/>
+          <w:sz w:val="32"/>
+          <w:szCs w:val="30"/>
+        </w:rPr>
+        <w:t>भगवान</w:t>
+      </w:r>
+      <w:r>
+        <w:rPr>
+          <w:sz w:val="32"/>
+          <w:szCs w:val="30"/>
+        </w:rPr>
+        <w:t xml:space="preserve"> </w:t>
+      </w:r>
+      <w:r>
+        <w:rPr>
+          <w:rFonts w:ascii="Nirmala UI" w:hAnsi="Nirmala UI" w:cs="Nirmala UI"/>
+          <w:sz w:val="32"/>
+          <w:szCs w:val="30"/>
+        </w:rPr>
+        <w:t>विष्णु</w:t>
+      </w:r>
+      <w:r>
+        <w:rPr>
+          <w:sz w:val="32"/>
+          <w:szCs w:val="30"/>
+        </w:rPr>
+        <w:t xml:space="preserve"> </w:t>
+      </w:r>
+      <w:r>
+        <w:rPr>
+          <w:rFonts w:ascii="Nirmala UI" w:hAnsi="Nirmala UI" w:cs="Nirmala UI"/>
+          <w:sz w:val="32"/>
+          <w:szCs w:val="30"/>
+        </w:rPr>
+        <w:t>की</w:t>
+      </w:r>
+      <w:r>
+        <w:rPr>
+          <w:sz w:val="32"/>
+          <w:szCs w:val="30"/>
+        </w:rPr>
+        <w:t xml:space="preserve"> </w:t>
+      </w:r>
+      <w:r>
+        <w:rPr>
+          <w:rFonts w:ascii="Nirmala UI" w:hAnsi="Nirmala UI" w:cs="Nirmala UI"/>
+          <w:sz w:val="32"/>
+          <w:szCs w:val="30"/>
+        </w:rPr>
+        <w:t>भक्ती</w:t>
+      </w:r>
+      <w:r>
+        <w:rPr>
+          <w:sz w:val="32"/>
+          <w:szCs w:val="30"/>
+        </w:rPr>
+        <w:t xml:space="preserve"> </w:t>
+      </w:r>
+      <w:r>
+        <w:rPr>
+          <w:rFonts w:ascii="Nirmala UI" w:hAnsi="Nirmala UI" w:cs="Nirmala UI"/>
+          <w:sz w:val="32"/>
+          <w:szCs w:val="30"/>
+        </w:rPr>
+        <w:t>करता</w:t>
+      </w:r>
+      <w:r>
+        <w:rPr>
+          <w:sz w:val="32"/>
+          <w:szCs w:val="30"/>
+        </w:rPr>
+        <w:t xml:space="preserve"> </w:t>
+      </w:r>
+      <w:r>
+        <w:rPr>
+          <w:rFonts w:ascii="Nirmala UI" w:hAnsi="Nirmala UI" w:cs="Nirmala UI"/>
+          <w:sz w:val="32"/>
+          <w:szCs w:val="30"/>
+        </w:rPr>
+        <w:t>था।</w:t>
+      </w:r>
+      <w:r>
+        <w:rPr>
+          <w:sz w:val="32"/>
+          <w:szCs w:val="30"/>
+        </w:rPr>
+        <w:t xml:space="preserve"> </w:t>
+      </w:r>
+      <w:r>
+        <w:rPr>
+          <w:rFonts w:ascii="Nirmala UI" w:hAnsi="Nirmala UI" w:cs="Nirmala UI"/>
+          <w:sz w:val="32"/>
+          <w:szCs w:val="30"/>
+        </w:rPr>
+        <w:t>इसी</w:t>
+      </w:r>
+      <w:r>
+        <w:rPr>
+          <w:sz w:val="32"/>
+          <w:szCs w:val="30"/>
+        </w:rPr>
+        <w:t xml:space="preserve"> </w:t>
+      </w:r>
+      <w:r>
+        <w:rPr>
+          <w:rFonts w:ascii="Nirmala UI" w:hAnsi="Nirmala UI" w:cs="Nirmala UI"/>
+          <w:sz w:val="32"/>
+          <w:szCs w:val="30"/>
+        </w:rPr>
+        <w:t>वजह</w:t>
+      </w:r>
+      <w:r>
+        <w:rPr>
+          <w:sz w:val="32"/>
+          <w:szCs w:val="30"/>
+        </w:rPr>
+        <w:t xml:space="preserve"> </w:t>
+      </w:r>
+      <w:r>
+        <w:rPr>
+          <w:rFonts w:ascii="Nirmala UI" w:hAnsi="Nirmala UI" w:cs="Nirmala UI"/>
+          <w:sz w:val="32"/>
+          <w:szCs w:val="30"/>
+        </w:rPr>
+        <w:t>से</w:t>
+      </w:r>
+      <w:r>
+        <w:rPr>
+          <w:sz w:val="32"/>
+          <w:szCs w:val="30"/>
+        </w:rPr>
+        <w:t xml:space="preserve"> </w:t>
+      </w:r>
+      <w:r>
+        <w:rPr>
+          <w:rFonts w:ascii="Nirmala UI" w:hAnsi="Nirmala UI" w:cs="Nirmala UI"/>
+          <w:sz w:val="32"/>
+          <w:szCs w:val="30"/>
+        </w:rPr>
+        <w:t>हिरण्यकशयप</w:t>
+      </w:r>
+      <w:r>
+        <w:rPr>
+          <w:sz w:val="32"/>
+          <w:szCs w:val="30"/>
+        </w:rPr>
+        <w:t xml:space="preserve"> </w:t>
+      </w:r>
+      <w:r>
+        <w:rPr>
+          <w:rFonts w:ascii="Nirmala UI" w:hAnsi="Nirmala UI" w:cs="Nirmala UI"/>
+          <w:sz w:val="32"/>
+          <w:szCs w:val="30"/>
+        </w:rPr>
+        <w:t>ने</w:t>
+      </w:r>
+      <w:r>
+        <w:rPr>
+          <w:sz w:val="32"/>
+          <w:szCs w:val="30"/>
+        </w:rPr>
+        <w:t xml:space="preserve"> </w:t>
+      </w:r>
+      <w:r>
+        <w:rPr>
+          <w:rFonts w:ascii="Nirmala UI" w:hAnsi="Nirmala UI" w:cs="Nirmala UI"/>
+          <w:sz w:val="32"/>
+          <w:szCs w:val="30"/>
+        </w:rPr>
+        <w:t>होलिका</w:t>
+      </w:r>
+      <w:r>
+        <w:rPr>
+          <w:sz w:val="32"/>
+          <w:szCs w:val="30"/>
+        </w:rPr>
+        <w:t xml:space="preserve"> </w:t>
+      </w:r>
+      <w:r>
+        <w:rPr>
+          <w:rFonts w:ascii="Nirmala UI" w:hAnsi="Nirmala UI" w:cs="Nirmala UI"/>
+          <w:sz w:val="32"/>
+          <w:szCs w:val="30"/>
+        </w:rPr>
+        <w:t>को</w:t>
+      </w:r>
+      <w:r>
+        <w:rPr>
+          <w:sz w:val="32"/>
+          <w:szCs w:val="30"/>
+        </w:rPr>
+        <w:t xml:space="preserve"> </w:t>
+      </w:r>
+      <w:r>
+        <w:rPr>
+          <w:rFonts w:ascii="Nirmala UI" w:hAnsi="Nirmala UI" w:cs="Nirmala UI"/>
+          <w:sz w:val="32"/>
+          <w:szCs w:val="30"/>
+        </w:rPr>
+        <w:t>प्रह्लाद</w:t>
+      </w:r>
+      <w:r>
+        <w:rPr>
+          <w:sz w:val="32"/>
+          <w:szCs w:val="30"/>
+        </w:rPr>
+        <w:t xml:space="preserve"> </w:t>
+      </w:r>
+      <w:r>
+        <w:rPr>
+          <w:rFonts w:ascii="Nirmala UI" w:hAnsi="Nirmala UI" w:cs="Nirmala UI"/>
+          <w:sz w:val="32"/>
+          <w:szCs w:val="30"/>
+        </w:rPr>
+        <w:t>को</w:t>
+      </w:r>
+      <w:r>
+        <w:rPr>
+          <w:sz w:val="32"/>
+          <w:szCs w:val="30"/>
+        </w:rPr>
+        <w:t xml:space="preserve"> </w:t>
+      </w:r>
+      <w:r>
+        <w:rPr>
+          <w:rFonts w:ascii="Nirmala UI" w:hAnsi="Nirmala UI" w:cs="Nirmala UI"/>
+          <w:sz w:val="32"/>
+          <w:szCs w:val="30"/>
+        </w:rPr>
+        <w:t>अपनी</w:t>
+      </w:r>
+      <w:r>
+        <w:rPr>
+          <w:sz w:val="32"/>
+          <w:szCs w:val="30"/>
+        </w:rPr>
+        <w:t xml:space="preserve"> </w:t>
+      </w:r>
+      <w:r>
+        <w:rPr>
+          <w:rFonts w:ascii="Nirmala UI" w:hAnsi="Nirmala UI" w:cs="Nirmala UI"/>
+          <w:sz w:val="32"/>
+          <w:szCs w:val="30"/>
+        </w:rPr>
+        <w:t>गोद</w:t>
+      </w:r>
+      <w:r>
+        <w:rPr>
+          <w:sz w:val="32"/>
+          <w:szCs w:val="30"/>
+        </w:rPr>
+        <w:t xml:space="preserve"> </w:t>
+      </w:r>
+      <w:r>
+        <w:rPr>
+          <w:rFonts w:ascii="Nirmala UI" w:hAnsi="Nirmala UI" w:cs="Nirmala UI"/>
+          <w:sz w:val="32"/>
+          <w:szCs w:val="30"/>
+        </w:rPr>
+        <w:t>में</w:t>
+      </w:r>
+      <w:r>
+        <w:rPr>
+          <w:sz w:val="32"/>
+          <w:szCs w:val="30"/>
+        </w:rPr>
+        <w:t xml:space="preserve"> </w:t>
+      </w:r>
+      <w:r>
+        <w:rPr>
+          <w:rFonts w:ascii="Nirmala UI" w:hAnsi="Nirmala UI" w:cs="Nirmala UI"/>
+          <w:sz w:val="32"/>
+          <w:szCs w:val="30"/>
+        </w:rPr>
+        <w:t>लेकर</w:t>
+      </w:r>
+      <w:r>
+        <w:rPr>
+          <w:sz w:val="32"/>
+          <w:szCs w:val="30"/>
+        </w:rPr>
+        <w:t xml:space="preserve"> </w:t>
+      </w:r>
+      <w:r>
+        <w:rPr>
+          <w:rFonts w:ascii="Nirmala UI" w:hAnsi="Nirmala UI" w:cs="Nirmala UI"/>
+          <w:sz w:val="32"/>
+          <w:szCs w:val="30"/>
+        </w:rPr>
+        <w:t>आग</w:t>
+      </w:r>
+      <w:r>
+        <w:rPr>
+          <w:sz w:val="32"/>
+          <w:szCs w:val="30"/>
+        </w:rPr>
+        <w:t xml:space="preserve"> </w:t>
+      </w:r>
+      <w:r>
+        <w:rPr>
+          <w:rFonts w:ascii="Nirmala UI" w:hAnsi="Nirmala UI" w:cs="Nirmala UI"/>
+          <w:sz w:val="32"/>
+          <w:szCs w:val="30"/>
+        </w:rPr>
+        <w:t>में</w:t>
+      </w:r>
+      <w:r>
+        <w:rPr>
+          <w:sz w:val="32"/>
+          <w:szCs w:val="30"/>
+        </w:rPr>
+        <w:t xml:space="preserve"> </w:t>
+      </w:r>
+      <w:r>
+        <w:rPr>
+          <w:rFonts w:ascii="Nirmala UI" w:hAnsi="Nirmala UI" w:cs="Nirmala UI"/>
+          <w:sz w:val="32"/>
+          <w:szCs w:val="30"/>
+        </w:rPr>
+        <w:t>बैठने</w:t>
+      </w:r>
+      <w:r>
+        <w:rPr>
+          <w:sz w:val="32"/>
+          <w:szCs w:val="30"/>
+        </w:rPr>
+        <w:t xml:space="preserve"> </w:t>
+      </w:r>
+      <w:r>
+        <w:rPr>
+          <w:rFonts w:ascii="Nirmala UI" w:hAnsi="Nirmala UI" w:cs="Nirmala UI"/>
+          <w:sz w:val="32"/>
+          <w:szCs w:val="30"/>
+        </w:rPr>
+        <w:t>को</w:t>
+      </w:r>
+      <w:r>
+        <w:rPr>
+          <w:sz w:val="32"/>
+          <w:szCs w:val="30"/>
+        </w:rPr>
+        <w:t xml:space="preserve"> </w:t>
+      </w:r>
+      <w:r>
+        <w:rPr>
+          <w:rFonts w:ascii="Nirmala UI" w:hAnsi="Nirmala UI" w:cs="Nirmala UI"/>
+          <w:sz w:val="32"/>
+          <w:szCs w:val="30"/>
+        </w:rPr>
+        <w:t>कहा</w:t>
+      </w:r>
+      <w:r>
+        <w:rPr>
+          <w:sz w:val="32"/>
+          <w:szCs w:val="30"/>
+        </w:rPr>
+        <w:t xml:space="preserve"> </w:t>
+      </w:r>
+      <w:r>
+        <w:rPr>
+          <w:rFonts w:ascii="Nirmala UI" w:hAnsi="Nirmala UI" w:cs="Nirmala UI"/>
+          <w:sz w:val="32"/>
+          <w:szCs w:val="30"/>
+        </w:rPr>
+        <w:t>जिसमें</w:t>
+      </w:r>
+      <w:r>
+        <w:rPr>
+          <w:sz w:val="32"/>
+          <w:szCs w:val="30"/>
+        </w:rPr>
+        <w:t xml:space="preserve"> </w:t>
+      </w:r>
+      <w:r>
+        <w:rPr>
+          <w:rFonts w:ascii="Nirmala UI" w:hAnsi="Nirmala UI" w:cs="Nirmala UI"/>
+          <w:sz w:val="32"/>
+          <w:szCs w:val="30"/>
+        </w:rPr>
+        <w:t>भक्त</w:t>
+      </w:r>
+      <w:r>
+        <w:rPr>
+          <w:sz w:val="32"/>
+          <w:szCs w:val="30"/>
+        </w:rPr>
+        <w:t xml:space="preserve"> </w:t>
+      </w:r>
+      <w:r>
+        <w:rPr>
+          <w:rFonts w:ascii="Nirmala UI" w:hAnsi="Nirmala UI" w:cs="Nirmala UI"/>
+          <w:sz w:val="32"/>
+          <w:szCs w:val="30"/>
+        </w:rPr>
+        <w:t>प्रह्लाद</w:t>
+      </w:r>
+      <w:r>
+        <w:rPr>
+          <w:sz w:val="32"/>
+          <w:szCs w:val="30"/>
+        </w:rPr>
+        <w:t xml:space="preserve"> </w:t>
+      </w:r>
+      <w:r>
+        <w:rPr>
+          <w:rFonts w:ascii="Nirmala UI" w:hAnsi="Nirmala UI" w:cs="Nirmala UI"/>
+          <w:sz w:val="32"/>
+          <w:szCs w:val="30"/>
+        </w:rPr>
+        <w:t>तो</w:t>
+      </w:r>
+      <w:r>
+        <w:rPr>
+          <w:sz w:val="32"/>
+          <w:szCs w:val="30"/>
+        </w:rPr>
+        <w:t xml:space="preserve"> </w:t>
+      </w:r>
+      <w:r>
+        <w:rPr>
+          <w:rFonts w:ascii="Nirmala UI" w:hAnsi="Nirmala UI" w:cs="Nirmala UI"/>
+          <w:sz w:val="32"/>
+          <w:szCs w:val="30"/>
+        </w:rPr>
+        <w:t>बच</w:t>
+      </w:r>
+      <w:r>
+        <w:rPr>
+          <w:sz w:val="32"/>
+          <w:szCs w:val="30"/>
+        </w:rPr>
+        <w:t xml:space="preserve"> </w:t>
+      </w:r>
+      <w:r>
+        <w:rPr>
+          <w:rFonts w:ascii="Nirmala UI" w:hAnsi="Nirmala UI" w:cs="Nirmala UI"/>
+          <w:sz w:val="32"/>
+          <w:szCs w:val="30"/>
+        </w:rPr>
+        <w:t>गये</w:t>
+      </w:r>
+      <w:r>
+        <w:rPr>
+          <w:sz w:val="32"/>
+          <w:szCs w:val="30"/>
+        </w:rPr>
+        <w:t xml:space="preserve"> </w:t>
+      </w:r>
+      <w:r>
+        <w:rPr>
+          <w:rFonts w:ascii="Nirmala UI" w:hAnsi="Nirmala UI" w:cs="Nirmala UI"/>
+          <w:sz w:val="32"/>
+          <w:szCs w:val="30"/>
+        </w:rPr>
+        <w:t>लेकिन</w:t>
+      </w:r>
+      <w:r>
+        <w:rPr>
+          <w:sz w:val="32"/>
+          <w:szCs w:val="30"/>
+        </w:rPr>
+        <w:t xml:space="preserve"> </w:t>
+      </w:r>
+      <w:r>
+        <w:rPr>
+          <w:rFonts w:ascii="Nirmala UI" w:hAnsi="Nirmala UI" w:cs="Nirmala UI"/>
+          <w:sz w:val="32"/>
+          <w:szCs w:val="30"/>
+        </w:rPr>
+        <w:t>होलिका</w:t>
+      </w:r>
+      <w:r>
+        <w:rPr>
+          <w:sz w:val="32"/>
+          <w:szCs w:val="30"/>
+        </w:rPr>
+        <w:t xml:space="preserve"> </w:t>
+      </w:r>
+      <w:r>
+        <w:rPr>
+          <w:rFonts w:ascii="Nirmala UI" w:hAnsi="Nirmala UI" w:cs="Nirmala UI"/>
+          <w:sz w:val="32"/>
+          <w:szCs w:val="30"/>
+        </w:rPr>
+        <w:t>मारी</w:t>
+      </w:r>
+      <w:r>
+        <w:rPr>
+          <w:sz w:val="32"/>
+          <w:szCs w:val="30"/>
+        </w:rPr>
+        <w:t xml:space="preserve"> </w:t>
+      </w:r>
+      <w:r>
+        <w:rPr>
+          <w:rFonts w:ascii="Nirmala UI" w:hAnsi="Nirmala UI" w:cs="Nirmala UI"/>
+          <w:sz w:val="32"/>
+          <w:szCs w:val="30"/>
+        </w:rPr>
+        <w:t>गई।जबकि</w:t>
+      </w:r>
+      <w:r>
+        <w:rPr>
+          <w:sz w:val="32"/>
+          <w:szCs w:val="30"/>
+        </w:rPr>
+        <w:t xml:space="preserve">, </w:t>
+      </w:r>
+      <w:r>
+        <w:rPr>
+          <w:rFonts w:ascii="Nirmala UI" w:hAnsi="Nirmala UI" w:cs="Nirmala UI"/>
+          <w:sz w:val="32"/>
+          <w:szCs w:val="30"/>
+        </w:rPr>
+        <w:t>उसकी</w:t>
+      </w:r>
+      <w:r>
+        <w:rPr>
+          <w:sz w:val="32"/>
+          <w:szCs w:val="30"/>
+        </w:rPr>
+        <w:t xml:space="preserve"> </w:t>
+      </w:r>
+      <w:r>
+        <w:rPr>
+          <w:rFonts w:ascii="Nirmala UI" w:hAnsi="Nirmala UI" w:cs="Nirmala UI"/>
+          <w:sz w:val="32"/>
+          <w:szCs w:val="30"/>
+        </w:rPr>
+        <w:t>ये</w:t>
+      </w:r>
+      <w:r>
+        <w:rPr>
+          <w:sz w:val="32"/>
+          <w:szCs w:val="30"/>
+        </w:rPr>
+        <w:t xml:space="preserve"> </w:t>
+      </w:r>
+      <w:r>
+        <w:rPr>
+          <w:rFonts w:ascii="Nirmala UI" w:hAnsi="Nirmala UI" w:cs="Nirmala UI"/>
+          <w:sz w:val="32"/>
+          <w:szCs w:val="30"/>
+        </w:rPr>
+        <w:t>योजना</w:t>
+      </w:r>
+      <w:r>
+        <w:rPr>
+          <w:sz w:val="32"/>
+          <w:szCs w:val="30"/>
+        </w:rPr>
+        <w:t xml:space="preserve"> </w:t>
+      </w:r>
+      <w:r>
+        <w:rPr>
+          <w:rFonts w:ascii="Nirmala UI" w:hAnsi="Nirmala UI" w:cs="Nirmala UI"/>
+          <w:sz w:val="32"/>
+          <w:szCs w:val="30"/>
+        </w:rPr>
+        <w:t>भी</w:t>
+      </w:r>
+      <w:r>
+        <w:rPr>
+          <w:sz w:val="32"/>
+          <w:szCs w:val="30"/>
+        </w:rPr>
+        <w:t xml:space="preserve"> </w:t>
+      </w:r>
+      <w:r>
+        <w:rPr>
+          <w:rFonts w:ascii="Nirmala UI" w:hAnsi="Nirmala UI" w:cs="Nirmala UI"/>
+          <w:sz w:val="32"/>
+          <w:szCs w:val="30"/>
+        </w:rPr>
+        <w:t>असफल</w:t>
+      </w:r>
+      <w:r>
+        <w:rPr>
+          <w:sz w:val="32"/>
+          <w:szCs w:val="30"/>
+        </w:rPr>
+        <w:t xml:space="preserve"> </w:t>
+      </w:r>
+      <w:r>
+        <w:rPr>
+          <w:rFonts w:ascii="Nirmala UI" w:hAnsi="Nirmala UI" w:cs="Nirmala UI"/>
+          <w:sz w:val="32"/>
+          <w:szCs w:val="30"/>
         </w:rPr>
         <w:t>हो</w:t>
       </w:r>
-      <w:proofErr w:type="spellEnd"/>
-      <w:r>
-        <w:rPr>
-          <w:sz w:val="33"/>
-          <w:szCs w:val="33"/>
-        </w:rPr>
-        <w:t xml:space="preserve"> </w:t>
-      </w:r>
-      <w:proofErr w:type="spellStart"/>
-      <w:r>
-        <w:rPr>
-          <w:rFonts w:ascii="Nirmala UI" w:hAnsi="Nirmala UI" w:cs="Nirmala UI"/>
-          <w:sz w:val="33"/>
-          <w:szCs w:val="33"/>
-        </w:rPr>
-        <w:t>गया</w:t>
-      </w:r>
-      <w:proofErr w:type="spellEnd"/>
-      <w:r>
-        <w:rPr>
-          <w:sz w:val="33"/>
-          <w:szCs w:val="33"/>
-        </w:rPr>
-        <w:t xml:space="preserve"> </w:t>
-      </w:r>
-      <w:r>
-        <w:rPr>
-          <w:rFonts w:ascii="Nirmala UI" w:hAnsi="Nirmala UI" w:cs="Nirmala UI"/>
-          <w:sz w:val="33"/>
-          <w:szCs w:val="33"/>
-        </w:rPr>
-        <w:t>।</w:t>
-      </w:r>
-      <w:r>
-        <w:rPr>
-          <w:sz w:val="33"/>
-          <w:szCs w:val="33"/>
-        </w:rPr>
-        <w:t xml:space="preserve"> </w:t>
-      </w:r>
-      <w:proofErr w:type="spellStart"/>
-      <w:r>
-        <w:rPr>
-          <w:rFonts w:ascii="Nirmala UI" w:hAnsi="Nirmala UI" w:cs="Nirmala UI"/>
-          <w:sz w:val="33"/>
-          <w:szCs w:val="33"/>
-        </w:rPr>
-        <w:t>जगंल</w:t>
-      </w:r>
-      <w:proofErr w:type="spellEnd"/>
-      <w:r>
-        <w:rPr>
-          <w:sz w:val="33"/>
-          <w:szCs w:val="33"/>
-        </w:rPr>
-        <w:t xml:space="preserve"> </w:t>
-      </w:r>
-      <w:proofErr w:type="spellStart"/>
-      <w:r>
-        <w:rPr>
-          <w:rFonts w:ascii="Nirmala UI" w:hAnsi="Nirmala UI" w:cs="Nirmala UI"/>
-          <w:sz w:val="33"/>
-          <w:szCs w:val="33"/>
+      <w:r>
+        <w:rPr>
+          <w:sz w:val="32"/>
+          <w:szCs w:val="30"/>
+        </w:rPr>
+        <w:t xml:space="preserve"> </w:t>
+      </w:r>
+      <w:r>
+        <w:rPr>
+          <w:rFonts w:ascii="Nirmala UI" w:hAnsi="Nirmala UI" w:cs="Nirmala UI"/>
+          <w:sz w:val="32"/>
+          <w:szCs w:val="30"/>
+        </w:rPr>
+        <w:t>गई</w:t>
+      </w:r>
+      <w:r>
+        <w:rPr>
+          <w:sz w:val="32"/>
+          <w:szCs w:val="30"/>
+        </w:rPr>
+        <w:t xml:space="preserve">, </w:t>
+      </w:r>
+      <w:r>
+        <w:rPr>
+          <w:rFonts w:ascii="Nirmala UI" w:hAnsi="Nirmala UI" w:cs="Nirmala UI"/>
+          <w:sz w:val="32"/>
+          <w:szCs w:val="30"/>
+        </w:rPr>
+        <w:t>क्योंकि</w:t>
+      </w:r>
+      <w:r>
+        <w:rPr>
+          <w:sz w:val="32"/>
+          <w:szCs w:val="30"/>
+        </w:rPr>
+        <w:t xml:space="preserve"> </w:t>
+      </w:r>
+      <w:r>
+        <w:rPr>
+          <w:rFonts w:ascii="Nirmala UI" w:hAnsi="Nirmala UI" w:cs="Nirmala UI"/>
+          <w:sz w:val="32"/>
+          <w:szCs w:val="30"/>
+        </w:rPr>
+        <w:t>वो</w:t>
+      </w:r>
+      <w:r>
+        <w:rPr>
+          <w:sz w:val="32"/>
+          <w:szCs w:val="30"/>
+        </w:rPr>
+        <w:t xml:space="preserve"> </w:t>
+      </w:r>
+      <w:r>
+        <w:rPr>
+          <w:rFonts w:ascii="Nirmala UI" w:hAnsi="Nirmala UI" w:cs="Nirmala UI"/>
+          <w:sz w:val="32"/>
+          <w:szCs w:val="30"/>
+        </w:rPr>
+        <w:t>भगवान</w:t>
+      </w:r>
+      <w:r>
+        <w:rPr>
+          <w:sz w:val="32"/>
+          <w:szCs w:val="30"/>
+        </w:rPr>
+        <w:t xml:space="preserve"> </w:t>
+      </w:r>
+      <w:r>
+        <w:rPr>
+          <w:rFonts w:ascii="Nirmala UI" w:hAnsi="Nirmala UI" w:cs="Nirmala UI"/>
+          <w:sz w:val="32"/>
+          <w:szCs w:val="30"/>
+        </w:rPr>
+        <w:t>विष्णु</w:t>
+      </w:r>
+      <w:r>
+        <w:rPr>
+          <w:sz w:val="32"/>
+          <w:szCs w:val="30"/>
+        </w:rPr>
+        <w:t xml:space="preserve"> </w:t>
+      </w:r>
+      <w:r>
+        <w:rPr>
+          <w:rFonts w:ascii="Nirmala UI" w:hAnsi="Nirmala UI" w:cs="Nirmala UI"/>
+          <w:sz w:val="32"/>
+          <w:szCs w:val="30"/>
+        </w:rPr>
+        <w:t>का</w:t>
+      </w:r>
+      <w:r>
+        <w:rPr>
+          <w:sz w:val="32"/>
+          <w:szCs w:val="30"/>
+        </w:rPr>
+        <w:t xml:space="preserve"> </w:t>
+      </w:r>
+      <w:r>
+        <w:rPr>
+          <w:rFonts w:ascii="Nirmala UI" w:hAnsi="Nirmala UI" w:cs="Nirmala UI"/>
+          <w:sz w:val="32"/>
+          <w:szCs w:val="30"/>
+        </w:rPr>
+        <w:t>भक्त</w:t>
+      </w:r>
+      <w:r>
+        <w:rPr>
+          <w:sz w:val="32"/>
+          <w:szCs w:val="30"/>
+        </w:rPr>
+        <w:t xml:space="preserve"> </w:t>
+      </w:r>
+      <w:r>
+        <w:rPr>
+          <w:rFonts w:ascii="Nirmala UI" w:hAnsi="Nirmala UI" w:cs="Nirmala UI"/>
+          <w:sz w:val="32"/>
+          <w:szCs w:val="30"/>
+        </w:rPr>
+        <w:t>था</w:t>
+      </w:r>
+      <w:r>
+        <w:rPr>
+          <w:sz w:val="32"/>
+          <w:szCs w:val="30"/>
+        </w:rPr>
+        <w:t xml:space="preserve"> </w:t>
+      </w:r>
+      <w:r>
+        <w:rPr>
+          <w:rFonts w:ascii="Nirmala UI" w:hAnsi="Nirmala UI" w:cs="Nirmala UI"/>
+          <w:sz w:val="32"/>
+          <w:szCs w:val="30"/>
+        </w:rPr>
+        <w:t>इसलिये</w:t>
+      </w:r>
+      <w:r>
+        <w:rPr>
+          <w:sz w:val="32"/>
+          <w:szCs w:val="30"/>
+        </w:rPr>
+        <w:t xml:space="preserve"> </w:t>
+      </w:r>
+      <w:r>
+        <w:rPr>
+          <w:rFonts w:ascii="Nirmala UI" w:hAnsi="Nirmala UI" w:cs="Nirmala UI"/>
+          <w:sz w:val="32"/>
+          <w:szCs w:val="30"/>
+        </w:rPr>
+        <w:t>प्रभु</w:t>
+      </w:r>
+      <w:r>
+        <w:rPr>
+          <w:sz w:val="32"/>
+          <w:szCs w:val="30"/>
+        </w:rPr>
+        <w:t xml:space="preserve"> </w:t>
+      </w:r>
+      <w:r>
+        <w:rPr>
+          <w:rFonts w:ascii="Nirmala UI" w:hAnsi="Nirmala UI" w:cs="Nirmala UI"/>
+          <w:sz w:val="32"/>
+          <w:szCs w:val="30"/>
+        </w:rPr>
+        <w:t>ने</w:t>
+      </w:r>
+      <w:r>
+        <w:rPr>
+          <w:sz w:val="32"/>
+          <w:szCs w:val="30"/>
+        </w:rPr>
+        <w:t xml:space="preserve"> </w:t>
+      </w:r>
+      <w:r>
+        <w:rPr>
+          <w:rFonts w:ascii="Nirmala UI" w:hAnsi="Nirmala UI" w:cs="Nirmala UI"/>
+          <w:sz w:val="32"/>
+          <w:szCs w:val="30"/>
+        </w:rPr>
+        <w:t>उसकी</w:t>
+      </w:r>
+      <w:r>
+        <w:rPr>
+          <w:sz w:val="32"/>
+          <w:szCs w:val="30"/>
+        </w:rPr>
+        <w:t xml:space="preserve"> </w:t>
+      </w:r>
+      <w:r>
+        <w:rPr>
+          <w:rFonts w:ascii="Nirmala UI" w:hAnsi="Nirmala UI" w:cs="Nirmala UI"/>
+          <w:sz w:val="32"/>
+          <w:szCs w:val="30"/>
+        </w:rPr>
+        <w:t>रक्षा</w:t>
+      </w:r>
+      <w:r>
+        <w:rPr>
+          <w:sz w:val="32"/>
+          <w:szCs w:val="30"/>
+        </w:rPr>
+        <w:t xml:space="preserve"> </w:t>
+      </w:r>
+      <w:r>
+        <w:rPr>
+          <w:rFonts w:ascii="Nirmala UI" w:hAnsi="Nirmala UI" w:cs="Nirmala UI"/>
+          <w:sz w:val="32"/>
+          <w:szCs w:val="30"/>
+        </w:rPr>
+        <w:t>की।</w:t>
+      </w:r>
+      <w:r>
+        <w:rPr>
+          <w:sz w:val="32"/>
+          <w:szCs w:val="30"/>
+        </w:rPr>
+        <w:t xml:space="preserve"> </w:t>
+      </w:r>
+      <w:r>
+        <w:rPr>
+          <w:rFonts w:ascii="Nirmala UI" w:hAnsi="Nirmala UI" w:cs="Nirmala UI"/>
+          <w:sz w:val="32"/>
+          <w:szCs w:val="30"/>
+        </w:rPr>
+        <w:t>षड़यंत्र</w:t>
+      </w:r>
+      <w:r>
+        <w:rPr>
+          <w:sz w:val="32"/>
+          <w:szCs w:val="30"/>
+        </w:rPr>
+        <w:t xml:space="preserve"> </w:t>
+      </w:r>
+      <w:r>
+        <w:rPr>
+          <w:rFonts w:ascii="Nirmala UI" w:hAnsi="Nirmala UI" w:cs="Nirmala UI"/>
+          <w:sz w:val="32"/>
+          <w:szCs w:val="30"/>
+        </w:rPr>
+        <w:t>में</w:t>
+      </w:r>
+      <w:r>
+        <w:rPr>
+          <w:sz w:val="32"/>
+          <w:szCs w:val="30"/>
+        </w:rPr>
+        <w:t xml:space="preserve"> </w:t>
+      </w:r>
+      <w:r>
+        <w:rPr>
+          <w:rFonts w:ascii="Nirmala UI" w:hAnsi="Nirmala UI" w:cs="Nirmala UI"/>
+          <w:sz w:val="32"/>
+          <w:szCs w:val="30"/>
+        </w:rPr>
+        <w:t>होलिका</w:t>
+      </w:r>
+      <w:r>
+        <w:rPr>
+          <w:sz w:val="32"/>
+          <w:szCs w:val="30"/>
+        </w:rPr>
+        <w:t xml:space="preserve"> </w:t>
+      </w:r>
+      <w:r>
+        <w:rPr>
+          <w:rFonts w:ascii="Nirmala UI" w:hAnsi="Nirmala UI" w:cs="Nirmala UI"/>
+          <w:sz w:val="32"/>
+          <w:szCs w:val="30"/>
         </w:rPr>
         <w:t>की</w:t>
       </w:r>
-      <w:proofErr w:type="spellEnd"/>
-      <w:r>
-        <w:rPr>
-          <w:sz w:val="33"/>
-          <w:szCs w:val="33"/>
-        </w:rPr>
-        <w:t xml:space="preserve"> </w:t>
-      </w:r>
-      <w:proofErr w:type="spellStart"/>
-      <w:r>
-        <w:rPr>
-          <w:rFonts w:ascii="Nirmala UI" w:hAnsi="Nirmala UI" w:cs="Nirmala UI"/>
-          <w:sz w:val="33"/>
-          <w:szCs w:val="33"/>
-        </w:rPr>
-        <w:t>उत्तर</w:t>
-      </w:r>
-      <w:proofErr w:type="spellEnd"/>
-      <w:r>
-        <w:rPr>
-          <w:sz w:val="33"/>
-          <w:szCs w:val="33"/>
-        </w:rPr>
-        <w:t xml:space="preserve"> </w:t>
-      </w:r>
-      <w:proofErr w:type="spellStart"/>
-      <w:r>
-        <w:rPr>
-          <w:rFonts w:ascii="Nirmala UI" w:hAnsi="Nirmala UI" w:cs="Nirmala UI"/>
-          <w:sz w:val="33"/>
-          <w:szCs w:val="33"/>
-        </w:rPr>
-        <w:t>दिशा</w:t>
-      </w:r>
-      <w:proofErr w:type="spellEnd"/>
-      <w:r>
-        <w:rPr>
-          <w:sz w:val="33"/>
-          <w:szCs w:val="33"/>
-        </w:rPr>
-        <w:t xml:space="preserve"> </w:t>
-      </w:r>
-      <w:proofErr w:type="spellStart"/>
-      <w:r>
-        <w:rPr>
-          <w:rFonts w:ascii="Nirmala UI" w:hAnsi="Nirmala UI" w:cs="Nirmala UI"/>
-          <w:sz w:val="33"/>
-          <w:szCs w:val="33"/>
+      <w:r>
+        <w:rPr>
+          <w:sz w:val="32"/>
+          <w:szCs w:val="30"/>
+        </w:rPr>
+        <w:t xml:space="preserve"> </w:t>
+      </w:r>
+      <w:r>
+        <w:rPr>
+          <w:rFonts w:ascii="Nirmala UI" w:hAnsi="Nirmala UI" w:cs="Nirmala UI"/>
+          <w:sz w:val="32"/>
+          <w:szCs w:val="30"/>
+        </w:rPr>
+        <w:t>मृत्यु</w:t>
+      </w:r>
+      <w:r>
+        <w:rPr>
+          <w:sz w:val="32"/>
+          <w:szCs w:val="30"/>
+        </w:rPr>
+        <w:t xml:space="preserve"> </w:t>
+      </w:r>
+      <w:r>
+        <w:rPr>
+          <w:rFonts w:ascii="Nirmala UI" w:hAnsi="Nirmala UI" w:cs="Nirmala UI"/>
+          <w:sz w:val="32"/>
+          <w:szCs w:val="30"/>
+        </w:rPr>
+        <w:t>हुई</w:t>
+      </w:r>
+      <w:r>
+        <w:rPr>
+          <w:sz w:val="32"/>
+          <w:szCs w:val="30"/>
+        </w:rPr>
+        <w:t xml:space="preserve"> </w:t>
+      </w:r>
+      <w:r>
+        <w:rPr>
+          <w:rFonts w:ascii="Nirmala UI" w:hAnsi="Nirmala UI" w:cs="Nirmala UI"/>
+          <w:sz w:val="32"/>
+          <w:szCs w:val="30"/>
+        </w:rPr>
+        <w:t>और</w:t>
+      </w:r>
+      <w:r>
+        <w:rPr>
+          <w:sz w:val="32"/>
+          <w:szCs w:val="30"/>
+        </w:rPr>
+        <w:t xml:space="preserve"> </w:t>
+      </w:r>
+      <w:r>
+        <w:rPr>
+          <w:rFonts w:ascii="Nirmala UI" w:hAnsi="Nirmala UI" w:cs="Nirmala UI"/>
+          <w:sz w:val="32"/>
+          <w:szCs w:val="30"/>
+        </w:rPr>
+        <w:t>प्रह्लाद</w:t>
+      </w:r>
+      <w:r>
+        <w:rPr>
+          <w:sz w:val="32"/>
+          <w:szCs w:val="30"/>
+        </w:rPr>
+        <w:t xml:space="preserve"> </w:t>
+      </w:r>
+      <w:r>
+        <w:rPr>
+          <w:rFonts w:ascii="Nirmala UI" w:hAnsi="Nirmala UI" w:cs="Nirmala UI"/>
+          <w:sz w:val="32"/>
+          <w:szCs w:val="30"/>
+        </w:rPr>
+        <w:t>बच</w:t>
+      </w:r>
+      <w:r>
+        <w:rPr>
+          <w:sz w:val="32"/>
+          <w:szCs w:val="30"/>
+        </w:rPr>
+        <w:t xml:space="preserve"> </w:t>
+      </w:r>
+      <w:r>
+        <w:rPr>
+          <w:rFonts w:ascii="Nirmala UI" w:hAnsi="Nirmala UI" w:cs="Nirmala UI"/>
+          <w:sz w:val="32"/>
+          <w:szCs w:val="30"/>
+        </w:rPr>
+        <w:t>गया।</w:t>
+      </w:r>
+      <w:r>
+        <w:rPr>
+          <w:sz w:val="32"/>
+          <w:szCs w:val="30"/>
+        </w:rPr>
+        <w:t xml:space="preserve"> </w:t>
+      </w:r>
+      <w:r>
+        <w:rPr>
+          <w:rFonts w:ascii="Nirmala UI" w:hAnsi="Nirmala UI" w:cs="Nirmala UI"/>
+          <w:sz w:val="32"/>
+          <w:szCs w:val="30"/>
+        </w:rPr>
+        <w:t>उसी</w:t>
+      </w:r>
+      <w:r>
+        <w:rPr>
+          <w:sz w:val="32"/>
+          <w:szCs w:val="30"/>
+        </w:rPr>
+        <w:t xml:space="preserve"> </w:t>
+      </w:r>
+      <w:r>
+        <w:rPr>
+          <w:rFonts w:ascii="Nirmala UI" w:hAnsi="Nirmala UI" w:cs="Nirmala UI"/>
+          <w:sz w:val="32"/>
+          <w:szCs w:val="30"/>
+        </w:rPr>
+        <w:t>समय</w:t>
+      </w:r>
+      <w:r>
+        <w:rPr>
+          <w:sz w:val="32"/>
+          <w:szCs w:val="30"/>
+        </w:rPr>
+        <w:t xml:space="preserve"> </w:t>
+      </w:r>
+      <w:r>
+        <w:rPr>
+          <w:rFonts w:ascii="Nirmala UI" w:hAnsi="Nirmala UI" w:cs="Nirmala UI"/>
+          <w:sz w:val="32"/>
+          <w:szCs w:val="30"/>
+        </w:rPr>
+        <w:t>से</w:t>
+      </w:r>
+      <w:r>
+        <w:rPr>
+          <w:sz w:val="32"/>
+          <w:szCs w:val="30"/>
+        </w:rPr>
+        <w:t xml:space="preserve"> </w:t>
+      </w:r>
+      <w:r>
+        <w:rPr>
+          <w:rFonts w:ascii="Nirmala UI" w:hAnsi="Nirmala UI" w:cs="Nirmala UI"/>
+          <w:sz w:val="32"/>
+          <w:szCs w:val="30"/>
+        </w:rPr>
+        <w:t>हिन्दु</w:t>
+      </w:r>
+      <w:r>
+        <w:rPr>
+          <w:sz w:val="32"/>
+          <w:szCs w:val="30"/>
+        </w:rPr>
+        <w:t xml:space="preserve"> </w:t>
+      </w:r>
+      <w:r>
+        <w:rPr>
+          <w:rFonts w:ascii="Nirmala UI" w:hAnsi="Nirmala UI" w:cs="Nirmala UI"/>
+          <w:sz w:val="32"/>
+          <w:szCs w:val="30"/>
+        </w:rPr>
+        <w:t>धर्म</w:t>
+      </w:r>
+      <w:r>
+        <w:rPr>
+          <w:sz w:val="32"/>
+          <w:szCs w:val="30"/>
+        </w:rPr>
+        <w:t xml:space="preserve"> </w:t>
+      </w:r>
+      <w:r>
+        <w:rPr>
+          <w:rFonts w:ascii="Nirmala UI" w:hAnsi="Nirmala UI" w:cs="Nirmala UI"/>
+          <w:sz w:val="32"/>
+          <w:szCs w:val="30"/>
+        </w:rPr>
+        <w:t>के</w:t>
+      </w:r>
+      <w:r>
+        <w:rPr>
+          <w:sz w:val="32"/>
+          <w:szCs w:val="30"/>
+        </w:rPr>
+        <w:t xml:space="preserve"> </w:t>
+      </w:r>
+      <w:r>
+        <w:rPr>
+          <w:rFonts w:ascii="Nirmala UI" w:hAnsi="Nirmala UI" w:cs="Nirmala UI"/>
+          <w:sz w:val="32"/>
+          <w:szCs w:val="30"/>
+        </w:rPr>
+        <w:t>लोग</w:t>
+      </w:r>
+      <w:r>
+        <w:rPr>
+          <w:sz w:val="32"/>
+          <w:szCs w:val="30"/>
+        </w:rPr>
+        <w:t xml:space="preserve"> </w:t>
+      </w:r>
+      <w:r>
+        <w:rPr>
+          <w:rFonts w:ascii="Nirmala UI" w:hAnsi="Nirmala UI" w:cs="Nirmala UI"/>
+          <w:sz w:val="32"/>
+          <w:szCs w:val="30"/>
+        </w:rPr>
+        <w:t>इस</w:t>
+      </w:r>
+      <w:r>
+        <w:rPr>
+          <w:sz w:val="32"/>
+          <w:szCs w:val="30"/>
+        </w:rPr>
+        <w:t xml:space="preserve"> </w:t>
+      </w:r>
+      <w:r>
+        <w:rPr>
+          <w:rFonts w:ascii="Nirmala UI" w:hAnsi="Nirmala UI" w:cs="Nirmala UI"/>
+          <w:sz w:val="32"/>
+          <w:szCs w:val="30"/>
+        </w:rPr>
+        <w:t>त्योहार</w:t>
+      </w:r>
+      <w:r>
+        <w:rPr>
+          <w:sz w:val="32"/>
+          <w:szCs w:val="30"/>
+        </w:rPr>
+        <w:t xml:space="preserve"> </w:t>
+      </w:r>
+      <w:r>
+        <w:rPr>
+          <w:rFonts w:ascii="Nirmala UI" w:hAnsi="Nirmala UI" w:cs="Nirmala UI"/>
+          <w:sz w:val="32"/>
+          <w:szCs w:val="30"/>
+        </w:rPr>
+        <w:t>को</w:t>
+      </w:r>
+      <w:r>
+        <w:rPr>
+          <w:sz w:val="32"/>
+          <w:szCs w:val="30"/>
+        </w:rPr>
+        <w:t xml:space="preserve"> </w:t>
+      </w:r>
+      <w:r>
+        <w:rPr>
+          <w:rFonts w:ascii="Nirmala UI" w:hAnsi="Nirmala UI" w:cs="Nirmala UI"/>
+          <w:sz w:val="32"/>
+          <w:szCs w:val="30"/>
+        </w:rPr>
+        <w:t>मना</w:t>
+      </w:r>
+      <w:r>
+        <w:rPr>
+          <w:sz w:val="32"/>
+          <w:szCs w:val="30"/>
+        </w:rPr>
+        <w:t xml:space="preserve"> </w:t>
+      </w:r>
+      <w:r>
+        <w:rPr>
+          <w:rFonts w:ascii="Nirmala UI" w:hAnsi="Nirmala UI" w:cs="Nirmala UI"/>
+          <w:sz w:val="32"/>
+          <w:szCs w:val="30"/>
+        </w:rPr>
+        <w:t>रहे</w:t>
+      </w:r>
+      <w:r>
+        <w:rPr>
+          <w:sz w:val="32"/>
+          <w:szCs w:val="30"/>
+        </w:rPr>
+        <w:t xml:space="preserve"> </w:t>
+      </w:r>
+      <w:r>
+        <w:rPr>
+          <w:rFonts w:ascii="Nirmala UI" w:hAnsi="Nirmala UI" w:cs="Nirmala UI"/>
+          <w:sz w:val="32"/>
+          <w:szCs w:val="30"/>
+        </w:rPr>
+        <w:t>है।</w:t>
+      </w:r>
+      <w:r>
+        <w:rPr>
+          <w:sz w:val="32"/>
+          <w:szCs w:val="30"/>
+        </w:rPr>
+        <w:t xml:space="preserve"> </w:t>
+      </w:r>
+      <w:r>
+        <w:rPr>
+          <w:rFonts w:ascii="Nirmala UI" w:hAnsi="Nirmala UI" w:cs="Nirmala UI"/>
+          <w:sz w:val="32"/>
+          <w:szCs w:val="30"/>
+        </w:rPr>
+        <w:t>होली</w:t>
+      </w:r>
+      <w:r>
+        <w:rPr>
+          <w:sz w:val="32"/>
+          <w:szCs w:val="30"/>
+        </w:rPr>
+        <w:t xml:space="preserve"> </w:t>
+      </w:r>
+      <w:r>
+        <w:rPr>
+          <w:rFonts w:ascii="Nirmala UI" w:hAnsi="Nirmala UI" w:cs="Nirmala UI"/>
+          <w:sz w:val="32"/>
+          <w:szCs w:val="30"/>
+        </w:rPr>
+        <w:t>से</w:t>
+      </w:r>
+      <w:r>
+        <w:rPr>
+          <w:sz w:val="32"/>
+          <w:szCs w:val="30"/>
+        </w:rPr>
+        <w:t xml:space="preserve"> </w:t>
+      </w:r>
+      <w:r>
+        <w:rPr>
+          <w:rFonts w:ascii="Nirmala UI" w:hAnsi="Nirmala UI" w:cs="Nirmala UI"/>
+          <w:sz w:val="32"/>
+          <w:szCs w:val="30"/>
+        </w:rPr>
+        <w:t>ठीक</w:t>
+      </w:r>
+      <w:r>
+        <w:rPr>
+          <w:sz w:val="32"/>
+          <w:szCs w:val="30"/>
+        </w:rPr>
+        <w:t xml:space="preserve"> </w:t>
+      </w:r>
+      <w:r>
+        <w:rPr>
+          <w:rFonts w:ascii="Nirmala UI" w:hAnsi="Nirmala UI" w:cs="Nirmala UI"/>
+          <w:sz w:val="32"/>
+          <w:szCs w:val="30"/>
+        </w:rPr>
+        <w:t>एक</w:t>
+      </w:r>
+      <w:r>
+        <w:rPr>
+          <w:sz w:val="32"/>
+          <w:szCs w:val="30"/>
+        </w:rPr>
+        <w:t xml:space="preserve"> </w:t>
+      </w:r>
+      <w:r>
+        <w:rPr>
+          <w:rFonts w:ascii="Nirmala UI" w:hAnsi="Nirmala UI" w:cs="Nirmala UI"/>
+          <w:sz w:val="32"/>
+          <w:szCs w:val="30"/>
+        </w:rPr>
+        <w:t>दिन</w:t>
+      </w:r>
+      <w:r>
+        <w:rPr>
+          <w:sz w:val="32"/>
+          <w:szCs w:val="30"/>
+        </w:rPr>
+        <w:t xml:space="preserve"> </w:t>
+      </w:r>
+      <w:r>
+        <w:rPr>
+          <w:rFonts w:ascii="Nirmala UI" w:hAnsi="Nirmala UI" w:cs="Nirmala UI"/>
+          <w:sz w:val="32"/>
+          <w:szCs w:val="30"/>
+        </w:rPr>
+        <w:t>पहले</w:t>
+      </w:r>
+      <w:r>
+        <w:rPr>
+          <w:sz w:val="32"/>
+          <w:szCs w:val="30"/>
+        </w:rPr>
+        <w:t xml:space="preserve"> </w:t>
+      </w:r>
+      <w:r>
+        <w:rPr>
+          <w:rFonts w:ascii="Nirmala UI" w:hAnsi="Nirmala UI" w:cs="Nirmala UI"/>
+          <w:sz w:val="32"/>
+          <w:szCs w:val="30"/>
+        </w:rPr>
+        <w:t>होलिका</w:t>
+      </w:r>
+      <w:r>
+        <w:rPr>
+          <w:sz w:val="32"/>
+          <w:szCs w:val="30"/>
+        </w:rPr>
+        <w:t xml:space="preserve"> </w:t>
+      </w:r>
+      <w:r>
+        <w:rPr>
+          <w:rFonts w:ascii="Nirmala UI" w:hAnsi="Nirmala UI" w:cs="Nirmala UI"/>
+          <w:sz w:val="32"/>
+          <w:szCs w:val="30"/>
+        </w:rPr>
+        <w:t>दहन</w:t>
+      </w:r>
+      <w:r>
+        <w:rPr>
+          <w:sz w:val="32"/>
+          <w:szCs w:val="30"/>
+        </w:rPr>
+        <w:t xml:space="preserve"> </w:t>
+      </w:r>
+      <w:r>
+        <w:rPr>
+          <w:rFonts w:ascii="Nirmala UI" w:hAnsi="Nirmala UI" w:cs="Nirmala UI"/>
+          <w:sz w:val="32"/>
+          <w:szCs w:val="30"/>
+        </w:rPr>
+        <w:t>होता</w:t>
+      </w:r>
+      <w:r>
+        <w:rPr>
+          <w:sz w:val="32"/>
+          <w:szCs w:val="30"/>
+        </w:rPr>
+        <w:t xml:space="preserve"> </w:t>
+      </w:r>
+      <w:r>
+        <w:rPr>
+          <w:rFonts w:ascii="Nirmala UI" w:hAnsi="Nirmala UI" w:cs="Nirmala UI"/>
+          <w:sz w:val="32"/>
+          <w:szCs w:val="30"/>
+        </w:rPr>
+        <w:t>है</w:t>
+      </w:r>
+      <w:r>
+        <w:rPr>
+          <w:sz w:val="32"/>
+          <w:szCs w:val="30"/>
+        </w:rPr>
+        <w:t xml:space="preserve"> </w:t>
+      </w:r>
+      <w:r>
+        <w:rPr>
+          <w:rFonts w:ascii="Nirmala UI" w:hAnsi="Nirmala UI" w:cs="Nirmala UI"/>
+          <w:sz w:val="32"/>
+          <w:szCs w:val="30"/>
+        </w:rPr>
+        <w:t>जिसमें</w:t>
+      </w:r>
+      <w:r>
+        <w:rPr>
+          <w:sz w:val="32"/>
+          <w:szCs w:val="30"/>
+        </w:rPr>
+        <w:t xml:space="preserve"> </w:t>
+      </w:r>
+      <w:r>
+        <w:rPr>
+          <w:rFonts w:ascii="Nirmala UI" w:hAnsi="Nirmala UI" w:cs="Nirmala UI"/>
+          <w:sz w:val="32"/>
+          <w:szCs w:val="30"/>
+        </w:rPr>
+        <w:t>लकड़ी</w:t>
+      </w:r>
+      <w:r>
+        <w:rPr>
+          <w:sz w:val="32"/>
+          <w:szCs w:val="30"/>
+        </w:rPr>
+        <w:t xml:space="preserve">, </w:t>
+      </w:r>
+      <w:r>
+        <w:rPr>
+          <w:rFonts w:ascii="Nirmala UI" w:hAnsi="Nirmala UI" w:cs="Nirmala UI"/>
+          <w:sz w:val="32"/>
+          <w:szCs w:val="30"/>
+        </w:rPr>
+        <w:t>घास</w:t>
+      </w:r>
+      <w:r>
+        <w:rPr>
+          <w:sz w:val="32"/>
+          <w:szCs w:val="30"/>
+        </w:rPr>
+        <w:t xml:space="preserve"> </w:t>
+      </w:r>
+      <w:r>
+        <w:rPr>
+          <w:rFonts w:ascii="Nirmala UI" w:hAnsi="Nirmala UI" w:cs="Nirmala UI"/>
+          <w:sz w:val="32"/>
+          <w:szCs w:val="30"/>
+        </w:rPr>
+        <w:t>और</w:t>
+      </w:r>
+      <w:r>
+        <w:rPr>
+          <w:sz w:val="32"/>
+          <w:szCs w:val="30"/>
+        </w:rPr>
+        <w:t xml:space="preserve"> </w:t>
+      </w:r>
+      <w:r>
+        <w:rPr>
+          <w:rFonts w:ascii="Nirmala UI" w:hAnsi="Nirmala UI" w:cs="Nirmala UI"/>
+          <w:sz w:val="32"/>
+          <w:szCs w:val="30"/>
+        </w:rPr>
+        <w:t>गाय</w:t>
+      </w:r>
+      <w:r>
+        <w:rPr>
+          <w:sz w:val="32"/>
+          <w:szCs w:val="30"/>
+        </w:rPr>
+        <w:t xml:space="preserve"> </w:t>
+      </w:r>
+      <w:r>
+        <w:rPr>
+          <w:rFonts w:ascii="Nirmala UI" w:hAnsi="Nirmala UI" w:cs="Nirmala UI"/>
+          <w:sz w:val="32"/>
+          <w:szCs w:val="30"/>
+        </w:rPr>
+        <w:t>के</w:t>
+      </w:r>
+      <w:r>
+        <w:rPr>
+          <w:sz w:val="32"/>
+          <w:szCs w:val="30"/>
+        </w:rPr>
+        <w:t xml:space="preserve"> </w:t>
+      </w:r>
+      <w:r>
+        <w:rPr>
+          <w:rFonts w:ascii="Nirmala UI" w:hAnsi="Nirmala UI" w:cs="Nirmala UI"/>
+          <w:sz w:val="32"/>
+          <w:szCs w:val="30"/>
+        </w:rPr>
+        <w:t>गोबर</w:t>
+      </w:r>
+      <w:r>
+        <w:rPr>
+          <w:sz w:val="32"/>
+          <w:szCs w:val="30"/>
+        </w:rPr>
+        <w:t xml:space="preserve"> </w:t>
+      </w:r>
+      <w:r>
+        <w:rPr>
+          <w:rFonts w:ascii="Nirmala UI" w:hAnsi="Nirmala UI" w:cs="Nirmala UI"/>
+          <w:sz w:val="32"/>
+          <w:szCs w:val="30"/>
+        </w:rPr>
+        <w:t>से</w:t>
+      </w:r>
+      <w:r>
+        <w:rPr>
+          <w:sz w:val="32"/>
+          <w:szCs w:val="30"/>
+        </w:rPr>
+        <w:t xml:space="preserve"> </w:t>
+      </w:r>
+      <w:r>
+        <w:rPr>
+          <w:rFonts w:ascii="Nirmala UI" w:hAnsi="Nirmala UI" w:cs="Nirmala UI"/>
+          <w:sz w:val="32"/>
+          <w:szCs w:val="30"/>
+        </w:rPr>
+        <w:t>बने</w:t>
+      </w:r>
+      <w:r>
+        <w:rPr>
+          <w:sz w:val="32"/>
+          <w:szCs w:val="30"/>
+        </w:rPr>
+        <w:t xml:space="preserve"> </w:t>
+      </w:r>
+      <w:r>
+        <w:rPr>
+          <w:rFonts w:ascii="Nirmala UI" w:hAnsi="Nirmala UI" w:cs="Nirmala UI"/>
+          <w:sz w:val="32"/>
+          <w:szCs w:val="30"/>
+        </w:rPr>
+        <w:t>ढ़ेर</w:t>
+      </w:r>
+      <w:r>
+        <w:rPr>
+          <w:sz w:val="32"/>
+          <w:szCs w:val="30"/>
+        </w:rPr>
+        <w:t xml:space="preserve"> </w:t>
+      </w:r>
+      <w:r>
+        <w:rPr>
+          <w:rFonts w:ascii="Nirmala UI" w:hAnsi="Nirmala UI" w:cs="Nirmala UI"/>
+          <w:sz w:val="32"/>
+          <w:szCs w:val="30"/>
         </w:rPr>
         <w:t>में</w:t>
       </w:r>
-      <w:proofErr w:type="spellEnd"/>
-      <w:r>
-        <w:rPr>
-          <w:sz w:val="33"/>
-          <w:szCs w:val="33"/>
-        </w:rPr>
-        <w:t xml:space="preserve"> </w:t>
-      </w:r>
-      <w:proofErr w:type="spellStart"/>
-      <w:r>
-        <w:rPr>
-          <w:rFonts w:ascii="Nirmala UI" w:hAnsi="Nirmala UI" w:cs="Nirmala UI"/>
-          <w:sz w:val="33"/>
-          <w:szCs w:val="33"/>
-        </w:rPr>
-        <w:t>कई</w:t>
-      </w:r>
-      <w:proofErr w:type="spellEnd"/>
-      <w:r>
-        <w:rPr>
-          <w:sz w:val="33"/>
-          <w:szCs w:val="33"/>
-        </w:rPr>
-        <w:t xml:space="preserve"> </w:t>
-      </w:r>
-      <w:proofErr w:type="spellStart"/>
-      <w:r>
-        <w:rPr>
-          <w:rFonts w:ascii="Nirmala UI" w:hAnsi="Nirmala UI" w:cs="Nirmala UI"/>
-          <w:sz w:val="33"/>
-          <w:szCs w:val="33"/>
-        </w:rPr>
-        <w:t>हाथी</w:t>
-      </w:r>
-      <w:proofErr w:type="spellEnd"/>
-      <w:r>
-        <w:rPr>
-          <w:sz w:val="33"/>
-          <w:szCs w:val="33"/>
-        </w:rPr>
-        <w:t xml:space="preserve"> </w:t>
-      </w:r>
-      <w:proofErr w:type="spellStart"/>
-      <w:r>
-        <w:rPr>
-          <w:rFonts w:ascii="Nirmala UI" w:hAnsi="Nirmala UI" w:cs="Nirmala UI"/>
-          <w:sz w:val="33"/>
-          <w:szCs w:val="33"/>
+      <w:r>
+        <w:rPr>
+          <w:sz w:val="32"/>
+          <w:szCs w:val="30"/>
+        </w:rPr>
+        <w:t xml:space="preserve"> </w:t>
+      </w:r>
+      <w:r>
+        <w:rPr>
+          <w:rFonts w:ascii="Nirmala UI" w:hAnsi="Nirmala UI" w:cs="Nirmala UI"/>
+          <w:sz w:val="32"/>
+          <w:szCs w:val="30"/>
+        </w:rPr>
+        <w:t>इंसान</w:t>
+      </w:r>
+      <w:r>
+        <w:rPr>
+          <w:sz w:val="32"/>
+          <w:szCs w:val="30"/>
+        </w:rPr>
+        <w:t xml:space="preserve"> </w:t>
+      </w:r>
+      <w:r>
+        <w:rPr>
+          <w:rFonts w:ascii="Nirmala UI" w:hAnsi="Nirmala UI" w:cs="Nirmala UI"/>
+          <w:sz w:val="32"/>
+          <w:szCs w:val="30"/>
+        </w:rPr>
+        <w:t>अपने</w:t>
+      </w:r>
+      <w:r>
+        <w:rPr>
+          <w:sz w:val="32"/>
+          <w:szCs w:val="30"/>
+        </w:rPr>
+        <w:t xml:space="preserve"> </w:t>
+      </w:r>
+      <w:r>
+        <w:rPr>
+          <w:rFonts w:ascii="Nirmala UI" w:hAnsi="Nirmala UI" w:cs="Nirmala UI"/>
+          <w:sz w:val="32"/>
+          <w:szCs w:val="30"/>
+        </w:rPr>
+        <w:t>आप</w:t>
+      </w:r>
+      <w:r>
+        <w:rPr>
+          <w:sz w:val="32"/>
+          <w:szCs w:val="30"/>
+        </w:rPr>
+        <w:t xml:space="preserve"> </w:t>
+      </w:r>
+      <w:r>
+        <w:rPr>
+          <w:rFonts w:ascii="Nirmala UI" w:hAnsi="Nirmala UI" w:cs="Nirmala UI"/>
+          <w:sz w:val="32"/>
+          <w:szCs w:val="30"/>
+        </w:rPr>
+        <w:t>की</w:t>
+      </w:r>
+      <w:r>
+        <w:rPr>
+          <w:sz w:val="32"/>
+          <w:szCs w:val="30"/>
+        </w:rPr>
+        <w:t xml:space="preserve"> </w:t>
+      </w:r>
+      <w:r>
+        <w:rPr>
+          <w:rFonts w:ascii="Nirmala UI" w:hAnsi="Nirmala UI" w:cs="Nirmala UI"/>
+          <w:sz w:val="32"/>
+          <w:szCs w:val="30"/>
+        </w:rPr>
+        <w:t>बुराई</w:t>
+      </w:r>
+      <w:r>
+        <w:rPr>
+          <w:sz w:val="32"/>
+          <w:szCs w:val="30"/>
+        </w:rPr>
+        <w:t xml:space="preserve"> </w:t>
+      </w:r>
+      <w:r>
+        <w:rPr>
+          <w:rFonts w:ascii="Nirmala UI" w:hAnsi="Nirmala UI" w:cs="Nirmala UI"/>
+          <w:sz w:val="32"/>
+          <w:szCs w:val="30"/>
         </w:rPr>
         <w:t>भी</w:t>
       </w:r>
-      <w:proofErr w:type="spellEnd"/>
-      <w:r>
-        <w:rPr>
-          <w:sz w:val="33"/>
-          <w:szCs w:val="33"/>
-        </w:rPr>
-        <w:t xml:space="preserve"> </w:t>
-      </w:r>
-      <w:proofErr w:type="spellStart"/>
-      <w:r>
-        <w:rPr>
-          <w:rFonts w:ascii="Nirmala UI" w:hAnsi="Nirmala UI" w:cs="Nirmala UI"/>
-          <w:sz w:val="33"/>
-          <w:szCs w:val="33"/>
-        </w:rPr>
-        <w:t>थे</w:t>
-      </w:r>
-      <w:proofErr w:type="spellEnd"/>
-      <w:r>
-        <w:rPr>
-          <w:sz w:val="33"/>
-          <w:szCs w:val="33"/>
-        </w:rPr>
-        <w:t xml:space="preserve"> </w:t>
-      </w:r>
-      <w:r>
-        <w:rPr>
-          <w:rFonts w:ascii="Nirmala UI" w:hAnsi="Nirmala UI" w:cs="Nirmala UI"/>
-          <w:sz w:val="33"/>
-          <w:szCs w:val="33"/>
-        </w:rPr>
-        <w:t>।</w:t>
+      <w:r>
+        <w:rPr>
+          <w:sz w:val="32"/>
+          <w:szCs w:val="30"/>
+        </w:rPr>
+        <w:t xml:space="preserve"> </w:t>
+      </w:r>
+      <w:r>
+        <w:rPr>
+          <w:rFonts w:ascii="Nirmala UI" w:hAnsi="Nirmala UI" w:cs="Nirmala UI"/>
+          <w:sz w:val="32"/>
+          <w:szCs w:val="30"/>
+        </w:rPr>
+        <w:t>इस</w:t>
+      </w:r>
+      <w:r>
+        <w:rPr>
+          <w:sz w:val="32"/>
+          <w:szCs w:val="30"/>
+        </w:rPr>
+        <w:t xml:space="preserve"> </w:t>
+      </w:r>
+      <w:r>
+        <w:rPr>
+          <w:rFonts w:ascii="Nirmala UI" w:hAnsi="Nirmala UI" w:cs="Nirmala UI"/>
+          <w:sz w:val="32"/>
+          <w:szCs w:val="30"/>
+        </w:rPr>
+        <w:t>आग</w:t>
+      </w:r>
+      <w:r>
+        <w:rPr>
+          <w:sz w:val="32"/>
+          <w:szCs w:val="30"/>
+        </w:rPr>
+        <w:t xml:space="preserve"> </w:t>
+      </w:r>
+      <w:r>
+        <w:rPr>
+          <w:rFonts w:ascii="Nirmala UI" w:hAnsi="Nirmala UI" w:cs="Nirmala UI"/>
+          <w:sz w:val="32"/>
+          <w:szCs w:val="30"/>
+        </w:rPr>
+        <w:t>में</w:t>
+      </w:r>
+      <w:r>
+        <w:rPr>
+          <w:sz w:val="32"/>
+          <w:szCs w:val="30"/>
+        </w:rPr>
+        <w:t xml:space="preserve"> </w:t>
+      </w:r>
+      <w:r>
+        <w:rPr>
+          <w:rFonts w:ascii="Nirmala UI" w:hAnsi="Nirmala UI" w:cs="Nirmala UI"/>
+          <w:sz w:val="32"/>
+          <w:szCs w:val="30"/>
+        </w:rPr>
+        <w:t>जलाता</w:t>
+      </w:r>
+      <w:r>
+        <w:rPr>
+          <w:sz w:val="32"/>
+          <w:szCs w:val="30"/>
+        </w:rPr>
+        <w:t xml:space="preserve"> </w:t>
+      </w:r>
+      <w:r>
+        <w:rPr>
+          <w:rFonts w:ascii="Nirmala UI" w:hAnsi="Nirmala UI" w:cs="Nirmala UI"/>
+          <w:sz w:val="32"/>
+          <w:szCs w:val="30"/>
+        </w:rPr>
+        <w:t>है।</w:t>
+      </w:r>
+      <w:r>
+        <w:rPr>
+          <w:sz w:val="32"/>
+          <w:szCs w:val="30"/>
+        </w:rPr>
+        <w:t xml:space="preserve"> </w:t>
+      </w:r>
+      <w:r>
+        <w:rPr>
+          <w:rFonts w:ascii="Nirmala UI" w:hAnsi="Nirmala UI" w:cs="Nirmala UI"/>
+          <w:sz w:val="32"/>
+          <w:szCs w:val="30"/>
+        </w:rPr>
+        <w:t>होलिका</w:t>
+      </w:r>
+      <w:r>
+        <w:rPr>
+          <w:sz w:val="32"/>
+          <w:szCs w:val="30"/>
+        </w:rPr>
+        <w:t xml:space="preserve"> </w:t>
+      </w:r>
+      <w:r>
+        <w:rPr>
+          <w:rFonts w:ascii="Nirmala UI" w:hAnsi="Nirmala UI" w:cs="Nirmala UI"/>
+          <w:sz w:val="32"/>
+          <w:szCs w:val="30"/>
+        </w:rPr>
+        <w:t>दहन</w:t>
+      </w:r>
+      <w:r>
+        <w:rPr>
+          <w:sz w:val="32"/>
+          <w:szCs w:val="30"/>
+        </w:rPr>
+        <w:t xml:space="preserve"> </w:t>
+      </w:r>
+      <w:r>
+        <w:rPr>
+          <w:rFonts w:ascii="Nirmala UI" w:hAnsi="Nirmala UI" w:cs="Nirmala UI"/>
+          <w:sz w:val="32"/>
+          <w:szCs w:val="30"/>
+        </w:rPr>
+        <w:t>के</w:t>
+      </w:r>
+      <w:r>
+        <w:rPr>
+          <w:sz w:val="32"/>
+          <w:szCs w:val="30"/>
+        </w:rPr>
+        <w:t xml:space="preserve"> </w:t>
+      </w:r>
+      <w:r>
+        <w:rPr>
+          <w:rFonts w:ascii="Nirmala UI" w:hAnsi="Nirmala UI" w:cs="Nirmala UI"/>
+          <w:sz w:val="32"/>
+          <w:szCs w:val="30"/>
+        </w:rPr>
+        <w:t>दौरान</w:t>
+      </w:r>
+      <w:r>
+        <w:rPr>
+          <w:sz w:val="32"/>
+          <w:szCs w:val="30"/>
+        </w:rPr>
+        <w:t xml:space="preserve"> </w:t>
+      </w:r>
+      <w:r>
+        <w:rPr>
+          <w:rFonts w:ascii="Nirmala UI" w:hAnsi="Nirmala UI" w:cs="Nirmala UI"/>
+          <w:sz w:val="32"/>
+          <w:szCs w:val="30"/>
+        </w:rPr>
+        <w:t>सभी</w:t>
+      </w:r>
+      <w:r>
+        <w:rPr>
+          <w:sz w:val="32"/>
+          <w:szCs w:val="30"/>
+        </w:rPr>
+        <w:t xml:space="preserve"> </w:t>
+      </w:r>
+      <w:r>
+        <w:rPr>
+          <w:rFonts w:ascii="Nirmala UI" w:hAnsi="Nirmala UI" w:cs="Nirmala UI"/>
+          <w:sz w:val="32"/>
+          <w:szCs w:val="30"/>
+        </w:rPr>
+        <w:t>इसके</w:t>
+      </w:r>
+      <w:r>
+        <w:rPr>
+          <w:sz w:val="32"/>
+          <w:szCs w:val="30"/>
+        </w:rPr>
+        <w:t xml:space="preserve"> </w:t>
+      </w:r>
+      <w:r>
+        <w:rPr>
+          <w:rFonts w:ascii="Nirmala UI" w:hAnsi="Nirmala UI" w:cs="Nirmala UI"/>
+          <w:sz w:val="32"/>
+          <w:szCs w:val="30"/>
+        </w:rPr>
+        <w:t>चारों</w:t>
+      </w:r>
+      <w:r>
+        <w:rPr>
+          <w:sz w:val="32"/>
+          <w:szCs w:val="30"/>
+        </w:rPr>
+        <w:t xml:space="preserve"> </w:t>
+      </w:r>
+      <w:r>
+        <w:rPr>
+          <w:rFonts w:ascii="Nirmala UI" w:hAnsi="Nirmala UI" w:cs="Nirmala UI"/>
+          <w:sz w:val="32"/>
+          <w:szCs w:val="30"/>
+        </w:rPr>
+        <w:t>ओर</w:t>
+      </w:r>
+      <w:r>
+        <w:rPr>
+          <w:sz w:val="32"/>
+          <w:szCs w:val="30"/>
+        </w:rPr>
+        <w:t xml:space="preserve"> </w:t>
+      </w:r>
+      <w:r>
+        <w:rPr>
+          <w:rFonts w:ascii="Nirmala UI" w:hAnsi="Nirmala UI" w:cs="Nirmala UI"/>
+          <w:sz w:val="32"/>
+          <w:szCs w:val="30"/>
+        </w:rPr>
+        <w:t>घूमकर</w:t>
+      </w:r>
+      <w:r>
+        <w:rPr>
+          <w:sz w:val="32"/>
+          <w:szCs w:val="30"/>
+        </w:rPr>
+        <w:t xml:space="preserve"> </w:t>
+      </w:r>
+      <w:r>
+        <w:rPr>
+          <w:rFonts w:ascii="Nirmala UI" w:hAnsi="Nirmala UI" w:cs="Nirmala UI"/>
+          <w:sz w:val="32"/>
+          <w:szCs w:val="30"/>
+        </w:rPr>
+        <w:t>अपने</w:t>
+      </w:r>
+      <w:r>
+        <w:rPr>
+          <w:sz w:val="32"/>
+          <w:szCs w:val="30"/>
+        </w:rPr>
+        <w:t xml:space="preserve"> </w:t>
+      </w:r>
+      <w:r>
+        <w:rPr>
+          <w:rFonts w:ascii="Nirmala UI" w:hAnsi="Nirmala UI" w:cs="Nirmala UI"/>
+          <w:sz w:val="32"/>
+          <w:szCs w:val="30"/>
+        </w:rPr>
+        <w:t>अच्छे</w:t>
+      </w:r>
+      <w:r>
+        <w:rPr>
+          <w:sz w:val="32"/>
+          <w:szCs w:val="30"/>
+        </w:rPr>
+        <w:t xml:space="preserve"> </w:t>
+      </w:r>
+      <w:r>
+        <w:rPr>
+          <w:rFonts w:ascii="Nirmala UI" w:hAnsi="Nirmala UI" w:cs="Nirmala UI"/>
+          <w:sz w:val="32"/>
+          <w:szCs w:val="30"/>
+        </w:rPr>
+        <w:t>स्वास्थय</w:t>
+      </w:r>
+      <w:r>
+        <w:rPr>
+          <w:sz w:val="32"/>
+          <w:szCs w:val="30"/>
+        </w:rPr>
+        <w:t xml:space="preserve"> </w:t>
+      </w:r>
+      <w:r>
+        <w:rPr>
+          <w:rFonts w:ascii="Nirmala UI" w:hAnsi="Nirmala UI" w:cs="Nirmala UI"/>
+          <w:sz w:val="32"/>
+          <w:szCs w:val="30"/>
+        </w:rPr>
+        <w:t>और</w:t>
+      </w:r>
+      <w:r>
+        <w:rPr>
+          <w:sz w:val="32"/>
+          <w:szCs w:val="30"/>
+        </w:rPr>
+        <w:t xml:space="preserve"> </w:t>
+      </w:r>
+      <w:r>
+        <w:rPr>
+          <w:rFonts w:ascii="Nirmala UI" w:hAnsi="Nirmala UI" w:cs="Nirmala UI"/>
+          <w:sz w:val="32"/>
+          <w:szCs w:val="30"/>
+        </w:rPr>
+        <w:t>यश</w:t>
+      </w:r>
+      <w:r>
+        <w:rPr>
+          <w:sz w:val="32"/>
+          <w:szCs w:val="30"/>
+        </w:rPr>
+        <w:t xml:space="preserve"> </w:t>
+      </w:r>
+      <w:r>
+        <w:rPr>
+          <w:rFonts w:ascii="Nirmala UI" w:hAnsi="Nirmala UI" w:cs="Nirmala UI"/>
+          <w:sz w:val="32"/>
+          <w:szCs w:val="30"/>
+        </w:rPr>
+        <w:t>की</w:t>
+      </w:r>
+      <w:r>
+        <w:rPr>
+          <w:sz w:val="32"/>
+          <w:szCs w:val="30"/>
+        </w:rPr>
+        <w:t xml:space="preserve"> </w:t>
+      </w:r>
+      <w:r>
+        <w:rPr>
+          <w:rFonts w:ascii="Nirmala UI" w:hAnsi="Nirmala UI" w:cs="Nirmala UI"/>
+          <w:sz w:val="32"/>
+          <w:szCs w:val="30"/>
+        </w:rPr>
+        <w:t>कामना</w:t>
+      </w:r>
+      <w:r>
+        <w:rPr>
+          <w:sz w:val="32"/>
+          <w:szCs w:val="30"/>
+        </w:rPr>
+        <w:t xml:space="preserve"> </w:t>
+      </w:r>
+      <w:r>
+        <w:rPr>
+          <w:rFonts w:ascii="Nirmala UI" w:hAnsi="Nirmala UI" w:cs="Nirmala UI"/>
+          <w:sz w:val="32"/>
+          <w:szCs w:val="30"/>
+        </w:rPr>
+        <w:t>करते</w:t>
+      </w:r>
+      <w:r>
+        <w:rPr>
+          <w:sz w:val="32"/>
+          <w:szCs w:val="30"/>
+        </w:rPr>
+        <w:t xml:space="preserve"> </w:t>
+      </w:r>
+      <w:r>
+        <w:rPr>
+          <w:rFonts w:ascii="Nirmala UI" w:hAnsi="Nirmala UI" w:cs="Nirmala UI"/>
+          <w:sz w:val="32"/>
+          <w:szCs w:val="30"/>
+        </w:rPr>
+        <w:t>है</w:t>
+      </w:r>
+      <w:r>
+        <w:rPr>
+          <w:sz w:val="32"/>
+          <w:szCs w:val="30"/>
+        </w:rPr>
+        <w:t xml:space="preserve"> </w:t>
+      </w:r>
+      <w:r>
+        <w:rPr>
+          <w:rFonts w:ascii="Nirmala UI" w:hAnsi="Nirmala UI" w:cs="Nirmala UI"/>
+          <w:sz w:val="32"/>
+          <w:szCs w:val="30"/>
+        </w:rPr>
+        <w:t>साथ</w:t>
+      </w:r>
+      <w:r>
+        <w:rPr>
+          <w:sz w:val="32"/>
+          <w:szCs w:val="30"/>
+        </w:rPr>
+        <w:t xml:space="preserve"> </w:t>
+      </w:r>
+      <w:r>
+        <w:rPr>
+          <w:rFonts w:ascii="Nirmala UI" w:hAnsi="Nirmala UI" w:cs="Nirmala UI"/>
+          <w:sz w:val="32"/>
+          <w:szCs w:val="30"/>
+        </w:rPr>
+        <w:t>ही</w:t>
+      </w:r>
+      <w:r>
+        <w:rPr>
+          <w:sz w:val="32"/>
+          <w:szCs w:val="30"/>
+        </w:rPr>
+        <w:t xml:space="preserve"> </w:t>
+      </w:r>
+      <w:r>
+        <w:rPr>
+          <w:rFonts w:ascii="Nirmala UI" w:hAnsi="Nirmala UI" w:cs="Nirmala UI"/>
+          <w:sz w:val="32"/>
+          <w:szCs w:val="30"/>
+        </w:rPr>
+        <w:t>अपने</w:t>
+      </w:r>
+      <w:r>
+        <w:rPr>
+          <w:sz w:val="32"/>
+          <w:szCs w:val="30"/>
+        </w:rPr>
+        <w:t xml:space="preserve"> </w:t>
+      </w:r>
+      <w:r>
+        <w:rPr>
+          <w:rFonts w:ascii="Nirmala UI" w:hAnsi="Nirmala UI" w:cs="Nirmala UI"/>
+          <w:sz w:val="32"/>
+          <w:szCs w:val="30"/>
+        </w:rPr>
+        <w:t>सभी</w:t>
+      </w:r>
+      <w:r>
+        <w:rPr>
+          <w:sz w:val="32"/>
+          <w:szCs w:val="30"/>
+        </w:rPr>
+        <w:t xml:space="preserve"> </w:t>
+      </w:r>
+      <w:r>
+        <w:rPr>
+          <w:rFonts w:ascii="Nirmala UI" w:hAnsi="Nirmala UI" w:cs="Nirmala UI"/>
+          <w:sz w:val="32"/>
+          <w:szCs w:val="30"/>
+        </w:rPr>
+        <w:t>बुराई</w:t>
+      </w:r>
+      <w:r>
+        <w:rPr>
+          <w:sz w:val="32"/>
+          <w:szCs w:val="30"/>
+        </w:rPr>
+        <w:t xml:space="preserve"> </w:t>
+      </w:r>
+      <w:r>
+        <w:rPr>
+          <w:rFonts w:ascii="Nirmala UI" w:hAnsi="Nirmala UI" w:cs="Nirmala UI"/>
+          <w:sz w:val="32"/>
+          <w:szCs w:val="30"/>
+        </w:rPr>
+        <w:t>को</w:t>
+      </w:r>
+      <w:r>
+        <w:rPr>
+          <w:sz w:val="32"/>
+          <w:szCs w:val="30"/>
+        </w:rPr>
+        <w:t xml:space="preserve"> </w:t>
+      </w:r>
+      <w:r>
+        <w:rPr>
+          <w:rFonts w:ascii="Nirmala UI" w:hAnsi="Nirmala UI" w:cs="Nirmala UI"/>
+          <w:sz w:val="32"/>
+          <w:szCs w:val="30"/>
+        </w:rPr>
+        <w:t>इसमें</w:t>
+      </w:r>
+      <w:r>
+        <w:rPr>
+          <w:sz w:val="32"/>
+          <w:szCs w:val="30"/>
+        </w:rPr>
+        <w:t xml:space="preserve"> </w:t>
+      </w:r>
+      <w:r>
+        <w:rPr>
+          <w:rFonts w:ascii="Nirmala UI" w:hAnsi="Nirmala UI" w:cs="Nirmala UI"/>
+          <w:sz w:val="32"/>
+          <w:szCs w:val="30"/>
+        </w:rPr>
+        <w:t>भस्म</w:t>
+      </w:r>
+      <w:r>
+        <w:rPr>
+          <w:sz w:val="32"/>
+          <w:szCs w:val="30"/>
+        </w:rPr>
+        <w:t xml:space="preserve"> </w:t>
+      </w:r>
+      <w:r>
+        <w:rPr>
+          <w:rFonts w:ascii="Nirmala UI" w:hAnsi="Nirmala UI" w:cs="Nirmala UI"/>
+          <w:sz w:val="32"/>
+          <w:szCs w:val="30"/>
+        </w:rPr>
+        <w:t>करते</w:t>
+      </w:r>
+      <w:r>
+        <w:rPr>
+          <w:sz w:val="32"/>
+          <w:szCs w:val="30"/>
+        </w:rPr>
+        <w:t xml:space="preserve"> </w:t>
+      </w:r>
+      <w:r>
+        <w:rPr>
+          <w:rFonts w:ascii="Nirmala UI" w:hAnsi="Nirmala UI" w:cs="Nirmala UI"/>
+          <w:sz w:val="32"/>
+          <w:szCs w:val="30"/>
+        </w:rPr>
+        <w:t>है।</w:t>
+      </w:r>
+      <w:r>
+        <w:rPr>
+          <w:sz w:val="32"/>
+          <w:szCs w:val="30"/>
+        </w:rPr>
+        <w:t xml:space="preserve"> </w:t>
+      </w:r>
+      <w:r>
+        <w:rPr>
+          <w:rFonts w:ascii="Nirmala UI" w:hAnsi="Nirmala UI" w:cs="Nirmala UI"/>
+          <w:sz w:val="32"/>
+          <w:szCs w:val="30"/>
+        </w:rPr>
+        <w:t>इस</w:t>
+      </w:r>
+      <w:r>
+        <w:rPr>
+          <w:sz w:val="32"/>
+          <w:szCs w:val="30"/>
+        </w:rPr>
+        <w:t xml:space="preserve"> </w:t>
+      </w:r>
+      <w:r>
+        <w:rPr>
+          <w:rFonts w:ascii="Nirmala UI" w:hAnsi="Nirmala UI" w:cs="Nirmala UI"/>
+          <w:sz w:val="32"/>
+          <w:szCs w:val="30"/>
+        </w:rPr>
+        <w:t>पर्व</w:t>
+      </w:r>
+      <w:r>
+        <w:rPr>
+          <w:sz w:val="32"/>
+          <w:szCs w:val="30"/>
+        </w:rPr>
+        <w:t xml:space="preserve"> </w:t>
+      </w:r>
+      <w:r>
+        <w:rPr>
+          <w:rFonts w:ascii="Nirmala UI" w:hAnsi="Nirmala UI" w:cs="Nirmala UI"/>
+          <w:sz w:val="32"/>
+          <w:szCs w:val="30"/>
+        </w:rPr>
+        <w:t>में</w:t>
+      </w:r>
+      <w:r>
+        <w:rPr>
+          <w:sz w:val="32"/>
+          <w:szCs w:val="30"/>
+        </w:rPr>
+        <w:t xml:space="preserve"> </w:t>
+      </w:r>
+      <w:r>
+        <w:rPr>
+          <w:rFonts w:ascii="Nirmala UI" w:hAnsi="Nirmala UI" w:cs="Nirmala UI"/>
+          <w:sz w:val="32"/>
+          <w:szCs w:val="30"/>
+        </w:rPr>
+        <w:t>ऐसी</w:t>
+      </w:r>
+      <w:r>
+        <w:rPr>
+          <w:sz w:val="32"/>
+          <w:szCs w:val="30"/>
+        </w:rPr>
+        <w:t xml:space="preserve"> </w:t>
+      </w:r>
+      <w:r>
+        <w:rPr>
+          <w:rFonts w:ascii="Nirmala UI" w:hAnsi="Nirmala UI" w:cs="Nirmala UI"/>
+          <w:sz w:val="32"/>
+          <w:szCs w:val="30"/>
+        </w:rPr>
+        <w:t>मान्यता</w:t>
+      </w:r>
+      <w:r>
+        <w:rPr>
+          <w:sz w:val="32"/>
+          <w:szCs w:val="30"/>
+        </w:rPr>
+        <w:t xml:space="preserve"> </w:t>
+      </w:r>
+      <w:r>
+        <w:rPr>
+          <w:rFonts w:ascii="Nirmala UI" w:hAnsi="Nirmala UI" w:cs="Nirmala UI"/>
+          <w:sz w:val="32"/>
+          <w:szCs w:val="30"/>
+        </w:rPr>
+        <w:t>भी</w:t>
+      </w:r>
+      <w:r>
+        <w:rPr>
+          <w:sz w:val="32"/>
+          <w:szCs w:val="30"/>
+        </w:rPr>
+        <w:t xml:space="preserve"> </w:t>
+      </w:r>
+      <w:r>
+        <w:rPr>
+          <w:rFonts w:ascii="Nirmala UI" w:hAnsi="Nirmala UI" w:cs="Nirmala UI"/>
+          <w:sz w:val="32"/>
+          <w:szCs w:val="30"/>
+        </w:rPr>
+        <w:t>है</w:t>
+      </w:r>
+      <w:r>
+        <w:rPr>
+          <w:sz w:val="32"/>
+          <w:szCs w:val="30"/>
+        </w:rPr>
+        <w:t xml:space="preserve"> </w:t>
+      </w:r>
+      <w:r>
+        <w:rPr>
+          <w:rFonts w:ascii="Nirmala UI" w:hAnsi="Nirmala UI" w:cs="Nirmala UI"/>
+          <w:sz w:val="32"/>
+          <w:szCs w:val="30"/>
+        </w:rPr>
+        <w:t>कि</w:t>
+      </w:r>
+      <w:r>
+        <w:rPr>
+          <w:sz w:val="32"/>
+          <w:szCs w:val="30"/>
+        </w:rPr>
+        <w:t xml:space="preserve"> </w:t>
+      </w:r>
+      <w:r>
+        <w:rPr>
+          <w:rFonts w:ascii="Nirmala UI" w:hAnsi="Nirmala UI" w:cs="Nirmala UI"/>
+          <w:sz w:val="32"/>
+          <w:szCs w:val="30"/>
+        </w:rPr>
+        <w:t>सरसों</w:t>
+      </w:r>
+      <w:r>
+        <w:rPr>
+          <w:sz w:val="32"/>
+          <w:szCs w:val="30"/>
+        </w:rPr>
+        <w:t xml:space="preserve"> </w:t>
+      </w:r>
+      <w:r>
+        <w:rPr>
+          <w:rFonts w:ascii="Nirmala UI" w:hAnsi="Nirmala UI" w:cs="Nirmala UI"/>
+          <w:sz w:val="32"/>
+          <w:szCs w:val="30"/>
+        </w:rPr>
+        <w:t>से</w:t>
+      </w:r>
+      <w:r>
+        <w:rPr>
+          <w:sz w:val="32"/>
+          <w:szCs w:val="30"/>
+        </w:rPr>
+        <w:t xml:space="preserve"> </w:t>
+      </w:r>
+      <w:r>
+        <w:rPr>
+          <w:rFonts w:ascii="Nirmala UI" w:hAnsi="Nirmala UI" w:cs="Nirmala UI"/>
+          <w:sz w:val="32"/>
+          <w:szCs w:val="30"/>
+        </w:rPr>
+        <w:t>शरीर</w:t>
+      </w:r>
+      <w:r>
+        <w:rPr>
+          <w:sz w:val="32"/>
+          <w:szCs w:val="30"/>
+        </w:rPr>
+        <w:t xml:space="preserve"> </w:t>
+      </w:r>
+      <w:r>
+        <w:rPr>
+          <w:rFonts w:ascii="Nirmala UI" w:hAnsi="Nirmala UI" w:cs="Nirmala UI"/>
+          <w:sz w:val="32"/>
+          <w:szCs w:val="30"/>
+        </w:rPr>
+        <w:t>पर</w:t>
+      </w:r>
+      <w:r>
+        <w:rPr>
+          <w:sz w:val="32"/>
+          <w:szCs w:val="30"/>
+        </w:rPr>
+        <w:t xml:space="preserve"> </w:t>
+      </w:r>
+      <w:r>
+        <w:rPr>
+          <w:rFonts w:ascii="Nirmala UI" w:hAnsi="Nirmala UI" w:cs="Nirmala UI"/>
+          <w:sz w:val="32"/>
+          <w:szCs w:val="30"/>
+        </w:rPr>
+        <w:t>मसाज</w:t>
+      </w:r>
+      <w:r>
+        <w:rPr>
+          <w:sz w:val="32"/>
+          <w:szCs w:val="30"/>
+        </w:rPr>
+        <w:t xml:space="preserve"> </w:t>
+      </w:r>
+      <w:r>
+        <w:rPr>
+          <w:rFonts w:ascii="Nirmala UI" w:hAnsi="Nirmala UI" w:cs="Nirmala UI"/>
+          <w:sz w:val="32"/>
+          <w:szCs w:val="30"/>
+        </w:rPr>
+        <w:t>करने</w:t>
+      </w:r>
+      <w:r>
+        <w:rPr>
+          <w:sz w:val="32"/>
+          <w:szCs w:val="30"/>
+        </w:rPr>
+        <w:t xml:space="preserve"> </w:t>
+      </w:r>
+      <w:r>
+        <w:rPr>
+          <w:rFonts w:ascii="Nirmala UI" w:hAnsi="Nirmala UI" w:cs="Nirmala UI"/>
+          <w:sz w:val="32"/>
+          <w:szCs w:val="30"/>
+        </w:rPr>
+        <w:t>पर</w:t>
+      </w:r>
+      <w:r>
+        <w:rPr>
+          <w:sz w:val="32"/>
+          <w:szCs w:val="30"/>
+        </w:rPr>
+        <w:t xml:space="preserve"> </w:t>
+      </w:r>
+      <w:r>
+        <w:rPr>
+          <w:rFonts w:ascii="Nirmala UI" w:hAnsi="Nirmala UI" w:cs="Nirmala UI"/>
+          <w:sz w:val="32"/>
+          <w:szCs w:val="30"/>
+        </w:rPr>
+        <w:t>उसके</w:t>
+      </w:r>
+      <w:r>
+        <w:rPr>
+          <w:sz w:val="32"/>
+          <w:szCs w:val="30"/>
+        </w:rPr>
+        <w:t xml:space="preserve"> </w:t>
+      </w:r>
+      <w:r>
+        <w:rPr>
+          <w:rFonts w:ascii="Nirmala UI" w:hAnsi="Nirmala UI" w:cs="Nirmala UI"/>
+          <w:sz w:val="32"/>
+          <w:szCs w:val="30"/>
+        </w:rPr>
+        <w:t>सारे</w:t>
+      </w:r>
+      <w:r>
+        <w:rPr>
+          <w:sz w:val="32"/>
+          <w:szCs w:val="30"/>
+        </w:rPr>
+        <w:t xml:space="preserve"> </w:t>
+      </w:r>
+      <w:r>
+        <w:rPr>
+          <w:rFonts w:ascii="Nirmala UI" w:hAnsi="Nirmala UI" w:cs="Nirmala UI"/>
+          <w:sz w:val="32"/>
+          <w:szCs w:val="30"/>
+        </w:rPr>
+        <w:t>रोग</w:t>
+      </w:r>
+      <w:r>
+        <w:rPr>
+          <w:sz w:val="32"/>
+          <w:szCs w:val="30"/>
+        </w:rPr>
+        <w:t xml:space="preserve"> </w:t>
+      </w:r>
+      <w:r>
+        <w:rPr>
+          <w:rFonts w:ascii="Nirmala UI" w:hAnsi="Nirmala UI" w:cs="Nirmala UI"/>
+          <w:sz w:val="32"/>
+          <w:szCs w:val="30"/>
+        </w:rPr>
+        <w:t>और</w:t>
+      </w:r>
+      <w:r>
+        <w:rPr>
+          <w:sz w:val="32"/>
+          <w:szCs w:val="30"/>
+        </w:rPr>
+        <w:t xml:space="preserve"> </w:t>
+      </w:r>
+      <w:r>
+        <w:rPr>
+          <w:rFonts w:ascii="Nirmala UI" w:hAnsi="Nirmala UI" w:cs="Nirmala UI"/>
+          <w:sz w:val="32"/>
+          <w:szCs w:val="30"/>
+        </w:rPr>
+        <w:t>बुराई</w:t>
+      </w:r>
+      <w:r>
+        <w:rPr>
+          <w:sz w:val="32"/>
+          <w:szCs w:val="30"/>
+        </w:rPr>
+        <w:t xml:space="preserve"> </w:t>
+      </w:r>
+      <w:r>
+        <w:rPr>
+          <w:rFonts w:ascii="Nirmala UI" w:hAnsi="Nirmala UI" w:cs="Nirmala UI"/>
+          <w:sz w:val="32"/>
+          <w:szCs w:val="30"/>
+        </w:rPr>
+        <w:t>दूर</w:t>
+      </w:r>
+      <w:r>
+        <w:rPr>
+          <w:sz w:val="32"/>
+          <w:szCs w:val="30"/>
+        </w:rPr>
+        <w:t xml:space="preserve"> </w:t>
+      </w:r>
+      <w:r>
+        <w:rPr>
+          <w:rFonts w:ascii="Nirmala UI" w:hAnsi="Nirmala UI" w:cs="Nirmala UI"/>
+          <w:sz w:val="32"/>
+          <w:szCs w:val="30"/>
+        </w:rPr>
+        <w:t>हो</w:t>
+      </w:r>
+      <w:r>
+        <w:rPr>
+          <w:sz w:val="32"/>
+          <w:szCs w:val="30"/>
+        </w:rPr>
+        <w:t xml:space="preserve"> </w:t>
+      </w:r>
+      <w:r>
+        <w:rPr>
+          <w:rFonts w:ascii="Nirmala UI" w:hAnsi="Nirmala UI" w:cs="Nirmala UI"/>
+          <w:sz w:val="32"/>
+          <w:szCs w:val="30"/>
+        </w:rPr>
+        <w:t>जाती</w:t>
+      </w:r>
+      <w:r>
+        <w:rPr>
+          <w:sz w:val="32"/>
+          <w:szCs w:val="30"/>
+        </w:rPr>
+        <w:t xml:space="preserve"> </w:t>
+      </w:r>
+      <w:r>
+        <w:rPr>
+          <w:rFonts w:ascii="Nirmala UI" w:hAnsi="Nirmala UI" w:cs="Nirmala UI"/>
+          <w:sz w:val="32"/>
+          <w:szCs w:val="30"/>
+        </w:rPr>
+        <w:t>है</w:t>
+      </w:r>
+      <w:r>
+        <w:rPr>
+          <w:sz w:val="32"/>
+          <w:szCs w:val="30"/>
+        </w:rPr>
+        <w:t xml:space="preserve"> </w:t>
+      </w:r>
+      <w:r>
+        <w:rPr>
+          <w:rFonts w:ascii="Nirmala UI" w:hAnsi="Nirmala UI" w:cs="Nirmala UI"/>
+          <w:sz w:val="32"/>
+          <w:szCs w:val="30"/>
+        </w:rPr>
+        <w:t>साथ</w:t>
+      </w:r>
+      <w:r>
+        <w:rPr>
+          <w:sz w:val="32"/>
+          <w:szCs w:val="30"/>
+        </w:rPr>
+        <w:t xml:space="preserve"> </w:t>
+      </w:r>
+      <w:r>
+        <w:rPr>
+          <w:rFonts w:ascii="Nirmala UI" w:hAnsi="Nirmala UI" w:cs="Nirmala UI"/>
+          <w:sz w:val="32"/>
+          <w:szCs w:val="30"/>
+        </w:rPr>
+        <w:t>ही</w:t>
+      </w:r>
+      <w:r>
+        <w:rPr>
+          <w:sz w:val="32"/>
+          <w:szCs w:val="30"/>
+        </w:rPr>
+        <w:t xml:space="preserve"> </w:t>
+      </w:r>
+      <w:r>
+        <w:rPr>
+          <w:rFonts w:ascii="Nirmala UI" w:hAnsi="Nirmala UI" w:cs="Nirmala UI"/>
+          <w:sz w:val="32"/>
+          <w:szCs w:val="30"/>
+        </w:rPr>
+        <w:t>साल</w:t>
+      </w:r>
+      <w:r>
+        <w:rPr>
+          <w:sz w:val="32"/>
+          <w:szCs w:val="30"/>
+        </w:rPr>
+        <w:t xml:space="preserve"> </w:t>
+      </w:r>
+      <w:r>
+        <w:rPr>
+          <w:rFonts w:ascii="Nirmala UI" w:hAnsi="Nirmala UI" w:cs="Nirmala UI"/>
+          <w:sz w:val="32"/>
+          <w:szCs w:val="30"/>
+        </w:rPr>
+        <w:t>भर</w:t>
+      </w:r>
+      <w:r>
+        <w:rPr>
+          <w:sz w:val="32"/>
+          <w:szCs w:val="30"/>
+        </w:rPr>
+        <w:t xml:space="preserve"> </w:t>
+      </w:r>
+      <w:r>
+        <w:rPr>
+          <w:rFonts w:ascii="Nirmala UI" w:hAnsi="Nirmala UI" w:cs="Nirmala UI"/>
+          <w:sz w:val="32"/>
+          <w:szCs w:val="30"/>
+        </w:rPr>
+        <w:t>तक</w:t>
+      </w:r>
+      <w:r>
+        <w:rPr>
+          <w:sz w:val="32"/>
+          <w:szCs w:val="30"/>
+        </w:rPr>
+        <w:t xml:space="preserve"> </w:t>
+      </w:r>
+      <w:r>
+        <w:rPr>
+          <w:rFonts w:ascii="Nirmala UI" w:hAnsi="Nirmala UI" w:cs="Nirmala UI"/>
+          <w:sz w:val="32"/>
+          <w:szCs w:val="30"/>
+        </w:rPr>
+        <w:t>सेहत</w:t>
+      </w:r>
+      <w:r>
+        <w:rPr>
+          <w:sz w:val="32"/>
+          <w:szCs w:val="30"/>
+        </w:rPr>
+        <w:t xml:space="preserve"> </w:t>
+      </w:r>
+      <w:r>
+        <w:rPr>
+          <w:rFonts w:ascii="Nirmala UI" w:hAnsi="Nirmala UI" w:cs="Nirmala UI"/>
+          <w:sz w:val="32"/>
+          <w:szCs w:val="30"/>
+        </w:rPr>
+        <w:t>दुरुस्त</w:t>
+      </w:r>
+      <w:r>
+        <w:rPr>
+          <w:sz w:val="32"/>
+          <w:szCs w:val="30"/>
+        </w:rPr>
+        <w:t xml:space="preserve"> </w:t>
+      </w:r>
+      <w:r>
+        <w:rPr>
+          <w:rFonts w:ascii="Nirmala UI" w:hAnsi="Nirmala UI" w:cs="Nirmala UI"/>
+          <w:sz w:val="32"/>
+          <w:szCs w:val="30"/>
+        </w:rPr>
+        <w:t>रहती</w:t>
+      </w:r>
+      <w:r>
+        <w:rPr>
+          <w:sz w:val="32"/>
+          <w:szCs w:val="30"/>
+        </w:rPr>
+        <w:t xml:space="preserve"> </w:t>
+      </w:r>
+      <w:r>
+        <w:rPr>
+          <w:rFonts w:ascii="Nirmala UI" w:hAnsi="Nirmala UI" w:cs="Nirmala UI"/>
+          <w:sz w:val="32"/>
+          <w:szCs w:val="30"/>
+        </w:rPr>
+        <w:t>है।होलिका</w:t>
+      </w:r>
+      <w:r>
+        <w:rPr>
+          <w:sz w:val="32"/>
+          <w:szCs w:val="30"/>
+        </w:rPr>
+        <w:t xml:space="preserve"> </w:t>
+      </w:r>
+      <w:r>
+        <w:rPr>
+          <w:rFonts w:ascii="Nirmala UI" w:hAnsi="Nirmala UI" w:cs="Nirmala UI"/>
+          <w:sz w:val="32"/>
+          <w:szCs w:val="30"/>
+        </w:rPr>
+        <w:t>दहन</w:t>
+      </w:r>
+      <w:r>
+        <w:rPr>
+          <w:sz w:val="32"/>
+          <w:szCs w:val="30"/>
+        </w:rPr>
+        <w:t xml:space="preserve"> </w:t>
+      </w:r>
+      <w:r>
+        <w:rPr>
+          <w:rFonts w:ascii="Nirmala UI" w:hAnsi="Nirmala UI" w:cs="Nirmala UI"/>
+          <w:sz w:val="32"/>
+          <w:szCs w:val="30"/>
+        </w:rPr>
+        <w:t>की</w:t>
+      </w:r>
+      <w:r>
+        <w:rPr>
+          <w:sz w:val="32"/>
+          <w:szCs w:val="30"/>
+        </w:rPr>
+        <w:t xml:space="preserve"> </w:t>
+      </w:r>
+      <w:r>
+        <w:rPr>
+          <w:rFonts w:ascii="Nirmala UI" w:hAnsi="Nirmala UI" w:cs="Nirmala UI"/>
+          <w:sz w:val="32"/>
+          <w:szCs w:val="30"/>
+        </w:rPr>
+        <w:t>अगली</w:t>
+      </w:r>
+      <w:r>
+        <w:rPr>
+          <w:sz w:val="32"/>
+          <w:szCs w:val="30"/>
+        </w:rPr>
+        <w:t xml:space="preserve"> </w:t>
+      </w:r>
+      <w:r>
+        <w:rPr>
+          <w:rFonts w:ascii="Nirmala UI" w:hAnsi="Nirmala UI" w:cs="Nirmala UI"/>
+          <w:sz w:val="32"/>
+          <w:szCs w:val="30"/>
+        </w:rPr>
+        <w:t>सुबह</w:t>
+      </w:r>
+      <w:r>
+        <w:rPr>
+          <w:sz w:val="32"/>
+          <w:szCs w:val="30"/>
+        </w:rPr>
+        <w:t xml:space="preserve"> </w:t>
+      </w:r>
+      <w:r>
+        <w:rPr>
+          <w:rFonts w:ascii="Nirmala UI" w:hAnsi="Nirmala UI" w:cs="Nirmala UI"/>
+          <w:sz w:val="32"/>
+          <w:szCs w:val="30"/>
+        </w:rPr>
+        <w:t>के</w:t>
+      </w:r>
+      <w:r>
+        <w:rPr>
+          <w:sz w:val="32"/>
+          <w:szCs w:val="30"/>
+        </w:rPr>
+        <w:t xml:space="preserve"> </w:t>
+      </w:r>
+      <w:r>
+        <w:rPr>
+          <w:rFonts w:ascii="Nirmala UI" w:hAnsi="Nirmala UI" w:cs="Nirmala UI"/>
+          <w:sz w:val="32"/>
+          <w:szCs w:val="30"/>
+        </w:rPr>
+        <w:t>बाद</w:t>
+      </w:r>
+      <w:r>
+        <w:rPr>
+          <w:sz w:val="32"/>
+          <w:szCs w:val="30"/>
+        </w:rPr>
+        <w:t xml:space="preserve">, </w:t>
+      </w:r>
+      <w:r>
+        <w:rPr>
+          <w:rFonts w:ascii="Nirmala UI" w:hAnsi="Nirmala UI" w:cs="Nirmala UI"/>
+          <w:sz w:val="32"/>
+          <w:szCs w:val="30"/>
+        </w:rPr>
+        <w:t>लोग</w:t>
+      </w:r>
+      <w:r>
+        <w:rPr>
+          <w:sz w:val="32"/>
+          <w:szCs w:val="30"/>
+        </w:rPr>
+        <w:t xml:space="preserve"> </w:t>
+      </w:r>
+      <w:r>
+        <w:rPr>
+          <w:rFonts w:ascii="Nirmala UI" w:hAnsi="Nirmala UI" w:cs="Nirmala UI"/>
+          <w:sz w:val="32"/>
+          <w:szCs w:val="30"/>
+        </w:rPr>
+        <w:t>रंग</w:t>
+      </w:r>
+      <w:r>
+        <w:rPr>
+          <w:sz w:val="32"/>
+          <w:szCs w:val="30"/>
+        </w:rPr>
+        <w:t>-</w:t>
+      </w:r>
+      <w:r>
+        <w:rPr>
+          <w:rFonts w:ascii="Nirmala UI" w:hAnsi="Nirmala UI" w:cs="Nirmala UI"/>
+          <w:sz w:val="32"/>
+          <w:szCs w:val="30"/>
+        </w:rPr>
+        <w:t>बिरंगी</w:t>
+      </w:r>
+      <w:r>
+        <w:rPr>
+          <w:sz w:val="32"/>
+          <w:szCs w:val="30"/>
+        </w:rPr>
+        <w:t xml:space="preserve"> </w:t>
+      </w:r>
+      <w:r>
+        <w:rPr>
+          <w:rFonts w:ascii="Nirmala UI" w:hAnsi="Nirmala UI" w:cs="Nirmala UI"/>
+          <w:sz w:val="32"/>
+          <w:szCs w:val="30"/>
+        </w:rPr>
+        <w:t>होली</w:t>
+      </w:r>
+      <w:r>
+        <w:rPr>
+          <w:sz w:val="32"/>
+          <w:szCs w:val="30"/>
+        </w:rPr>
+        <w:t xml:space="preserve"> </w:t>
+      </w:r>
+      <w:r>
+        <w:rPr>
+          <w:rFonts w:ascii="Nirmala UI" w:hAnsi="Nirmala UI" w:cs="Nirmala UI"/>
+          <w:sz w:val="32"/>
+          <w:szCs w:val="30"/>
+        </w:rPr>
+        <w:t>को</w:t>
+      </w:r>
+      <w:r>
+        <w:rPr>
+          <w:sz w:val="32"/>
+          <w:szCs w:val="30"/>
+        </w:rPr>
+        <w:t xml:space="preserve"> </w:t>
+      </w:r>
+      <w:r>
+        <w:rPr>
+          <w:rFonts w:ascii="Nirmala UI" w:hAnsi="Nirmala UI" w:cs="Nirmala UI"/>
+          <w:sz w:val="32"/>
+          <w:szCs w:val="30"/>
+        </w:rPr>
+        <w:t>एक</w:t>
+      </w:r>
+      <w:r>
+        <w:rPr>
+          <w:sz w:val="32"/>
+          <w:szCs w:val="30"/>
+        </w:rPr>
+        <w:t xml:space="preserve"> </w:t>
+      </w:r>
+      <w:r>
+        <w:rPr>
+          <w:rFonts w:ascii="Nirmala UI" w:hAnsi="Nirmala UI" w:cs="Nirmala UI"/>
+          <w:sz w:val="32"/>
+          <w:szCs w:val="30"/>
+        </w:rPr>
+        <w:t>साथ</w:t>
+      </w:r>
+      <w:r>
+        <w:rPr>
+          <w:sz w:val="32"/>
+          <w:szCs w:val="30"/>
+        </w:rPr>
+        <w:t xml:space="preserve"> </w:t>
+      </w:r>
+      <w:r>
+        <w:rPr>
+          <w:rFonts w:ascii="Nirmala UI" w:hAnsi="Nirmala UI" w:cs="Nirmala UI"/>
+          <w:sz w:val="32"/>
+          <w:szCs w:val="30"/>
+        </w:rPr>
+        <w:t>मनाने</w:t>
+      </w:r>
+      <w:r>
+        <w:rPr>
+          <w:sz w:val="32"/>
+          <w:szCs w:val="30"/>
+        </w:rPr>
+        <w:t xml:space="preserve"> </w:t>
+      </w:r>
+      <w:r>
+        <w:rPr>
+          <w:rFonts w:ascii="Nirmala UI" w:hAnsi="Nirmala UI" w:cs="Nirmala UI"/>
+          <w:sz w:val="32"/>
+          <w:szCs w:val="30"/>
+        </w:rPr>
+        <w:t>के</w:t>
+      </w:r>
+      <w:r>
+        <w:rPr>
+          <w:sz w:val="32"/>
+          <w:szCs w:val="30"/>
+        </w:rPr>
+        <w:t xml:space="preserve"> </w:t>
+      </w:r>
+      <w:r>
+        <w:rPr>
+          <w:rFonts w:ascii="Nirmala UI" w:hAnsi="Nirmala UI" w:cs="Nirmala UI"/>
+          <w:sz w:val="32"/>
+          <w:szCs w:val="30"/>
+        </w:rPr>
+        <w:t>लिये</w:t>
+      </w:r>
+      <w:r>
+        <w:rPr>
+          <w:sz w:val="32"/>
+          <w:szCs w:val="30"/>
+        </w:rPr>
+        <w:t xml:space="preserve"> </w:t>
+      </w:r>
+      <w:r>
+        <w:rPr>
+          <w:rFonts w:ascii="Nirmala UI" w:hAnsi="Nirmala UI" w:cs="Nirmala UI"/>
+          <w:sz w:val="32"/>
+          <w:szCs w:val="30"/>
+        </w:rPr>
+        <w:t>एक</w:t>
+      </w:r>
+      <w:r>
+        <w:rPr>
+          <w:sz w:val="32"/>
+          <w:szCs w:val="30"/>
+        </w:rPr>
+        <w:t xml:space="preserve"> </w:t>
+      </w:r>
+      <w:r>
+        <w:rPr>
+          <w:rFonts w:ascii="Nirmala UI" w:hAnsi="Nirmala UI" w:cs="Nirmala UI"/>
+          <w:sz w:val="32"/>
+          <w:szCs w:val="30"/>
+        </w:rPr>
+        <w:t>जगह</w:t>
+      </w:r>
+      <w:r>
+        <w:rPr>
+          <w:sz w:val="32"/>
+          <w:szCs w:val="30"/>
+        </w:rPr>
+        <w:t xml:space="preserve"> </w:t>
+      </w:r>
+      <w:r>
+        <w:rPr>
+          <w:rFonts w:ascii="Nirmala UI" w:hAnsi="Nirmala UI" w:cs="Nirmala UI"/>
+          <w:sz w:val="32"/>
+          <w:szCs w:val="30"/>
+        </w:rPr>
+        <w:t>इकठ्ठा</w:t>
+      </w:r>
+      <w:r>
+        <w:rPr>
+          <w:sz w:val="32"/>
+          <w:szCs w:val="30"/>
+        </w:rPr>
+        <w:t xml:space="preserve"> </w:t>
+      </w:r>
+      <w:r>
+        <w:rPr>
+          <w:rFonts w:ascii="Nirmala UI" w:hAnsi="Nirmala UI" w:cs="Nirmala UI"/>
+          <w:sz w:val="32"/>
+          <w:szCs w:val="30"/>
+        </w:rPr>
+        <w:t>हो</w:t>
+      </w:r>
+      <w:r>
+        <w:rPr>
+          <w:sz w:val="32"/>
+          <w:szCs w:val="30"/>
+        </w:rPr>
+        <w:t xml:space="preserve"> </w:t>
+      </w:r>
+      <w:r>
+        <w:rPr>
+          <w:rFonts w:ascii="Nirmala UI" w:hAnsi="Nirmala UI" w:cs="Nirmala UI"/>
+          <w:sz w:val="32"/>
+          <w:szCs w:val="30"/>
+        </w:rPr>
+        <w:t>जाते</w:t>
+      </w:r>
+      <w:r>
+        <w:rPr>
+          <w:sz w:val="32"/>
+          <w:szCs w:val="30"/>
+        </w:rPr>
+        <w:t xml:space="preserve"> </w:t>
+      </w:r>
+      <w:r>
+        <w:rPr>
+          <w:rFonts w:ascii="Nirmala UI" w:hAnsi="Nirmala UI" w:cs="Nirmala UI"/>
+          <w:sz w:val="32"/>
+          <w:szCs w:val="30"/>
+        </w:rPr>
+        <w:t>है।</w:t>
+      </w:r>
+      <w:r>
+        <w:rPr>
+          <w:sz w:val="32"/>
+          <w:szCs w:val="30"/>
+        </w:rPr>
+        <w:t xml:space="preserve"> </w:t>
+      </w:r>
+      <w:r>
+        <w:rPr>
+          <w:rFonts w:ascii="Nirmala UI" w:hAnsi="Nirmala UI" w:cs="Nirmala UI"/>
+          <w:sz w:val="32"/>
+          <w:szCs w:val="30"/>
+        </w:rPr>
+        <w:t>इसकी</w:t>
+      </w:r>
+      <w:r>
+        <w:rPr>
+          <w:sz w:val="32"/>
+          <w:szCs w:val="30"/>
+        </w:rPr>
+        <w:t xml:space="preserve"> </w:t>
+      </w:r>
+      <w:r>
+        <w:rPr>
+          <w:rFonts w:ascii="Nirmala UI" w:hAnsi="Nirmala UI" w:cs="Nirmala UI"/>
+          <w:sz w:val="32"/>
+          <w:szCs w:val="30"/>
+        </w:rPr>
+        <w:t>तैयारी</w:t>
+      </w:r>
+      <w:r>
+        <w:rPr>
+          <w:sz w:val="32"/>
+          <w:szCs w:val="30"/>
+        </w:rPr>
+        <w:t xml:space="preserve"> </w:t>
+      </w:r>
+      <w:r>
+        <w:rPr>
+          <w:rFonts w:ascii="Nirmala UI" w:hAnsi="Nirmala UI" w:cs="Nirmala UI"/>
+          <w:sz w:val="32"/>
+          <w:szCs w:val="30"/>
+        </w:rPr>
+        <w:t>इसके</w:t>
+      </w:r>
+      <w:r>
+        <w:rPr>
+          <w:sz w:val="32"/>
+          <w:szCs w:val="30"/>
+        </w:rPr>
+        <w:t xml:space="preserve"> </w:t>
+      </w:r>
+      <w:r>
+        <w:rPr>
+          <w:rFonts w:ascii="Nirmala UI" w:hAnsi="Nirmala UI" w:cs="Nirmala UI"/>
+          <w:sz w:val="32"/>
+          <w:szCs w:val="30"/>
+        </w:rPr>
+        <w:t>आने</w:t>
+      </w:r>
+      <w:r>
+        <w:rPr>
+          <w:sz w:val="32"/>
+          <w:szCs w:val="30"/>
+        </w:rPr>
+        <w:t xml:space="preserve"> </w:t>
+      </w:r>
+      <w:r>
+        <w:rPr>
+          <w:rFonts w:ascii="Nirmala UI" w:hAnsi="Nirmala UI" w:cs="Nirmala UI"/>
+          <w:sz w:val="32"/>
+          <w:szCs w:val="30"/>
+        </w:rPr>
+        <w:t>से</w:t>
+      </w:r>
+      <w:r>
+        <w:rPr>
+          <w:sz w:val="32"/>
+          <w:szCs w:val="30"/>
+        </w:rPr>
+        <w:t xml:space="preserve"> </w:t>
+      </w:r>
+      <w:r>
+        <w:rPr>
+          <w:rFonts w:ascii="Nirmala UI" w:hAnsi="Nirmala UI" w:cs="Nirmala UI"/>
+          <w:sz w:val="32"/>
+          <w:szCs w:val="30"/>
+        </w:rPr>
+        <w:t>एक</w:t>
+      </w:r>
+      <w:r>
+        <w:rPr>
+          <w:sz w:val="32"/>
+          <w:szCs w:val="30"/>
+        </w:rPr>
+        <w:t xml:space="preserve"> </w:t>
+      </w:r>
+      <w:r>
+        <w:rPr>
+          <w:rFonts w:ascii="Nirmala UI" w:hAnsi="Nirmala UI" w:cs="Nirmala UI"/>
+          <w:sz w:val="32"/>
+          <w:szCs w:val="30"/>
+        </w:rPr>
+        <w:t>हफ्ते</w:t>
+      </w:r>
+      <w:r>
+        <w:rPr>
+          <w:sz w:val="32"/>
+          <w:szCs w:val="30"/>
+        </w:rPr>
+        <w:t xml:space="preserve"> </w:t>
+      </w:r>
+      <w:r>
+        <w:rPr>
+          <w:rFonts w:ascii="Nirmala UI" w:hAnsi="Nirmala UI" w:cs="Nirmala UI"/>
+          <w:sz w:val="32"/>
+          <w:szCs w:val="30"/>
+        </w:rPr>
+        <w:t>पहले</w:t>
+      </w:r>
+      <w:r>
+        <w:rPr>
+          <w:sz w:val="32"/>
+          <w:szCs w:val="30"/>
+        </w:rPr>
+        <w:t xml:space="preserve"> </w:t>
+      </w:r>
+      <w:r>
+        <w:rPr>
+          <w:rFonts w:ascii="Nirmala UI" w:hAnsi="Nirmala UI" w:cs="Nirmala UI"/>
+          <w:sz w:val="32"/>
+          <w:szCs w:val="30"/>
+        </w:rPr>
+        <w:t>ही</w:t>
+      </w:r>
+      <w:r>
+        <w:rPr>
+          <w:sz w:val="32"/>
+          <w:szCs w:val="30"/>
+        </w:rPr>
+        <w:t xml:space="preserve"> </w:t>
+      </w:r>
+      <w:r>
+        <w:rPr>
+          <w:rFonts w:ascii="Nirmala UI" w:hAnsi="Nirmala UI" w:cs="Nirmala UI"/>
+          <w:sz w:val="32"/>
+          <w:szCs w:val="30"/>
+        </w:rPr>
+        <w:t>शुरु</w:t>
+      </w:r>
+      <w:r>
+        <w:rPr>
+          <w:sz w:val="32"/>
+          <w:szCs w:val="30"/>
+        </w:rPr>
+        <w:t xml:space="preserve"> </w:t>
+      </w:r>
+      <w:r>
+        <w:rPr>
+          <w:rFonts w:ascii="Nirmala UI" w:hAnsi="Nirmala UI" w:cs="Nirmala UI"/>
+          <w:sz w:val="32"/>
+          <w:szCs w:val="30"/>
+        </w:rPr>
+        <w:t>हो</w:t>
+      </w:r>
+      <w:r>
+        <w:rPr>
+          <w:sz w:val="32"/>
+          <w:szCs w:val="30"/>
+        </w:rPr>
+        <w:t xml:space="preserve"> </w:t>
+      </w:r>
+      <w:r>
+        <w:rPr>
+          <w:rFonts w:ascii="Nirmala UI" w:hAnsi="Nirmala UI" w:cs="Nirmala UI"/>
+          <w:sz w:val="32"/>
+          <w:szCs w:val="30"/>
+        </w:rPr>
+        <w:t>जाती</w:t>
+      </w:r>
+      <w:r>
+        <w:rPr>
+          <w:sz w:val="32"/>
+          <w:szCs w:val="30"/>
+        </w:rPr>
+        <w:t xml:space="preserve"> </w:t>
+      </w:r>
+      <w:r>
+        <w:rPr>
+          <w:rFonts w:ascii="Nirmala UI" w:hAnsi="Nirmala UI" w:cs="Nirmala UI"/>
+          <w:sz w:val="32"/>
+          <w:szCs w:val="30"/>
+        </w:rPr>
+        <w:t>है</w:t>
+      </w:r>
+      <w:r>
+        <w:rPr>
+          <w:sz w:val="32"/>
+          <w:szCs w:val="30"/>
+        </w:rPr>
+        <w:t xml:space="preserve">, </w:t>
+      </w:r>
+      <w:r>
+        <w:rPr>
+          <w:rFonts w:ascii="Nirmala UI" w:hAnsi="Nirmala UI" w:cs="Nirmala UI"/>
+          <w:sz w:val="32"/>
+          <w:szCs w:val="30"/>
+        </w:rPr>
+        <w:t>फिर</w:t>
+      </w:r>
+      <w:r>
+        <w:rPr>
+          <w:sz w:val="32"/>
+          <w:szCs w:val="30"/>
+        </w:rPr>
+        <w:t xml:space="preserve"> </w:t>
+      </w:r>
+      <w:r>
+        <w:rPr>
+          <w:rFonts w:ascii="Nirmala UI" w:hAnsi="Nirmala UI" w:cs="Nirmala UI"/>
+          <w:sz w:val="32"/>
+          <w:szCs w:val="30"/>
+        </w:rPr>
+        <w:t>क्या</w:t>
+      </w:r>
+      <w:r>
+        <w:rPr>
+          <w:sz w:val="32"/>
+          <w:szCs w:val="30"/>
+        </w:rPr>
+        <w:t xml:space="preserve"> </w:t>
+      </w:r>
+      <w:r>
+        <w:rPr>
+          <w:rFonts w:ascii="Nirmala UI" w:hAnsi="Nirmala UI" w:cs="Nirmala UI"/>
+          <w:sz w:val="32"/>
+          <w:szCs w:val="30"/>
+        </w:rPr>
+        <w:t>बच्चे</w:t>
+      </w:r>
+      <w:r>
+        <w:rPr>
+          <w:sz w:val="32"/>
+          <w:szCs w:val="30"/>
+        </w:rPr>
+        <w:t xml:space="preserve"> </w:t>
+      </w:r>
+      <w:r>
+        <w:rPr>
+          <w:rFonts w:ascii="Nirmala UI" w:hAnsi="Nirmala UI" w:cs="Nirmala UI"/>
+          <w:sz w:val="32"/>
+          <w:szCs w:val="30"/>
+        </w:rPr>
+        <w:t>और</w:t>
+      </w:r>
+      <w:r>
+        <w:rPr>
+          <w:sz w:val="32"/>
+          <w:szCs w:val="30"/>
+        </w:rPr>
+        <w:t xml:space="preserve"> </w:t>
+      </w:r>
+      <w:r>
+        <w:rPr>
+          <w:rFonts w:ascii="Nirmala UI" w:hAnsi="Nirmala UI" w:cs="Nirmala UI"/>
+          <w:sz w:val="32"/>
+          <w:szCs w:val="30"/>
+        </w:rPr>
+        <w:t>क्या</w:t>
+      </w:r>
+      <w:r>
+        <w:rPr>
+          <w:sz w:val="32"/>
+          <w:szCs w:val="30"/>
+        </w:rPr>
+        <w:t xml:space="preserve"> </w:t>
+      </w:r>
+      <w:r>
+        <w:rPr>
+          <w:rFonts w:ascii="Nirmala UI" w:hAnsi="Nirmala UI" w:cs="Nirmala UI"/>
+          <w:sz w:val="32"/>
+          <w:szCs w:val="30"/>
+        </w:rPr>
+        <w:t>बड़े</w:t>
+      </w:r>
+      <w:r>
+        <w:rPr>
+          <w:sz w:val="32"/>
+          <w:szCs w:val="30"/>
+        </w:rPr>
+        <w:t xml:space="preserve"> </w:t>
+      </w:r>
+      <w:r>
+        <w:rPr>
+          <w:rFonts w:ascii="Nirmala UI" w:hAnsi="Nirmala UI" w:cs="Nirmala UI"/>
+          <w:sz w:val="32"/>
+          <w:szCs w:val="30"/>
+        </w:rPr>
+        <w:t>सभी</w:t>
+      </w:r>
+      <w:r>
+        <w:rPr>
+          <w:sz w:val="32"/>
+          <w:szCs w:val="30"/>
+        </w:rPr>
+        <w:t xml:space="preserve"> </w:t>
+      </w:r>
+      <w:r>
+        <w:rPr>
+          <w:rFonts w:ascii="Nirmala UI" w:hAnsi="Nirmala UI" w:cs="Nirmala UI"/>
+          <w:sz w:val="32"/>
+          <w:szCs w:val="30"/>
+        </w:rPr>
+        <w:t>बेसब्री</w:t>
+      </w:r>
+      <w:r>
+        <w:rPr>
+          <w:sz w:val="32"/>
+          <w:szCs w:val="30"/>
+        </w:rPr>
+        <w:t xml:space="preserve"> </w:t>
+      </w:r>
+      <w:r>
+        <w:rPr>
+          <w:rFonts w:ascii="Nirmala UI" w:hAnsi="Nirmala UI" w:cs="Nirmala UI"/>
+          <w:sz w:val="32"/>
+          <w:szCs w:val="30"/>
+        </w:rPr>
+        <w:t>से</w:t>
+      </w:r>
+      <w:r>
+        <w:rPr>
+          <w:sz w:val="32"/>
+          <w:szCs w:val="30"/>
+        </w:rPr>
+        <w:t xml:space="preserve"> </w:t>
+      </w:r>
+      <w:r>
+        <w:rPr>
+          <w:rFonts w:ascii="Nirmala UI" w:hAnsi="Nirmala UI" w:cs="Nirmala UI"/>
+          <w:sz w:val="32"/>
+          <w:szCs w:val="30"/>
+        </w:rPr>
+        <w:t>इसका</w:t>
+      </w:r>
+      <w:r>
+        <w:rPr>
+          <w:sz w:val="32"/>
+          <w:szCs w:val="30"/>
+        </w:rPr>
+        <w:t xml:space="preserve"> </w:t>
+      </w:r>
+      <w:r>
+        <w:rPr>
+          <w:rFonts w:ascii="Nirmala UI" w:hAnsi="Nirmala UI" w:cs="Nirmala UI"/>
+          <w:sz w:val="32"/>
+          <w:szCs w:val="30"/>
+        </w:rPr>
+        <w:t>इंतजार</w:t>
+      </w:r>
+      <w:r>
+        <w:rPr>
+          <w:sz w:val="32"/>
+          <w:szCs w:val="30"/>
+        </w:rPr>
+        <w:t xml:space="preserve"> </w:t>
+      </w:r>
+      <w:r>
+        <w:rPr>
+          <w:rFonts w:ascii="Nirmala UI" w:hAnsi="Nirmala UI" w:cs="Nirmala UI"/>
+          <w:sz w:val="32"/>
+          <w:szCs w:val="30"/>
+        </w:rPr>
+        <w:t>करते</w:t>
+      </w:r>
+      <w:r>
+        <w:rPr>
+          <w:sz w:val="32"/>
+          <w:szCs w:val="30"/>
+        </w:rPr>
+        <w:t xml:space="preserve"> </w:t>
+      </w:r>
+      <w:r>
+        <w:rPr>
+          <w:rFonts w:ascii="Nirmala UI" w:hAnsi="Nirmala UI" w:cs="Nirmala UI"/>
+          <w:sz w:val="32"/>
+          <w:szCs w:val="30"/>
+        </w:rPr>
+        <w:t>है</w:t>
+      </w:r>
+      <w:r>
+        <w:rPr>
+          <w:sz w:val="32"/>
+          <w:szCs w:val="30"/>
+        </w:rPr>
+        <w:t xml:space="preserve"> </w:t>
+      </w:r>
+      <w:r>
+        <w:rPr>
+          <w:rFonts w:ascii="Nirmala UI" w:hAnsi="Nirmala UI" w:cs="Nirmala UI"/>
+          <w:sz w:val="32"/>
+          <w:szCs w:val="30"/>
+        </w:rPr>
+        <w:t>और</w:t>
+      </w:r>
+      <w:r>
+        <w:rPr>
+          <w:sz w:val="32"/>
+          <w:szCs w:val="30"/>
+        </w:rPr>
+        <w:t xml:space="preserve"> </w:t>
+      </w:r>
+      <w:r>
+        <w:rPr>
+          <w:rFonts w:ascii="Nirmala UI" w:hAnsi="Nirmala UI" w:cs="Nirmala UI"/>
+          <w:sz w:val="32"/>
+          <w:szCs w:val="30"/>
+        </w:rPr>
+        <w:t>इसके</w:t>
+      </w:r>
+      <w:r>
+        <w:rPr>
+          <w:sz w:val="32"/>
+          <w:szCs w:val="30"/>
+        </w:rPr>
+        <w:t xml:space="preserve"> </w:t>
+      </w:r>
+      <w:r>
+        <w:rPr>
+          <w:rFonts w:ascii="Nirmala UI" w:hAnsi="Nirmala UI" w:cs="Nirmala UI"/>
+          <w:sz w:val="32"/>
+          <w:szCs w:val="30"/>
+        </w:rPr>
+        <w:t>लिये</w:t>
+      </w:r>
+      <w:r>
+        <w:rPr>
+          <w:sz w:val="32"/>
+          <w:szCs w:val="30"/>
+        </w:rPr>
+        <w:t xml:space="preserve"> </w:t>
+      </w:r>
+      <w:r>
+        <w:rPr>
+          <w:rFonts w:ascii="Nirmala UI" w:hAnsi="Nirmala UI" w:cs="Nirmala UI"/>
+          <w:sz w:val="32"/>
+          <w:szCs w:val="30"/>
+        </w:rPr>
+        <w:t>ढ़ेर</w:t>
+      </w:r>
+      <w:r>
+        <w:rPr>
+          <w:sz w:val="32"/>
+          <w:szCs w:val="30"/>
+        </w:rPr>
+        <w:t xml:space="preserve"> </w:t>
+      </w:r>
+      <w:r>
+        <w:rPr>
+          <w:rFonts w:ascii="Nirmala UI" w:hAnsi="Nirmala UI" w:cs="Nirmala UI"/>
+          <w:sz w:val="32"/>
+          <w:szCs w:val="30"/>
+        </w:rPr>
+        <w:t>सारी</w:t>
+      </w:r>
+      <w:r>
+        <w:rPr>
+          <w:sz w:val="32"/>
+          <w:szCs w:val="30"/>
+        </w:rPr>
+        <w:t xml:space="preserve"> </w:t>
+      </w:r>
+      <w:r>
+        <w:rPr>
+          <w:rFonts w:ascii="Nirmala UI" w:hAnsi="Nirmala UI" w:cs="Nirmala UI"/>
+          <w:sz w:val="32"/>
+          <w:szCs w:val="30"/>
+        </w:rPr>
+        <w:t>खरीदारी</w:t>
+      </w:r>
+      <w:r>
+        <w:rPr>
+          <w:sz w:val="32"/>
+          <w:szCs w:val="30"/>
+        </w:rPr>
+        <w:t xml:space="preserve"> </w:t>
+      </w:r>
+      <w:r>
+        <w:rPr>
+          <w:rFonts w:ascii="Nirmala UI" w:hAnsi="Nirmala UI" w:cs="Nirmala UI"/>
+          <w:sz w:val="32"/>
+          <w:szCs w:val="30"/>
+        </w:rPr>
+        <w:t>करते।</w:t>
+      </w:r>
+      <w:r>
+        <w:rPr>
+          <w:sz w:val="32"/>
+          <w:szCs w:val="30"/>
+        </w:rPr>
+        <w:t xml:space="preserve"> </w:t>
+      </w:r>
+      <w:r>
+        <w:rPr>
+          <w:rFonts w:ascii="Nirmala UI" w:hAnsi="Nirmala UI" w:cs="Nirmala UI"/>
+          <w:sz w:val="32"/>
+          <w:szCs w:val="30"/>
+        </w:rPr>
+        <w:t>यहाँ</w:t>
+      </w:r>
+      <w:r>
+        <w:rPr>
+          <w:sz w:val="32"/>
+          <w:szCs w:val="30"/>
+        </w:rPr>
+        <w:t xml:space="preserve"> </w:t>
+      </w:r>
+      <w:r>
+        <w:rPr>
+          <w:rFonts w:ascii="Nirmala UI" w:hAnsi="Nirmala UI" w:cs="Nirmala UI"/>
+          <w:sz w:val="32"/>
+          <w:szCs w:val="30"/>
+        </w:rPr>
+        <w:t>तक</w:t>
+      </w:r>
+      <w:r>
+        <w:rPr>
+          <w:sz w:val="32"/>
+          <w:szCs w:val="30"/>
+        </w:rPr>
+        <w:t xml:space="preserve"> </w:t>
+      </w:r>
+      <w:r>
+        <w:rPr>
+          <w:rFonts w:ascii="Nirmala UI" w:hAnsi="Nirmala UI" w:cs="Nirmala UI"/>
+          <w:sz w:val="32"/>
+          <w:szCs w:val="30"/>
+        </w:rPr>
+        <w:t>कि</w:t>
+      </w:r>
+      <w:r>
+        <w:rPr>
+          <w:sz w:val="32"/>
+          <w:szCs w:val="30"/>
+        </w:rPr>
+        <w:t xml:space="preserve"> </w:t>
+      </w:r>
+      <w:r>
+        <w:rPr>
+          <w:rFonts w:ascii="Nirmala UI" w:hAnsi="Nirmala UI" w:cs="Nirmala UI"/>
+          <w:sz w:val="32"/>
+          <w:szCs w:val="30"/>
+        </w:rPr>
+        <w:t>वो</w:t>
+      </w:r>
+      <w:r>
+        <w:rPr>
+          <w:sz w:val="32"/>
+          <w:szCs w:val="30"/>
+        </w:rPr>
+        <w:t xml:space="preserve"> </w:t>
+      </w:r>
+      <w:r>
+        <w:rPr>
+          <w:rFonts w:ascii="Nirmala UI" w:hAnsi="Nirmala UI" w:cs="Nirmala UI"/>
+          <w:sz w:val="32"/>
+          <w:szCs w:val="30"/>
+        </w:rPr>
+        <w:t>एक</w:t>
+      </w:r>
+      <w:r>
+        <w:rPr>
+          <w:sz w:val="32"/>
+          <w:szCs w:val="30"/>
+        </w:rPr>
+        <w:t xml:space="preserve"> </w:t>
+      </w:r>
+      <w:r>
+        <w:rPr>
+          <w:rFonts w:ascii="Nirmala UI" w:hAnsi="Nirmala UI" w:cs="Nirmala UI"/>
+          <w:sz w:val="32"/>
+          <w:szCs w:val="30"/>
+        </w:rPr>
+        <w:t>हफ्ते</w:t>
+      </w:r>
+      <w:r>
+        <w:rPr>
+          <w:sz w:val="32"/>
+          <w:szCs w:val="30"/>
+        </w:rPr>
+        <w:t xml:space="preserve"> </w:t>
+      </w:r>
+      <w:r>
+        <w:rPr>
+          <w:rFonts w:ascii="Nirmala UI" w:hAnsi="Nirmala UI" w:cs="Nirmala UI"/>
+          <w:sz w:val="32"/>
+          <w:szCs w:val="30"/>
+        </w:rPr>
+        <w:t>पहले</w:t>
+      </w:r>
+      <w:r>
+        <w:rPr>
+          <w:sz w:val="32"/>
+          <w:szCs w:val="30"/>
+        </w:rPr>
+        <w:t xml:space="preserve"> </w:t>
+      </w:r>
+      <w:r>
+        <w:rPr>
+          <w:rFonts w:ascii="Nirmala UI" w:hAnsi="Nirmala UI" w:cs="Nirmala UI"/>
+          <w:sz w:val="32"/>
+          <w:szCs w:val="30"/>
+        </w:rPr>
+        <w:t>से</w:t>
+      </w:r>
+      <w:r>
+        <w:rPr>
+          <w:sz w:val="32"/>
+          <w:szCs w:val="30"/>
+        </w:rPr>
+        <w:t xml:space="preserve"> </w:t>
+      </w:r>
+      <w:r>
+        <w:rPr>
+          <w:rFonts w:ascii="Nirmala UI" w:hAnsi="Nirmala UI" w:cs="Nirmala UI"/>
+          <w:sz w:val="32"/>
+          <w:szCs w:val="30"/>
+        </w:rPr>
+        <w:t>ही</w:t>
+      </w:r>
+      <w:r>
+        <w:rPr>
+          <w:sz w:val="32"/>
+          <w:szCs w:val="30"/>
+        </w:rPr>
+        <w:t xml:space="preserve"> </w:t>
+      </w:r>
+      <w:r>
+        <w:rPr>
+          <w:rFonts w:ascii="Nirmala UI" w:hAnsi="Nirmala UI" w:cs="Nirmala UI"/>
+          <w:sz w:val="32"/>
+          <w:szCs w:val="30"/>
+        </w:rPr>
+        <w:t>अपने</w:t>
+      </w:r>
+      <w:r>
+        <w:rPr>
+          <w:sz w:val="32"/>
+          <w:szCs w:val="30"/>
+        </w:rPr>
+        <w:t xml:space="preserve"> </w:t>
+      </w:r>
+      <w:r>
+        <w:rPr>
+          <w:rFonts w:ascii="Nirmala UI" w:hAnsi="Nirmala UI" w:cs="Nirmala UI"/>
+          <w:sz w:val="32"/>
+          <w:szCs w:val="30"/>
+        </w:rPr>
+        <w:t>दोस्तों</w:t>
+      </w:r>
+      <w:r>
+        <w:rPr>
+          <w:sz w:val="32"/>
+          <w:szCs w:val="30"/>
+        </w:rPr>
+        <w:t xml:space="preserve">, </w:t>
+      </w:r>
+      <w:r>
+        <w:rPr>
+          <w:rFonts w:ascii="Nirmala UI" w:hAnsi="Nirmala UI" w:cs="Nirmala UI"/>
+          <w:sz w:val="32"/>
+          <w:szCs w:val="30"/>
+        </w:rPr>
+        <w:t>पड़ोसियों</w:t>
+      </w:r>
+      <w:r>
+        <w:rPr>
+          <w:sz w:val="32"/>
+          <w:szCs w:val="30"/>
+        </w:rPr>
+        <w:t xml:space="preserve"> </w:t>
+      </w:r>
+      <w:r>
+        <w:rPr>
+          <w:rFonts w:ascii="Nirmala UI" w:hAnsi="Nirmala UI" w:cs="Nirmala UI"/>
+          <w:sz w:val="32"/>
+          <w:szCs w:val="30"/>
+        </w:rPr>
+        <w:t>और</w:t>
+      </w:r>
+      <w:r>
+        <w:rPr>
+          <w:sz w:val="32"/>
+          <w:szCs w:val="30"/>
+        </w:rPr>
+        <w:t xml:space="preserve"> </w:t>
+      </w:r>
+      <w:r>
+        <w:rPr>
+          <w:rFonts w:ascii="Nirmala UI" w:hAnsi="Nirmala UI" w:cs="Nirmala UI"/>
+          <w:sz w:val="32"/>
+          <w:szCs w:val="30"/>
+        </w:rPr>
+        <w:t>प्रियजनों</w:t>
+      </w:r>
+      <w:r>
+        <w:rPr>
+          <w:sz w:val="32"/>
+          <w:szCs w:val="30"/>
+        </w:rPr>
+        <w:t xml:space="preserve"> </w:t>
+      </w:r>
+      <w:r>
+        <w:rPr>
+          <w:rFonts w:ascii="Nirmala UI" w:hAnsi="Nirmala UI" w:cs="Nirmala UI"/>
+          <w:sz w:val="32"/>
+          <w:szCs w:val="30"/>
+        </w:rPr>
+        <w:t>के</w:t>
+      </w:r>
+      <w:r>
+        <w:rPr>
+          <w:sz w:val="32"/>
+          <w:szCs w:val="30"/>
+        </w:rPr>
+        <w:t xml:space="preserve"> </w:t>
+      </w:r>
+      <w:r>
+        <w:rPr>
+          <w:rFonts w:ascii="Nirmala UI" w:hAnsi="Nirmala UI" w:cs="Nirmala UI"/>
+          <w:sz w:val="32"/>
+          <w:szCs w:val="30"/>
+        </w:rPr>
+        <w:t>साथ</w:t>
+      </w:r>
+      <w:r>
+        <w:rPr>
+          <w:sz w:val="32"/>
+          <w:szCs w:val="30"/>
+        </w:rPr>
+        <w:t xml:space="preserve"> </w:t>
+      </w:r>
+      <w:r>
+        <w:rPr>
+          <w:rFonts w:ascii="Nirmala UI" w:hAnsi="Nirmala UI" w:cs="Nirmala UI"/>
+          <w:sz w:val="32"/>
+          <w:szCs w:val="30"/>
+        </w:rPr>
+        <w:t>पिचकारी</w:t>
+      </w:r>
+      <w:r>
+        <w:rPr>
+          <w:sz w:val="32"/>
+          <w:szCs w:val="30"/>
+        </w:rPr>
+        <w:t xml:space="preserve"> </w:t>
+      </w:r>
+      <w:r>
+        <w:rPr>
+          <w:rFonts w:ascii="Nirmala UI" w:hAnsi="Nirmala UI" w:cs="Nirmala UI"/>
+          <w:sz w:val="32"/>
+          <w:szCs w:val="30"/>
+        </w:rPr>
+        <w:t>और</w:t>
+      </w:r>
+      <w:r>
+        <w:rPr>
+          <w:sz w:val="32"/>
+          <w:szCs w:val="30"/>
+        </w:rPr>
+        <w:t xml:space="preserve"> </w:t>
+      </w:r>
+      <w:r>
+        <w:rPr>
+          <w:rFonts w:ascii="Nirmala UI" w:hAnsi="Nirmala UI" w:cs="Nirmala UI"/>
+          <w:sz w:val="32"/>
+          <w:szCs w:val="30"/>
+        </w:rPr>
+        <w:t>रंग</w:t>
+      </w:r>
+      <w:r>
+        <w:rPr>
+          <w:sz w:val="32"/>
+          <w:szCs w:val="30"/>
+        </w:rPr>
+        <w:t xml:space="preserve"> </w:t>
+      </w:r>
+      <w:r>
+        <w:rPr>
+          <w:rFonts w:ascii="Nirmala UI" w:hAnsi="Nirmala UI" w:cs="Nirmala UI"/>
+          <w:sz w:val="32"/>
+          <w:szCs w:val="30"/>
+        </w:rPr>
+        <w:t>भरे</w:t>
+      </w:r>
+      <w:r>
+        <w:rPr>
+          <w:sz w:val="32"/>
+          <w:szCs w:val="30"/>
+        </w:rPr>
+        <w:t xml:space="preserve"> </w:t>
+      </w:r>
+      <w:r>
+        <w:rPr>
+          <w:rFonts w:ascii="Nirmala UI" w:hAnsi="Nirmala UI" w:cs="Nirmala UI"/>
+          <w:sz w:val="32"/>
+          <w:szCs w:val="30"/>
+        </w:rPr>
+        <w:t>गुब्बारों</w:t>
+      </w:r>
+      <w:r>
+        <w:rPr>
+          <w:sz w:val="32"/>
+          <w:szCs w:val="30"/>
+        </w:rPr>
+        <w:t xml:space="preserve"> </w:t>
+      </w:r>
+      <w:r>
+        <w:rPr>
+          <w:rFonts w:ascii="Nirmala UI" w:hAnsi="Nirmala UI" w:cs="Nirmala UI"/>
+          <w:sz w:val="32"/>
+          <w:szCs w:val="30"/>
+        </w:rPr>
+        <w:t>से</w:t>
+      </w:r>
+      <w:r>
+        <w:rPr>
+          <w:sz w:val="32"/>
+          <w:szCs w:val="30"/>
+        </w:rPr>
+        <w:t xml:space="preserve"> </w:t>
+      </w:r>
+      <w:r>
+        <w:rPr>
+          <w:rFonts w:ascii="Nirmala UI" w:hAnsi="Nirmala UI" w:cs="Nirmala UI"/>
+          <w:sz w:val="32"/>
+          <w:szCs w:val="30"/>
+        </w:rPr>
+        <w:t>खेलना</w:t>
+      </w:r>
+      <w:r>
+        <w:rPr>
+          <w:sz w:val="32"/>
+          <w:szCs w:val="30"/>
+        </w:rPr>
+        <w:t xml:space="preserve"> </w:t>
+      </w:r>
+      <w:r>
+        <w:rPr>
+          <w:rFonts w:ascii="Nirmala UI" w:hAnsi="Nirmala UI" w:cs="Nirmala UI"/>
+          <w:sz w:val="32"/>
+          <w:szCs w:val="30"/>
+        </w:rPr>
+        <w:t>शुरु</w:t>
+      </w:r>
+      <w:r>
+        <w:rPr>
+          <w:sz w:val="32"/>
+          <w:szCs w:val="30"/>
+        </w:rPr>
+        <w:t xml:space="preserve"> </w:t>
+      </w:r>
+      <w:r>
+        <w:rPr>
+          <w:rFonts w:ascii="Nirmala UI" w:hAnsi="Nirmala UI" w:cs="Nirmala UI"/>
+          <w:sz w:val="32"/>
+          <w:szCs w:val="30"/>
+        </w:rPr>
+        <w:t>कर</w:t>
+      </w:r>
+      <w:r>
+        <w:rPr>
+          <w:sz w:val="32"/>
+          <w:szCs w:val="30"/>
+        </w:rPr>
+        <w:t xml:space="preserve"> </w:t>
+      </w:r>
+      <w:r>
+        <w:rPr>
+          <w:rFonts w:ascii="Nirmala UI" w:hAnsi="Nirmala UI" w:cs="Nirmala UI"/>
+          <w:sz w:val="32"/>
+          <w:szCs w:val="30"/>
+        </w:rPr>
+        <w:t>देते।</w:t>
+      </w:r>
+      <w:r>
+        <w:rPr>
+          <w:sz w:val="32"/>
+          <w:szCs w:val="30"/>
+        </w:rPr>
+        <w:t xml:space="preserve"> </w:t>
+      </w:r>
+      <w:r>
+        <w:rPr>
+          <w:rFonts w:ascii="Nirmala UI" w:hAnsi="Nirmala UI" w:cs="Nirmala UI"/>
+          <w:sz w:val="32"/>
+          <w:szCs w:val="30"/>
+        </w:rPr>
+        <w:t>इस</w:t>
+      </w:r>
+      <w:r>
+        <w:rPr>
+          <w:sz w:val="32"/>
+          <w:szCs w:val="30"/>
+        </w:rPr>
+        <w:t xml:space="preserve"> </w:t>
+      </w:r>
+      <w:r>
+        <w:rPr>
+          <w:rFonts w:ascii="Nirmala UI" w:hAnsi="Nirmala UI" w:cs="Nirmala UI"/>
+          <w:sz w:val="32"/>
+          <w:szCs w:val="30"/>
+        </w:rPr>
+        <w:t>दिन</w:t>
+      </w:r>
+      <w:r>
+        <w:rPr>
+          <w:sz w:val="32"/>
+          <w:szCs w:val="30"/>
+        </w:rPr>
+        <w:t xml:space="preserve"> </w:t>
+      </w:r>
+      <w:r>
+        <w:rPr>
+          <w:rFonts w:ascii="Nirmala UI" w:hAnsi="Nirmala UI" w:cs="Nirmala UI"/>
+          <w:sz w:val="32"/>
+          <w:szCs w:val="30"/>
+        </w:rPr>
+        <w:t>लोग</w:t>
+      </w:r>
+      <w:r>
+        <w:rPr>
+          <w:sz w:val="32"/>
+          <w:szCs w:val="30"/>
+        </w:rPr>
+        <w:t xml:space="preserve"> </w:t>
+      </w:r>
+      <w:r>
+        <w:rPr>
+          <w:rFonts w:ascii="Nirmala UI" w:hAnsi="Nirmala UI" w:cs="Nirmala UI"/>
+          <w:sz w:val="32"/>
+          <w:szCs w:val="30"/>
+        </w:rPr>
+        <w:t>एक</w:t>
+      </w:r>
+      <w:r>
+        <w:rPr>
+          <w:sz w:val="32"/>
+          <w:szCs w:val="30"/>
+        </w:rPr>
+        <w:t>-</w:t>
+      </w:r>
+      <w:r>
+        <w:rPr>
+          <w:rFonts w:ascii="Nirmala UI" w:hAnsi="Nirmala UI" w:cs="Nirmala UI"/>
+          <w:sz w:val="32"/>
+          <w:szCs w:val="30"/>
+        </w:rPr>
+        <w:t>दूसरे</w:t>
+      </w:r>
+      <w:r>
+        <w:rPr>
+          <w:sz w:val="32"/>
+          <w:szCs w:val="30"/>
+        </w:rPr>
+        <w:t xml:space="preserve"> </w:t>
+      </w:r>
+      <w:r>
+        <w:rPr>
+          <w:rFonts w:ascii="Nirmala UI" w:hAnsi="Nirmala UI" w:cs="Nirmala UI"/>
+          <w:sz w:val="32"/>
+          <w:szCs w:val="30"/>
+        </w:rPr>
+        <w:t>के</w:t>
+      </w:r>
+      <w:r>
+        <w:rPr>
+          <w:sz w:val="32"/>
+          <w:szCs w:val="30"/>
+        </w:rPr>
+        <w:t xml:space="preserve"> </w:t>
+      </w:r>
+      <w:r>
+        <w:rPr>
+          <w:rFonts w:ascii="Nirmala UI" w:hAnsi="Nirmala UI" w:cs="Nirmala UI"/>
+          <w:sz w:val="32"/>
+          <w:szCs w:val="30"/>
+        </w:rPr>
+        <w:t>घर</w:t>
+      </w:r>
+      <w:r>
+        <w:rPr>
+          <w:sz w:val="32"/>
+          <w:szCs w:val="30"/>
+        </w:rPr>
+        <w:t xml:space="preserve"> </w:t>
+      </w:r>
+      <w:r>
+        <w:rPr>
+          <w:rFonts w:ascii="Nirmala UI" w:hAnsi="Nirmala UI" w:cs="Nirmala UI"/>
+          <w:sz w:val="32"/>
+          <w:szCs w:val="30"/>
+        </w:rPr>
+        <w:t>जाकर</w:t>
+      </w:r>
+      <w:r>
+        <w:rPr>
+          <w:sz w:val="32"/>
+          <w:szCs w:val="30"/>
+        </w:rPr>
+        <w:t xml:space="preserve"> </w:t>
+      </w:r>
+      <w:r>
+        <w:rPr>
+          <w:rFonts w:ascii="Nirmala UI" w:hAnsi="Nirmala UI" w:cs="Nirmala UI"/>
+          <w:sz w:val="32"/>
+          <w:szCs w:val="30"/>
+        </w:rPr>
+        <w:t>रंग</w:t>
+      </w:r>
+      <w:r>
+        <w:rPr>
+          <w:sz w:val="32"/>
+          <w:szCs w:val="30"/>
+        </w:rPr>
+        <w:t xml:space="preserve"> </w:t>
+      </w:r>
+      <w:r>
+        <w:rPr>
+          <w:rFonts w:ascii="Nirmala UI" w:hAnsi="Nirmala UI" w:cs="Nirmala UI"/>
+          <w:sz w:val="32"/>
+          <w:szCs w:val="30"/>
+        </w:rPr>
+        <w:t>गुलाल</w:t>
+      </w:r>
+      <w:r>
+        <w:rPr>
+          <w:sz w:val="32"/>
+          <w:szCs w:val="30"/>
+        </w:rPr>
+        <w:t xml:space="preserve"> </w:t>
+      </w:r>
+      <w:r>
+        <w:rPr>
+          <w:rFonts w:ascii="Nirmala UI" w:hAnsi="Nirmala UI" w:cs="Nirmala UI"/>
+          <w:sz w:val="32"/>
+          <w:szCs w:val="30"/>
+        </w:rPr>
+        <w:t>लगाते</w:t>
+      </w:r>
+      <w:r>
+        <w:rPr>
+          <w:sz w:val="32"/>
+          <w:szCs w:val="30"/>
+        </w:rPr>
+        <w:t xml:space="preserve"> </w:t>
+      </w:r>
+      <w:r>
+        <w:rPr>
+          <w:rFonts w:ascii="Nirmala UI" w:hAnsi="Nirmala UI" w:cs="Nirmala UI"/>
+          <w:sz w:val="32"/>
+          <w:szCs w:val="30"/>
+        </w:rPr>
+        <w:t>साथ</w:t>
+      </w:r>
+      <w:r>
+        <w:rPr>
+          <w:sz w:val="32"/>
+          <w:szCs w:val="30"/>
+        </w:rPr>
+        <w:t xml:space="preserve"> </w:t>
+      </w:r>
+      <w:r>
+        <w:rPr>
+          <w:rFonts w:ascii="Nirmala UI" w:hAnsi="Nirmala UI" w:cs="Nirmala UI"/>
+          <w:sz w:val="32"/>
+          <w:szCs w:val="30"/>
+        </w:rPr>
+        <w:t>ही</w:t>
+      </w:r>
+      <w:r>
+        <w:rPr>
+          <w:sz w:val="32"/>
+          <w:szCs w:val="30"/>
+        </w:rPr>
+        <w:t xml:space="preserve"> </w:t>
+      </w:r>
+      <w:r>
+        <w:rPr>
+          <w:rFonts w:ascii="Nirmala UI" w:hAnsi="Nirmala UI" w:cs="Nirmala UI"/>
+          <w:sz w:val="32"/>
+          <w:szCs w:val="30"/>
+        </w:rPr>
+        <w:t>मजेदार</w:t>
+      </w:r>
+      <w:r>
+        <w:rPr>
+          <w:sz w:val="32"/>
+          <w:szCs w:val="30"/>
+        </w:rPr>
+        <w:t xml:space="preserve"> </w:t>
+      </w:r>
+      <w:r>
+        <w:rPr>
+          <w:rFonts w:ascii="Nirmala UI" w:hAnsi="Nirmala UI" w:cs="Nirmala UI"/>
+          <w:sz w:val="32"/>
+          <w:szCs w:val="30"/>
+        </w:rPr>
+        <w:t>पकवानों</w:t>
+      </w:r>
+      <w:r>
+        <w:rPr>
+          <w:sz w:val="32"/>
+          <w:szCs w:val="30"/>
+        </w:rPr>
+        <w:t xml:space="preserve"> </w:t>
+      </w:r>
+      <w:r>
+        <w:rPr>
+          <w:rFonts w:ascii="Nirmala UI" w:hAnsi="Nirmala UI" w:cs="Nirmala UI"/>
+          <w:sz w:val="32"/>
+          <w:szCs w:val="30"/>
+        </w:rPr>
+        <w:t>का</w:t>
+      </w:r>
+      <w:r>
+        <w:rPr>
+          <w:sz w:val="32"/>
+          <w:szCs w:val="30"/>
+        </w:rPr>
+        <w:t xml:space="preserve"> </w:t>
+      </w:r>
+      <w:r>
+        <w:rPr>
+          <w:rFonts w:ascii="Nirmala UI" w:hAnsi="Nirmala UI" w:cs="Nirmala UI"/>
+          <w:sz w:val="32"/>
+          <w:szCs w:val="30"/>
+        </w:rPr>
+        <w:t>आनंद</w:t>
+      </w:r>
+      <w:r>
+        <w:rPr>
+          <w:sz w:val="32"/>
+          <w:szCs w:val="30"/>
+        </w:rPr>
+        <w:t xml:space="preserve"> </w:t>
+      </w:r>
+      <w:r>
+        <w:rPr>
+          <w:rFonts w:ascii="Nirmala UI" w:hAnsi="Nirmala UI" w:cs="Nirmala UI"/>
+          <w:sz w:val="32"/>
+          <w:szCs w:val="30"/>
+        </w:rPr>
+        <w:t>लेते।</w:t>
       </w:r>
     </w:p>
     <w:sectPr>
-      <w:pgSz w:w="16838" w:h="11906" w:orient="landscape" w:code="9"/>
+      <w:pgSz w:w="11906" w:h="16838"/>
       <w:pgMar w:top="1440" w:right="1440" w:bottom="1440" w:left="1440" w:header="708" w:footer="708" w:gutter="0"/>
       <w:cols w:space="708"/>
       <w:docGrid w:linePitch="360"/>
